--- a/Projeto ASV/Projeto ASV.docx
+++ b/Projeto ASV/Projeto ASV.docx
@@ -487,13 +487,139 @@
         </w:rPr>
       </w:pPr>
       <w:bookmarkStart w:id="0" w:name="_Toc357152316"/>
-      <w:bookmarkStart w:id="1" w:name="_Toc182663964"/>
+      <w:bookmarkStart w:id="1" w:name="_Toc182672217"/>
       <w:r>
         <w:lastRenderedPageBreak/>
         <w:t>Resumo</w:t>
       </w:r>
       <w:bookmarkEnd w:id="0"/>
       <w:bookmarkEnd w:id="1"/>
+    </w:p>
+    <w:p/>
+    <w:p>
+      <w:r>
+        <w:t>O documento apresenta o projeto d</w:t>
+      </w:r>
+      <w:r>
+        <w:t xml:space="preserve">e uma </w:t>
+      </w:r>
+      <w:r>
+        <w:t>infraestrutura</w:t>
+      </w:r>
+      <w:r>
+        <w:t xml:space="preserve"> </w:t>
+      </w:r>
+      <w:r>
+        <w:t>de rede</w:t>
+      </w:r>
+      <w:r>
+        <w:t xml:space="preserve">. </w:t>
+      </w:r>
+      <w:r>
+        <w:t>O objetivo é criar um ambiente virtualizado, seguro</w:t>
+      </w:r>
+      <w:r>
+        <w:t xml:space="preserve"> e estável.</w:t>
+      </w:r>
+    </w:p>
+    <w:p>
+      <w:r>
+        <w:t xml:space="preserve">A topologia de rede conecta quatro </w:t>
+      </w:r>
+      <w:proofErr w:type="spellStart"/>
+      <w:r>
+        <w:t>hosts</w:t>
+      </w:r>
+      <w:proofErr w:type="spellEnd"/>
+      <w:r>
+        <w:t xml:space="preserve"> ao </w:t>
+      </w:r>
+      <w:proofErr w:type="spellStart"/>
+      <w:r>
+        <w:t>switch</w:t>
+      </w:r>
+      <w:proofErr w:type="spellEnd"/>
+      <w:r>
+        <w:t xml:space="preserve"> principal, com cada </w:t>
+      </w:r>
+      <w:proofErr w:type="spellStart"/>
+      <w:r>
+        <w:t>host</w:t>
+      </w:r>
+      <w:proofErr w:type="spellEnd"/>
+      <w:r>
+        <w:t xml:space="preserve"> identificado por nome e IP específico. O diagrama físico representa a </w:t>
+      </w:r>
+      <w:r>
+        <w:t xml:space="preserve">distribuição </w:t>
+      </w:r>
+      <w:r>
+        <w:t xml:space="preserve">dos </w:t>
+      </w:r>
+      <w:proofErr w:type="spellStart"/>
+      <w:r>
+        <w:t>hosts</w:t>
+      </w:r>
+      <w:proofErr w:type="spellEnd"/>
+      <w:r>
+        <w:t xml:space="preserve"> conectados ao </w:t>
+      </w:r>
+      <w:proofErr w:type="spellStart"/>
+      <w:r>
+        <w:t>switch</w:t>
+      </w:r>
+      <w:proofErr w:type="spellEnd"/>
+      <w:r>
+        <w:t xml:space="preserve"> central. </w:t>
+      </w:r>
+      <w:r>
+        <w:t>O</w:t>
+      </w:r>
+      <w:r>
+        <w:t xml:space="preserve"> diagrama virtualizado mostra a distribuição das máquinas virtuais entre </w:t>
+      </w:r>
+      <w:proofErr w:type="spellStart"/>
+      <w:r>
+        <w:t>hypervisores</w:t>
+      </w:r>
+      <w:proofErr w:type="spellEnd"/>
+      <w:r>
+        <w:t xml:space="preserve"> </w:t>
+      </w:r>
+      <w:r>
+        <w:t>do t</w:t>
+      </w:r>
+      <w:r>
+        <w:t xml:space="preserve">ipo 1 e </w:t>
+      </w:r>
+      <w:r>
+        <w:t>t</w:t>
+      </w:r>
+      <w:r>
+        <w:t xml:space="preserve">ipo 2. A solução utiliza tecnologias como DMZ, </w:t>
+      </w:r>
+      <w:proofErr w:type="spellStart"/>
+      <w:r>
+        <w:t>VLANs</w:t>
+      </w:r>
+      <w:proofErr w:type="spellEnd"/>
+      <w:r>
+        <w:t xml:space="preserve"> e </w:t>
+      </w:r>
+      <w:proofErr w:type="spellStart"/>
+      <w:r>
+        <w:t>firewalls</w:t>
+      </w:r>
+      <w:proofErr w:type="spellEnd"/>
+      <w:r>
+        <w:t xml:space="preserve"> para reforçar a segurança da infraestrutura</w:t>
+      </w:r>
+      <w:r>
+        <w:t xml:space="preserve"> da rede</w:t>
+      </w:r>
+      <w:r>
+        <w:t>.</w:t>
+      </w:r>
     </w:p>
     <w:p/>
     <w:p/>
@@ -508,8 +634,6 @@
     <w:p/>
     <w:p/>
     <w:p/>
-    <w:p/>
-    <w:p/>
     <w:p>
       <w:pPr>
         <w:rPr>
@@ -560,6 +684,7 @@
     </w:p>
     <w:p>
       <w:pPr>
+        <w:ind w:firstLine="0"/>
         <w:rPr>
           <w:rFonts w:ascii="Arial" w:hAnsi="Arial" w:cs="Arial"/>
           <w:i/>
@@ -570,518 +695,21 @@
           <w:rFonts w:ascii="Arial" w:hAnsi="Arial" w:cs="Arial"/>
           <w:i/>
         </w:rPr>
-        <w:t>Palavras-chave</w:t>
-      </w:r>
-      <w:r>
-        <w:rPr>
-          <w:rFonts w:ascii="Arial" w:hAnsi="Arial" w:cs="Arial"/>
-          <w:i/>
-        </w:rPr>
-        <w:t>: (máximo 6 palavras)</w:t>
-      </w:r>
-    </w:p>
-    <w:p>
-      <w:pPr>
-        <w:rPr>
-          <w:rFonts w:ascii="Arial" w:hAnsi="Arial" w:cs="Arial"/>
-          <w:i/>
-        </w:rPr>
-      </w:pPr>
-      <w:r>
-        <w:rPr>
-          <w:rFonts w:ascii="Arial" w:hAnsi="Arial" w:cs="Arial"/>
-          <w:i/>
-        </w:rPr>
         <w:br w:type="page"/>
       </w:r>
     </w:p>
     <w:p>
       <w:pPr>
-        <w:jc w:val="center"/>
-        <w:rPr>
-          <w:rStyle w:val="Titulo1Carcter"/>
-        </w:rPr>
-      </w:pPr>
-    </w:p>
-    <w:p>
-      <w:pPr>
-        <w:jc w:val="center"/>
-        <w:rPr>
-          <w:rStyle w:val="Titulo1Carcter"/>
-        </w:rPr>
-      </w:pPr>
-    </w:p>
-    <w:p>
-      <w:pPr>
-        <w:jc w:val="center"/>
-        <w:rPr>
-          <w:rStyle w:val="Titulo1Carcter"/>
-        </w:rPr>
-      </w:pPr>
-    </w:p>
-    <w:p>
-      <w:pPr>
-        <w:jc w:val="center"/>
-        <w:rPr>
-          <w:rStyle w:val="Titulo1Carcter"/>
-        </w:rPr>
-      </w:pPr>
-    </w:p>
-    <w:p>
-      <w:pPr>
-        <w:jc w:val="center"/>
-        <w:rPr>
-          <w:rStyle w:val="Titulo1Carcter"/>
-        </w:rPr>
-      </w:pPr>
-    </w:p>
-    <w:p>
-      <w:pPr>
-        <w:jc w:val="center"/>
-        <w:rPr>
-          <w:rStyle w:val="Titulo1Carcter"/>
-        </w:rPr>
-      </w:pPr>
-    </w:p>
-    <w:p>
-      <w:pPr>
-        <w:jc w:val="center"/>
-        <w:rPr>
-          <w:rStyle w:val="Titulo1Carcter"/>
-        </w:rPr>
-      </w:pPr>
-    </w:p>
-    <w:p>
-      <w:pPr>
-        <w:jc w:val="center"/>
-        <w:rPr>
-          <w:i/>
-          <w:noProof/>
-          <w:color w:val="808080"/>
-          <w:sz w:val="20"/>
-        </w:rPr>
-      </w:pPr>
-      <w:r>
-        <w:rPr>
-          <w:i/>
-          <w:noProof/>
-          <w:color w:val="808080"/>
-          <w:sz w:val="20"/>
-        </w:rPr>
-        <w:t>Esta página foi intencionalmente deixada em branco</w:t>
-      </w:r>
-    </w:p>
-    <w:p>
-      <w:pPr>
-        <w:jc w:val="center"/>
-        <w:rPr>
-          <w:rStyle w:val="Titulo1Carcter"/>
-        </w:rPr>
-      </w:pPr>
-    </w:p>
-    <w:p>
-      <w:pPr>
-        <w:spacing w:after="200" w:line="276" w:lineRule="auto"/>
-        <w:ind w:firstLine="0"/>
-        <w:jc w:val="left"/>
-        <w:rPr>
-          <w:rFonts w:ascii="Arial Rounded MT Bold" w:hAnsi="Arial Rounded MT Bold" w:cs="Arial"/>
-          <w:sz w:val="40"/>
-        </w:rPr>
-      </w:pPr>
-      <w:r>
-        <w:br w:type="page"/>
-      </w:r>
-    </w:p>
-    <w:p>
-      <w:pPr>
         <w:pStyle w:val="Titulo1"/>
       </w:pPr>
-      <w:bookmarkStart w:id="2" w:name="_Toc357152318"/>
-      <w:bookmarkStart w:id="3" w:name="_Toc182663965"/>
+      <w:bookmarkStart w:id="2" w:name="_Toc357152321"/>
+      <w:bookmarkStart w:id="3" w:name="_Toc182672218"/>
       <w:r>
         <w:lastRenderedPageBreak/>
-        <w:t>Lista</w:t>
-      </w:r>
-      <w:r>
-        <w:t xml:space="preserve"> </w:t>
-      </w:r>
-      <w:r>
-        <w:t>de figuras</w:t>
+        <w:t>Índice</w:t>
       </w:r>
       <w:bookmarkEnd w:id="2"/>
       <w:bookmarkEnd w:id="3"/>
-    </w:p>
-    <w:p/>
-    <w:p>
-      <w:pPr>
-        <w:rPr>
-          <w:rFonts w:ascii="Arial" w:hAnsi="Arial" w:cs="Arial"/>
-        </w:rPr>
-      </w:pPr>
-      <w:r>
-        <w:rPr>
-          <w:rFonts w:ascii="Arial" w:hAnsi="Arial" w:cs="Arial"/>
-        </w:rPr>
-        <w:br w:type="page"/>
-      </w:r>
-    </w:p>
-    <w:p>
-      <w:pPr>
-        <w:jc w:val="center"/>
-        <w:rPr>
-          <w:rStyle w:val="Titulo1Carcter"/>
-        </w:rPr>
-      </w:pPr>
-    </w:p>
-    <w:p>
-      <w:pPr>
-        <w:jc w:val="center"/>
-        <w:rPr>
-          <w:rStyle w:val="Titulo1Carcter"/>
-        </w:rPr>
-      </w:pPr>
-    </w:p>
-    <w:p>
-      <w:pPr>
-        <w:jc w:val="center"/>
-        <w:rPr>
-          <w:rStyle w:val="Titulo1Carcter"/>
-        </w:rPr>
-      </w:pPr>
-    </w:p>
-    <w:p>
-      <w:pPr>
-        <w:jc w:val="center"/>
-        <w:rPr>
-          <w:rStyle w:val="Titulo1Carcter"/>
-        </w:rPr>
-      </w:pPr>
-    </w:p>
-    <w:p>
-      <w:pPr>
-        <w:jc w:val="center"/>
-        <w:rPr>
-          <w:rStyle w:val="Titulo1Carcter"/>
-        </w:rPr>
-      </w:pPr>
-    </w:p>
-    <w:p>
-      <w:pPr>
-        <w:jc w:val="center"/>
-        <w:rPr>
-          <w:rStyle w:val="Titulo1Carcter"/>
-        </w:rPr>
-      </w:pPr>
-    </w:p>
-    <w:p>
-      <w:pPr>
-        <w:jc w:val="center"/>
-        <w:rPr>
-          <w:rStyle w:val="Titulo1Carcter"/>
-        </w:rPr>
-      </w:pPr>
-    </w:p>
-    <w:p>
-      <w:pPr>
-        <w:jc w:val="center"/>
-        <w:rPr>
-          <w:i/>
-          <w:noProof/>
-          <w:color w:val="808080"/>
-          <w:sz w:val="20"/>
-        </w:rPr>
-      </w:pPr>
-      <w:r>
-        <w:rPr>
-          <w:i/>
-          <w:noProof/>
-          <w:color w:val="808080"/>
-          <w:sz w:val="20"/>
-        </w:rPr>
-        <w:t>Esta página foi intencionalmente deixada em branco</w:t>
-      </w:r>
-    </w:p>
-    <w:p>
-      <w:pPr>
-        <w:jc w:val="center"/>
-        <w:rPr>
-          <w:rStyle w:val="Titulo1Carcter"/>
-        </w:rPr>
-      </w:pPr>
-    </w:p>
-    <w:p>
-      <w:pPr>
-        <w:spacing w:after="200" w:line="276" w:lineRule="auto"/>
-        <w:ind w:firstLine="0"/>
-        <w:jc w:val="left"/>
-        <w:rPr>
-          <w:rFonts w:ascii="Arial Rounded MT Bold" w:hAnsi="Arial Rounded MT Bold" w:cs="Arial"/>
-          <w:sz w:val="40"/>
-        </w:rPr>
-      </w:pPr>
-      <w:r>
-        <w:br w:type="page"/>
-      </w:r>
-    </w:p>
-    <w:p>
-      <w:pPr>
-        <w:pStyle w:val="Titulo1"/>
-      </w:pPr>
-      <w:bookmarkStart w:id="4" w:name="_Toc357152319"/>
-      <w:bookmarkStart w:id="5" w:name="_Toc182663966"/>
-      <w:r>
-        <w:lastRenderedPageBreak/>
-        <w:t>Lista</w:t>
-      </w:r>
-      <w:r>
-        <w:t xml:space="preserve"> de tabelas</w:t>
-      </w:r>
-      <w:bookmarkEnd w:id="4"/>
-      <w:bookmarkEnd w:id="5"/>
-    </w:p>
-    <w:p/>
-    <w:p>
-      <w:pPr>
-        <w:rPr>
-          <w:rFonts w:ascii="Arial" w:hAnsi="Arial" w:cs="Arial"/>
-        </w:rPr>
-      </w:pPr>
-      <w:r>
-        <w:rPr>
-          <w:rFonts w:ascii="Arial" w:hAnsi="Arial" w:cs="Arial"/>
-        </w:rPr>
-        <w:br w:type="page"/>
-      </w:r>
-    </w:p>
-    <w:p>
-      <w:pPr>
-        <w:rPr>
-          <w:rStyle w:val="Titulo1Carcter"/>
-        </w:rPr>
-      </w:pPr>
-    </w:p>
-    <w:p>
-      <w:pPr>
-        <w:rPr>
-          <w:rStyle w:val="Titulo1Carcter"/>
-        </w:rPr>
-      </w:pPr>
-    </w:p>
-    <w:p>
-      <w:pPr>
-        <w:rPr>
-          <w:rStyle w:val="Titulo1Carcter"/>
-        </w:rPr>
-      </w:pPr>
-    </w:p>
-    <w:p>
-      <w:pPr>
-        <w:rPr>
-          <w:rStyle w:val="Titulo1Carcter"/>
-        </w:rPr>
-      </w:pPr>
-    </w:p>
-    <w:p>
-      <w:pPr>
-        <w:rPr>
-          <w:rStyle w:val="Titulo1Carcter"/>
-        </w:rPr>
-      </w:pPr>
-    </w:p>
-    <w:p>
-      <w:pPr>
-        <w:rPr>
-          <w:rStyle w:val="Titulo1Carcter"/>
-        </w:rPr>
-      </w:pPr>
-    </w:p>
-    <w:p>
-      <w:pPr>
-        <w:rPr>
-          <w:rStyle w:val="Titulo1Carcter"/>
-        </w:rPr>
-      </w:pPr>
-    </w:p>
-    <w:p>
-      <w:pPr>
-        <w:jc w:val="center"/>
-        <w:rPr>
-          <w:i/>
-          <w:noProof/>
-          <w:color w:val="808080"/>
-          <w:sz w:val="20"/>
-        </w:rPr>
-      </w:pPr>
-      <w:r>
-        <w:rPr>
-          <w:i/>
-          <w:noProof/>
-          <w:color w:val="808080"/>
-          <w:sz w:val="20"/>
-        </w:rPr>
-        <w:t>Esta página foi intencionalmente deixada em branco</w:t>
-      </w:r>
-    </w:p>
-    <w:p>
-      <w:pPr>
-        <w:jc w:val="center"/>
-        <w:rPr>
-          <w:rStyle w:val="Titulo1Carcter"/>
-        </w:rPr>
-      </w:pPr>
-    </w:p>
-    <w:p>
-      <w:pPr>
-        <w:spacing w:after="200" w:line="276" w:lineRule="auto"/>
-        <w:ind w:firstLine="0"/>
-        <w:jc w:val="left"/>
-        <w:rPr>
-          <w:rFonts w:ascii="Arial Rounded MT Bold" w:hAnsi="Arial Rounded MT Bold" w:cs="Arial"/>
-          <w:sz w:val="40"/>
-        </w:rPr>
-      </w:pPr>
-      <w:r>
-        <w:br w:type="page"/>
-      </w:r>
-    </w:p>
-    <w:p>
-      <w:pPr>
-        <w:pStyle w:val="Titulo1"/>
-      </w:pPr>
-      <w:bookmarkStart w:id="6" w:name="_Toc357152320"/>
-      <w:bookmarkStart w:id="7" w:name="_Toc182663967"/>
-      <w:r>
-        <w:lastRenderedPageBreak/>
-        <w:t>Lista de siglas</w:t>
-      </w:r>
-      <w:bookmarkEnd w:id="6"/>
-      <w:bookmarkEnd w:id="7"/>
-    </w:p>
-    <w:p/>
-    <w:p>
-      <w:pPr>
-        <w:rPr>
-          <w:rFonts w:ascii="Arial" w:hAnsi="Arial" w:cs="Arial"/>
-        </w:rPr>
-      </w:pPr>
-      <w:r>
-        <w:rPr>
-          <w:rFonts w:ascii="Arial" w:hAnsi="Arial" w:cs="Arial"/>
-        </w:rPr>
-        <w:br w:type="page"/>
-      </w:r>
-    </w:p>
-    <w:p>
-      <w:pPr>
-        <w:jc w:val="center"/>
-        <w:rPr>
-          <w:rStyle w:val="Titulo1Carcter"/>
-        </w:rPr>
-      </w:pPr>
-    </w:p>
-    <w:p>
-      <w:pPr>
-        <w:jc w:val="center"/>
-        <w:rPr>
-          <w:rStyle w:val="Titulo1Carcter"/>
-        </w:rPr>
-      </w:pPr>
-    </w:p>
-    <w:p>
-      <w:pPr>
-        <w:jc w:val="center"/>
-        <w:rPr>
-          <w:rStyle w:val="Titulo1Carcter"/>
-        </w:rPr>
-      </w:pPr>
-    </w:p>
-    <w:p>
-      <w:pPr>
-        <w:jc w:val="center"/>
-        <w:rPr>
-          <w:rStyle w:val="Titulo1Carcter"/>
-        </w:rPr>
-      </w:pPr>
-    </w:p>
-    <w:p>
-      <w:pPr>
-        <w:jc w:val="center"/>
-        <w:rPr>
-          <w:rStyle w:val="Titulo1Carcter"/>
-        </w:rPr>
-      </w:pPr>
-    </w:p>
-    <w:p>
-      <w:pPr>
-        <w:jc w:val="center"/>
-        <w:rPr>
-          <w:rStyle w:val="Titulo1Carcter"/>
-        </w:rPr>
-      </w:pPr>
-    </w:p>
-    <w:p>
-      <w:pPr>
-        <w:jc w:val="center"/>
-        <w:rPr>
-          <w:rStyle w:val="Titulo1Carcter"/>
-        </w:rPr>
-      </w:pPr>
-    </w:p>
-    <w:p>
-      <w:pPr>
-        <w:jc w:val="center"/>
-        <w:rPr>
-          <w:i/>
-          <w:noProof/>
-          <w:color w:val="808080"/>
-          <w:sz w:val="20"/>
-        </w:rPr>
-      </w:pPr>
-      <w:r>
-        <w:rPr>
-          <w:i/>
-          <w:noProof/>
-          <w:color w:val="808080"/>
-          <w:sz w:val="20"/>
-        </w:rPr>
-        <w:t>Esta página foi intencionalmente deixada em branco</w:t>
-      </w:r>
-    </w:p>
-    <w:p>
-      <w:pPr>
-        <w:jc w:val="center"/>
-        <w:rPr>
-          <w:rStyle w:val="Titulo1Carcter"/>
-        </w:rPr>
-      </w:pPr>
-    </w:p>
-    <w:p>
-      <w:pPr>
-        <w:spacing w:after="200" w:line="276" w:lineRule="auto"/>
-        <w:ind w:firstLine="0"/>
-        <w:jc w:val="left"/>
-        <w:rPr>
-          <w:rFonts w:ascii="Arial Rounded MT Bold" w:hAnsi="Arial Rounded MT Bold" w:cs="Arial"/>
-          <w:sz w:val="40"/>
-        </w:rPr>
-      </w:pPr>
-      <w:r>
-        <w:br w:type="page"/>
-      </w:r>
-    </w:p>
-    <w:p>
-      <w:pPr>
-        <w:pStyle w:val="Titulo1"/>
-      </w:pPr>
-      <w:bookmarkStart w:id="8" w:name="_Toc357152321"/>
-      <w:bookmarkStart w:id="9" w:name="_Toc182663968"/>
-      <w:r>
-        <w:lastRenderedPageBreak/>
-        <w:t>Índice</w:t>
-      </w:r>
-      <w:bookmarkEnd w:id="8"/>
-      <w:bookmarkEnd w:id="9"/>
     </w:p>
     <w:p>
       <w:pPr>
@@ -1124,7 +752,7 @@
         </w:rPr>
         <w:fldChar w:fldCharType="separate"/>
       </w:r>
-      <w:hyperlink w:anchor="_Toc182663964" w:history="1">
+      <w:hyperlink w:anchor="_Toc182672217" w:history="1">
         <w:r>
           <w:rPr>
             <w:rStyle w:val="Hiperligao"/>
@@ -1151,7 +779,7 @@
             <w:noProof/>
             <w:webHidden/>
           </w:rPr>
-          <w:instrText xml:space="preserve"> PAGEREF _Toc182663964 \h </w:instrText>
+          <w:instrText xml:space="preserve"> PAGEREF _Toc182672217 \h </w:instrText>
         </w:r>
         <w:r>
           <w:rPr>
@@ -1196,13 +824,13 @@
           <w14:ligatures w14:val="standardContextual"/>
         </w:rPr>
       </w:pPr>
-      <w:hyperlink w:anchor="_Toc182663965" w:history="1">
+      <w:hyperlink w:anchor="_Toc182672218" w:history="1">
         <w:r>
           <w:rPr>
             <w:rStyle w:val="Hiperligao"/>
             <w:noProof/>
           </w:rPr>
-          <w:t>Lista de figuras</w:t>
+          <w:t>Índice</w:t>
         </w:r>
         <w:r>
           <w:rPr>
@@ -1223,7 +851,7 @@
             <w:noProof/>
             <w:webHidden/>
           </w:rPr>
-          <w:instrText xml:space="preserve"> PAGEREF _Toc182663965 \h </w:instrText>
+          <w:instrText xml:space="preserve"> PAGEREF _Toc182672218 \h </w:instrText>
         </w:r>
         <w:r>
           <w:rPr>
@@ -1257,6 +885,9 @@
     <w:p>
       <w:pPr>
         <w:pStyle w:val="ndice1"/>
+        <w:tabs>
+          <w:tab w:val="left" w:pos="1200"/>
+        </w:tabs>
         <w:rPr>
           <w:rFonts w:asciiTheme="minorHAnsi" w:eastAsiaTheme="minorEastAsia" w:hAnsiTheme="minorHAnsi"/>
           <w:b w:val="0"/>
@@ -1268,23 +899,43 @@
           <w14:ligatures w14:val="standardContextual"/>
         </w:rPr>
       </w:pPr>
-      <w:hyperlink w:anchor="_Toc182663966" w:history="1">
+      <w:hyperlink w:anchor="_Toc182672219" w:history="1">
         <w:r>
           <w:rPr>
             <w:rStyle w:val="Hiperligao"/>
             <w:noProof/>
           </w:rPr>
-          <w:t>Lista de tabelas</w:t>
-        </w:r>
-        <w:r>
-          <w:rPr>
-            <w:noProof/>
-            <w:webHidden/>
+          <w:t>1.</w:t>
+        </w:r>
+        <w:r>
+          <w:rPr>
+            <w:rFonts w:asciiTheme="minorHAnsi" w:eastAsiaTheme="minorEastAsia" w:hAnsiTheme="minorHAnsi"/>
+            <w:b w:val="0"/>
+            <w:bCs w:val="0"/>
+            <w:caps w:val="0"/>
+            <w:noProof/>
+            <w:kern w:val="2"/>
+            <w:lang w:eastAsia="pt-PT"/>
+            <w14:ligatures w14:val="standardContextual"/>
           </w:rPr>
           <w:tab/>
         </w:r>
         <w:r>
           <w:rPr>
+            <w:rStyle w:val="Hiperligao"/>
+            <w:noProof/>
+          </w:rPr>
+          <w:t>Lista de figuras</w:t>
+        </w:r>
+        <w:r>
+          <w:rPr>
+            <w:noProof/>
+            <w:webHidden/>
+          </w:rPr>
+          <w:tab/>
+        </w:r>
+        <w:r>
+          <w:rPr>
             <w:noProof/>
             <w:webHidden/>
           </w:rPr>
@@ -1295,7 +946,7 @@
             <w:noProof/>
             <w:webHidden/>
           </w:rPr>
-          <w:instrText xml:space="preserve"> PAGEREF _Toc182663966 \h </w:instrText>
+          <w:instrText xml:space="preserve"> PAGEREF _Toc182672219 \h </w:instrText>
         </w:r>
         <w:r>
           <w:rPr>
@@ -1315,7 +966,7 @@
             <w:noProof/>
             <w:webHidden/>
           </w:rPr>
-          <w:t>vii</w:t>
+          <w:t>1</w:t>
         </w:r>
         <w:r>
           <w:rPr>
@@ -1329,6 +980,9 @@
     <w:p>
       <w:pPr>
         <w:pStyle w:val="ndice1"/>
+        <w:tabs>
+          <w:tab w:val="left" w:pos="1200"/>
+        </w:tabs>
         <w:rPr>
           <w:rFonts w:asciiTheme="minorHAnsi" w:eastAsiaTheme="minorEastAsia" w:hAnsiTheme="minorHAnsi"/>
           <w:b w:val="0"/>
@@ -1340,160 +994,13 @@
           <w14:ligatures w14:val="standardContextual"/>
         </w:rPr>
       </w:pPr>
-      <w:hyperlink w:anchor="_Toc182663967" w:history="1">
+      <w:hyperlink w:anchor="_Toc182672220" w:history="1">
         <w:r>
           <w:rPr>
             <w:rStyle w:val="Hiperligao"/>
             <w:noProof/>
           </w:rPr>
-          <w:t>Lista de siglas</w:t>
-        </w:r>
-        <w:r>
-          <w:rPr>
-            <w:noProof/>
-            <w:webHidden/>
-          </w:rPr>
-          <w:tab/>
-        </w:r>
-        <w:r>
-          <w:rPr>
-            <w:noProof/>
-            <w:webHidden/>
-          </w:rPr>
-          <w:fldChar w:fldCharType="begin"/>
-        </w:r>
-        <w:r>
-          <w:rPr>
-            <w:noProof/>
-            <w:webHidden/>
-          </w:rPr>
-          <w:instrText xml:space="preserve"> PAGEREF _Toc182663967 \h </w:instrText>
-        </w:r>
-        <w:r>
-          <w:rPr>
-            <w:noProof/>
-            <w:webHidden/>
-          </w:rPr>
-        </w:r>
-        <w:r>
-          <w:rPr>
-            <w:noProof/>
-            <w:webHidden/>
-          </w:rPr>
-          <w:fldChar w:fldCharType="separate"/>
-        </w:r>
-        <w:r>
-          <w:rPr>
-            <w:noProof/>
-            <w:webHidden/>
-          </w:rPr>
-          <w:t>ix</w:t>
-        </w:r>
-        <w:r>
-          <w:rPr>
-            <w:noProof/>
-            <w:webHidden/>
-          </w:rPr>
-          <w:fldChar w:fldCharType="end"/>
-        </w:r>
-      </w:hyperlink>
-    </w:p>
-    <w:p>
-      <w:pPr>
-        <w:pStyle w:val="ndice1"/>
-        <w:rPr>
-          <w:rFonts w:asciiTheme="minorHAnsi" w:eastAsiaTheme="minorEastAsia" w:hAnsiTheme="minorHAnsi"/>
-          <w:b w:val="0"/>
-          <w:bCs w:val="0"/>
-          <w:caps w:val="0"/>
-          <w:noProof/>
-          <w:kern w:val="2"/>
-          <w:lang w:eastAsia="pt-PT"/>
-          <w14:ligatures w14:val="standardContextual"/>
-        </w:rPr>
-      </w:pPr>
-      <w:hyperlink w:anchor="_Toc182663968" w:history="1">
-        <w:r>
-          <w:rPr>
-            <w:rStyle w:val="Hiperligao"/>
-            <w:noProof/>
-          </w:rPr>
-          <w:t>Índice</w:t>
-        </w:r>
-        <w:r>
-          <w:rPr>
-            <w:noProof/>
-            <w:webHidden/>
-          </w:rPr>
-          <w:tab/>
-        </w:r>
-        <w:r>
-          <w:rPr>
-            <w:noProof/>
-            <w:webHidden/>
-          </w:rPr>
-          <w:fldChar w:fldCharType="begin"/>
-        </w:r>
-        <w:r>
-          <w:rPr>
-            <w:noProof/>
-            <w:webHidden/>
-          </w:rPr>
-          <w:instrText xml:space="preserve"> PAGEREF _Toc182663968 \h </w:instrText>
-        </w:r>
-        <w:r>
-          <w:rPr>
-            <w:noProof/>
-            <w:webHidden/>
-          </w:rPr>
-        </w:r>
-        <w:r>
-          <w:rPr>
-            <w:noProof/>
-            <w:webHidden/>
-          </w:rPr>
-          <w:fldChar w:fldCharType="separate"/>
-        </w:r>
-        <w:r>
-          <w:rPr>
-            <w:noProof/>
-            <w:webHidden/>
-          </w:rPr>
-          <w:t>xi</w:t>
-        </w:r>
-        <w:r>
-          <w:rPr>
-            <w:noProof/>
-            <w:webHidden/>
-          </w:rPr>
-          <w:fldChar w:fldCharType="end"/>
-        </w:r>
-      </w:hyperlink>
-    </w:p>
-    <w:p>
-      <w:pPr>
-        <w:pStyle w:val="ndice1"/>
-        <w:tabs>
-          <w:tab w:val="left" w:pos="1200"/>
-        </w:tabs>
-        <w:rPr>
-          <w:rFonts w:asciiTheme="minorHAnsi" w:eastAsiaTheme="minorEastAsia" w:hAnsiTheme="minorHAnsi"/>
-          <w:b w:val="0"/>
-          <w:bCs w:val="0"/>
-          <w:caps w:val="0"/>
-          <w:noProof/>
-          <w:kern w:val="2"/>
-          <w:lang w:eastAsia="pt-PT"/>
-          <w14:ligatures w14:val="standardContextual"/>
-        </w:rPr>
-      </w:pPr>
-      <w:hyperlink w:anchor="_Toc182663969" w:history="1">
-        <w:r>
-          <w:rPr>
-            <w:rStyle w:val="Hiperligao"/>
-            <w:noProof/>
-          </w:rPr>
-          <w:t>1.</w:t>
+          <w:t>3.</w:t>
         </w:r>
         <w:r>
           <w:rPr>
@@ -1534,7 +1041,7 @@
             <w:noProof/>
             <w:webHidden/>
           </w:rPr>
-          <w:instrText xml:space="preserve"> PAGEREF _Toc182663969 \h </w:instrText>
+          <w:instrText xml:space="preserve"> PAGEREF _Toc182672220 \h </w:instrText>
         </w:r>
         <w:r>
           <w:rPr>
@@ -1554,7 +1061,7 @@
             <w:noProof/>
             <w:webHidden/>
           </w:rPr>
-          <w:t>1</w:t>
+          <w:t>2</w:t>
         </w:r>
         <w:r>
           <w:rPr>
@@ -1584,13 +1091,13 @@
           <w14:ligatures w14:val="standardContextual"/>
         </w:rPr>
       </w:pPr>
-      <w:hyperlink w:anchor="_Toc182663970" w:history="1">
+      <w:hyperlink w:anchor="_Toc182672221" w:history="1">
         <w:r>
           <w:rPr>
             <w:rStyle w:val="Hiperligao"/>
             <w:noProof/>
           </w:rPr>
-          <w:t>1.1.</w:t>
+          <w:t>3.1.</w:t>
         </w:r>
         <w:r>
           <w:rPr>
@@ -1632,7 +1139,7 @@
             <w:noProof/>
             <w:webHidden/>
           </w:rPr>
-          <w:instrText xml:space="preserve"> PAGEREF _Toc182663970 \h </w:instrText>
+          <w:instrText xml:space="preserve"> PAGEREF _Toc182672221 \h </w:instrText>
         </w:r>
         <w:r>
           <w:rPr>
@@ -1652,7 +1159,7 @@
             <w:noProof/>
             <w:webHidden/>
           </w:rPr>
-          <w:t>1</w:t>
+          <w:t>2</w:t>
         </w:r>
         <w:r>
           <w:rPr>
@@ -1680,13 +1187,13 @@
           <w14:ligatures w14:val="standardContextual"/>
         </w:rPr>
       </w:pPr>
-      <w:hyperlink w:anchor="_Toc182663971" w:history="1">
+      <w:hyperlink w:anchor="_Toc182672222" w:history="1">
         <w:r>
           <w:rPr>
             <w:rStyle w:val="Hiperligao"/>
             <w:noProof/>
           </w:rPr>
-          <w:t>2.</w:t>
+          <w:t>4.</w:t>
         </w:r>
         <w:r>
           <w:rPr>
@@ -1706,7 +1213,7 @@
             <w:rStyle w:val="Hiperligao"/>
             <w:noProof/>
           </w:rPr>
-          <w:t>Desenvolvimento</w:t>
+          <w:t>Diagramas</w:t>
         </w:r>
         <w:r>
           <w:rPr>
@@ -1727,7 +1234,7 @@
             <w:noProof/>
             <w:webHidden/>
           </w:rPr>
-          <w:instrText xml:space="preserve"> PAGEREF _Toc182663971 \h </w:instrText>
+          <w:instrText xml:space="preserve"> PAGEREF _Toc182672222 \h </w:instrText>
         </w:r>
         <w:r>
           <w:rPr>
@@ -1747,7 +1254,301 @@
             <w:noProof/>
             <w:webHidden/>
           </w:rPr>
-          <w:t>1</w:t>
+          <w:t>2</w:t>
+        </w:r>
+        <w:r>
+          <w:rPr>
+            <w:noProof/>
+            <w:webHidden/>
+          </w:rPr>
+          <w:fldChar w:fldCharType="end"/>
+        </w:r>
+      </w:hyperlink>
+    </w:p>
+    <w:p>
+      <w:pPr>
+        <w:pStyle w:val="ndice2"/>
+        <w:tabs>
+          <w:tab w:val="left" w:pos="1200"/>
+          <w:tab w:val="right" w:pos="8777"/>
+        </w:tabs>
+        <w:rPr>
+          <w:rFonts w:eastAsiaTheme="minorEastAsia" w:cstheme="minorBidi"/>
+          <w:b w:val="0"/>
+          <w:bCs w:val="0"/>
+          <w:noProof/>
+          <w:kern w:val="2"/>
+          <w:sz w:val="24"/>
+          <w:szCs w:val="24"/>
+          <w:lang w:eastAsia="pt-PT"/>
+          <w14:ligatures w14:val="standardContextual"/>
+        </w:rPr>
+      </w:pPr>
+      <w:hyperlink w:anchor="_Toc182672223" w:history="1">
+        <w:r>
+          <w:rPr>
+            <w:rStyle w:val="Hiperligao"/>
+            <w:noProof/>
+          </w:rPr>
+          <w:t>4.1.</w:t>
+        </w:r>
+        <w:r>
+          <w:rPr>
+            <w:rFonts w:eastAsiaTheme="minorEastAsia" w:cstheme="minorBidi"/>
+            <w:b w:val="0"/>
+            <w:bCs w:val="0"/>
+            <w:noProof/>
+            <w:kern w:val="2"/>
+            <w:sz w:val="24"/>
+            <w:szCs w:val="24"/>
+            <w:lang w:eastAsia="pt-PT"/>
+            <w14:ligatures w14:val="standardContextual"/>
+          </w:rPr>
+          <w:tab/>
+        </w:r>
+        <w:r>
+          <w:rPr>
+            <w:rStyle w:val="Hiperligao"/>
+            <w:noProof/>
+          </w:rPr>
+          <w:t>Diagrama de Topologia de Rede</w:t>
+        </w:r>
+        <w:r>
+          <w:rPr>
+            <w:noProof/>
+            <w:webHidden/>
+          </w:rPr>
+          <w:tab/>
+        </w:r>
+        <w:r>
+          <w:rPr>
+            <w:noProof/>
+            <w:webHidden/>
+          </w:rPr>
+          <w:fldChar w:fldCharType="begin"/>
+        </w:r>
+        <w:r>
+          <w:rPr>
+            <w:noProof/>
+            <w:webHidden/>
+          </w:rPr>
+          <w:instrText xml:space="preserve"> PAGEREF _Toc182672223 \h </w:instrText>
+        </w:r>
+        <w:r>
+          <w:rPr>
+            <w:noProof/>
+            <w:webHidden/>
+          </w:rPr>
+        </w:r>
+        <w:r>
+          <w:rPr>
+            <w:noProof/>
+            <w:webHidden/>
+          </w:rPr>
+          <w:fldChar w:fldCharType="separate"/>
+        </w:r>
+        <w:r>
+          <w:rPr>
+            <w:noProof/>
+            <w:webHidden/>
+          </w:rPr>
+          <w:t>2</w:t>
+        </w:r>
+        <w:r>
+          <w:rPr>
+            <w:noProof/>
+            <w:webHidden/>
+          </w:rPr>
+          <w:fldChar w:fldCharType="end"/>
+        </w:r>
+      </w:hyperlink>
+    </w:p>
+    <w:p>
+      <w:pPr>
+        <w:pStyle w:val="ndice2"/>
+        <w:tabs>
+          <w:tab w:val="left" w:pos="1200"/>
+          <w:tab w:val="right" w:pos="8777"/>
+        </w:tabs>
+        <w:rPr>
+          <w:rFonts w:eastAsiaTheme="minorEastAsia" w:cstheme="minorBidi"/>
+          <w:b w:val="0"/>
+          <w:bCs w:val="0"/>
+          <w:noProof/>
+          <w:kern w:val="2"/>
+          <w:sz w:val="24"/>
+          <w:szCs w:val="24"/>
+          <w:lang w:eastAsia="pt-PT"/>
+          <w14:ligatures w14:val="standardContextual"/>
+        </w:rPr>
+      </w:pPr>
+      <w:hyperlink w:anchor="_Toc182672224" w:history="1">
+        <w:r>
+          <w:rPr>
+            <w:rStyle w:val="Hiperligao"/>
+            <w:noProof/>
+          </w:rPr>
+          <w:t>4.2.</w:t>
+        </w:r>
+        <w:r>
+          <w:rPr>
+            <w:rFonts w:eastAsiaTheme="minorEastAsia" w:cstheme="minorBidi"/>
+            <w:b w:val="0"/>
+            <w:bCs w:val="0"/>
+            <w:noProof/>
+            <w:kern w:val="2"/>
+            <w:sz w:val="24"/>
+            <w:szCs w:val="24"/>
+            <w:lang w:eastAsia="pt-PT"/>
+            <w14:ligatures w14:val="standardContextual"/>
+          </w:rPr>
+          <w:tab/>
+        </w:r>
+        <w:r>
+          <w:rPr>
+            <w:rStyle w:val="Hiperligao"/>
+            <w:noProof/>
+          </w:rPr>
+          <w:t>Diagrama Físico</w:t>
+        </w:r>
+        <w:r>
+          <w:rPr>
+            <w:noProof/>
+            <w:webHidden/>
+          </w:rPr>
+          <w:tab/>
+        </w:r>
+        <w:r>
+          <w:rPr>
+            <w:noProof/>
+            <w:webHidden/>
+          </w:rPr>
+          <w:fldChar w:fldCharType="begin"/>
+        </w:r>
+        <w:r>
+          <w:rPr>
+            <w:noProof/>
+            <w:webHidden/>
+          </w:rPr>
+          <w:instrText xml:space="preserve"> PAGEREF _Toc182672224 \h </w:instrText>
+        </w:r>
+        <w:r>
+          <w:rPr>
+            <w:noProof/>
+            <w:webHidden/>
+          </w:rPr>
+        </w:r>
+        <w:r>
+          <w:rPr>
+            <w:noProof/>
+            <w:webHidden/>
+          </w:rPr>
+          <w:fldChar w:fldCharType="separate"/>
+        </w:r>
+        <w:r>
+          <w:rPr>
+            <w:noProof/>
+            <w:webHidden/>
+          </w:rPr>
+          <w:t>3</w:t>
+        </w:r>
+        <w:r>
+          <w:rPr>
+            <w:noProof/>
+            <w:webHidden/>
+          </w:rPr>
+          <w:fldChar w:fldCharType="end"/>
+        </w:r>
+      </w:hyperlink>
+    </w:p>
+    <w:p>
+      <w:pPr>
+        <w:pStyle w:val="ndice2"/>
+        <w:tabs>
+          <w:tab w:val="left" w:pos="1200"/>
+          <w:tab w:val="right" w:pos="8777"/>
+        </w:tabs>
+        <w:rPr>
+          <w:rFonts w:eastAsiaTheme="minorEastAsia" w:cstheme="minorBidi"/>
+          <w:b w:val="0"/>
+          <w:bCs w:val="0"/>
+          <w:noProof/>
+          <w:kern w:val="2"/>
+          <w:sz w:val="24"/>
+          <w:szCs w:val="24"/>
+          <w:lang w:eastAsia="pt-PT"/>
+          <w14:ligatures w14:val="standardContextual"/>
+        </w:rPr>
+      </w:pPr>
+      <w:hyperlink w:anchor="_Toc182672225" w:history="1">
+        <w:r>
+          <w:rPr>
+            <w:rStyle w:val="Hiperligao"/>
+            <w:noProof/>
+          </w:rPr>
+          <w:t>4.3.</w:t>
+        </w:r>
+        <w:r>
+          <w:rPr>
+            <w:rFonts w:eastAsiaTheme="minorEastAsia" w:cstheme="minorBidi"/>
+            <w:b w:val="0"/>
+            <w:bCs w:val="0"/>
+            <w:noProof/>
+            <w:kern w:val="2"/>
+            <w:sz w:val="24"/>
+            <w:szCs w:val="24"/>
+            <w:lang w:eastAsia="pt-PT"/>
+            <w14:ligatures w14:val="standardContextual"/>
+          </w:rPr>
+          <w:tab/>
+        </w:r>
+        <w:r>
+          <w:rPr>
+            <w:rStyle w:val="Hiperligao"/>
+            <w:noProof/>
+          </w:rPr>
+          <w:t>Diagrama Virtualizado</w:t>
+        </w:r>
+        <w:r>
+          <w:rPr>
+            <w:noProof/>
+            <w:webHidden/>
+          </w:rPr>
+          <w:tab/>
+        </w:r>
+        <w:r>
+          <w:rPr>
+            <w:noProof/>
+            <w:webHidden/>
+          </w:rPr>
+          <w:fldChar w:fldCharType="begin"/>
+        </w:r>
+        <w:r>
+          <w:rPr>
+            <w:noProof/>
+            <w:webHidden/>
+          </w:rPr>
+          <w:instrText xml:space="preserve"> PAGEREF _Toc182672225 \h </w:instrText>
+        </w:r>
+        <w:r>
+          <w:rPr>
+            <w:noProof/>
+            <w:webHidden/>
+          </w:rPr>
+        </w:r>
+        <w:r>
+          <w:rPr>
+            <w:noProof/>
+            <w:webHidden/>
+          </w:rPr>
+          <w:fldChar w:fldCharType="separate"/>
+        </w:r>
+        <w:r>
+          <w:rPr>
+            <w:noProof/>
+            <w:webHidden/>
+          </w:rPr>
+          <w:t>3</w:t>
         </w:r>
         <w:r>
           <w:rPr>
@@ -1772,13 +1573,13 @@
           <w14:ligatures w14:val="standardContextual"/>
         </w:rPr>
       </w:pPr>
-      <w:hyperlink w:anchor="_Toc182663972" w:history="1">
+      <w:hyperlink w:anchor="_Toc182672226" w:history="1">
         <w:r>
           <w:rPr>
             <w:rStyle w:val="Hiperligao"/>
             <w:noProof/>
           </w:rPr>
-          <w:t>Bibliografia</w:t>
+          <w:t>Conclusão</w:t>
         </w:r>
         <w:r>
           <w:rPr>
@@ -1799,151 +1600,7 @@
             <w:noProof/>
             <w:webHidden/>
           </w:rPr>
-          <w:instrText xml:space="preserve"> PAGEREF _Toc182663972 \h </w:instrText>
-        </w:r>
-        <w:r>
-          <w:rPr>
-            <w:noProof/>
-            <w:webHidden/>
-          </w:rPr>
-        </w:r>
-        <w:r>
-          <w:rPr>
-            <w:noProof/>
-            <w:webHidden/>
-          </w:rPr>
-          <w:fldChar w:fldCharType="separate"/>
-        </w:r>
-        <w:r>
-          <w:rPr>
-            <w:noProof/>
-            <w:webHidden/>
-          </w:rPr>
-          <w:t>2</w:t>
-        </w:r>
-        <w:r>
-          <w:rPr>
-            <w:noProof/>
-            <w:webHidden/>
-          </w:rPr>
-          <w:fldChar w:fldCharType="end"/>
-        </w:r>
-      </w:hyperlink>
-    </w:p>
-    <w:p>
-      <w:pPr>
-        <w:pStyle w:val="ndice1"/>
-        <w:rPr>
-          <w:rFonts w:asciiTheme="minorHAnsi" w:eastAsiaTheme="minorEastAsia" w:hAnsiTheme="minorHAnsi"/>
-          <w:b w:val="0"/>
-          <w:bCs w:val="0"/>
-          <w:caps w:val="0"/>
-          <w:noProof/>
-          <w:kern w:val="2"/>
-          <w:lang w:eastAsia="pt-PT"/>
-          <w14:ligatures w14:val="standardContextual"/>
-        </w:rPr>
-      </w:pPr>
-      <w:hyperlink w:anchor="_Toc182663973" w:history="1">
-        <w:r>
-          <w:rPr>
-            <w:rStyle w:val="Hiperligao"/>
-            <w:noProof/>
-          </w:rPr>
-          <w:t>Anexos</w:t>
-        </w:r>
-        <w:r>
-          <w:rPr>
-            <w:noProof/>
-            <w:webHidden/>
-          </w:rPr>
-          <w:tab/>
-        </w:r>
-        <w:r>
-          <w:rPr>
-            <w:noProof/>
-            <w:webHidden/>
-          </w:rPr>
-          <w:fldChar w:fldCharType="begin"/>
-        </w:r>
-        <w:r>
-          <w:rPr>
-            <w:noProof/>
-            <w:webHidden/>
-          </w:rPr>
-          <w:instrText xml:space="preserve"> PAGEREF _Toc182663973 \h </w:instrText>
-        </w:r>
-        <w:r>
-          <w:rPr>
-            <w:noProof/>
-            <w:webHidden/>
-          </w:rPr>
-        </w:r>
-        <w:r>
-          <w:rPr>
-            <w:noProof/>
-            <w:webHidden/>
-          </w:rPr>
-          <w:fldChar w:fldCharType="separate"/>
-        </w:r>
-        <w:r>
-          <w:rPr>
-            <w:noProof/>
-            <w:webHidden/>
-          </w:rPr>
-          <w:t>3</w:t>
-        </w:r>
-        <w:r>
-          <w:rPr>
-            <w:noProof/>
-            <w:webHidden/>
-          </w:rPr>
-          <w:fldChar w:fldCharType="end"/>
-        </w:r>
-      </w:hyperlink>
-    </w:p>
-    <w:p>
-      <w:pPr>
-        <w:pStyle w:val="ndice1"/>
-        <w:rPr>
-          <w:rFonts w:asciiTheme="minorHAnsi" w:eastAsiaTheme="minorEastAsia" w:hAnsiTheme="minorHAnsi"/>
-          <w:b w:val="0"/>
-          <w:bCs w:val="0"/>
-          <w:caps w:val="0"/>
-          <w:noProof/>
-          <w:kern w:val="2"/>
-          <w:lang w:eastAsia="pt-PT"/>
-          <w14:ligatures w14:val="standardContextual"/>
-        </w:rPr>
-      </w:pPr>
-      <w:hyperlink w:anchor="_Toc182663974" w:history="1">
-        <w:r>
-          <w:rPr>
-            <w:rStyle w:val="Hiperligao"/>
-            <w:noProof/>
-          </w:rPr>
-          <w:t>Conclusão</w:t>
-        </w:r>
-        <w:r>
-          <w:rPr>
-            <w:noProof/>
-            <w:webHidden/>
-          </w:rPr>
-          <w:tab/>
-        </w:r>
-        <w:r>
-          <w:rPr>
-            <w:noProof/>
-            <w:webHidden/>
-          </w:rPr>
-          <w:fldChar w:fldCharType="begin"/>
-        </w:r>
-        <w:r>
-          <w:rPr>
-            <w:noProof/>
-            <w:webHidden/>
-          </w:rPr>
-          <w:instrText xml:space="preserve"> PAGEREF _Toc182663974 \h </w:instrText>
+          <w:instrText xml:space="preserve"> PAGEREF _Toc182672226 \h </w:instrText>
         </w:r>
         <w:r>
           <w:rPr>
@@ -2010,33 +1667,59 @@
     </w:p>
     <w:p>
       <w:pPr>
-        <w:rPr>
-          <w:rFonts w:ascii="Arial" w:hAnsi="Arial" w:cs="Arial"/>
-        </w:rPr>
-        <w:sectPr>
-          <w:pgSz w:w="11906" w:h="16838"/>
-          <w:pgMar w:top="1418" w:right="1418" w:bottom="1418" w:left="1701" w:header="709" w:footer="709" w:gutter="0"/>
-          <w:pgNumType w:start="1"/>
-          <w:cols w:space="708"/>
-          <w:titlePg/>
-          <w:docGrid w:linePitch="360"/>
-        </w:sectPr>
-      </w:pPr>
-    </w:p>
-    <w:p>
-      <w:pPr>
         <w:pStyle w:val="Titulo1"/>
         <w:numPr>
           <w:ilvl w:val="0"/>
           <w:numId w:val="6"/>
         </w:numPr>
       </w:pPr>
-      <w:bookmarkStart w:id="10" w:name="_Toc182663969"/>
+      <w:bookmarkStart w:id="4" w:name="_Toc357152318"/>
+      <w:bookmarkStart w:id="5" w:name="_Toc182672219"/>
+      <w:r>
+        <w:lastRenderedPageBreak/>
+        <w:t xml:space="preserve">Lista </w:t>
+      </w:r>
+      <w:r>
+        <w:t>de figuras</w:t>
+      </w:r>
+      <w:bookmarkEnd w:id="4"/>
+      <w:bookmarkEnd w:id="5"/>
+    </w:p>
+    <w:p>
+      <w:pPr>
+        <w:pStyle w:val="PargrafodaLista"/>
+        <w:ind w:left="360" w:firstLine="0"/>
+      </w:pPr>
+    </w:p>
+    <w:p>
+      <w:pPr>
+        <w:pStyle w:val="PargrafodaLista"/>
+        <w:numPr>
+          <w:ilvl w:val="0"/>
+          <w:numId w:val="6"/>
+        </w:numPr>
+        <w:rPr>
+          <w:rFonts w:ascii="Arial" w:hAnsi="Arial" w:cs="Arial"/>
+        </w:rPr>
+      </w:pPr>
+      <w:r>
+        <w:br w:type="page"/>
+      </w:r>
+    </w:p>
+    <w:p>
+      <w:pPr>
+        <w:pStyle w:val="Titulo1"/>
+        <w:numPr>
+          <w:ilvl w:val="0"/>
+          <w:numId w:val="6"/>
+        </w:numPr>
+      </w:pPr>
+      <w:bookmarkStart w:id="6" w:name="_Toc182672220"/>
       <w:r>
         <w:lastRenderedPageBreak/>
         <w:t>Introdução</w:t>
       </w:r>
-      <w:bookmarkEnd w:id="10"/>
+      <w:bookmarkEnd w:id="6"/>
     </w:p>
     <w:p>
       <w:pPr>
@@ -2069,11 +1752,11 @@
           <w:numId w:val="6"/>
         </w:numPr>
       </w:pPr>
-      <w:bookmarkStart w:id="11" w:name="_Toc182663970"/>
+      <w:bookmarkStart w:id="7" w:name="_Toc182672221"/>
       <w:r>
         <w:t>Objetivos</w:t>
       </w:r>
-      <w:bookmarkEnd w:id="11"/>
+      <w:bookmarkEnd w:id="7"/>
     </w:p>
     <w:p>
       <w:pPr>
@@ -2111,14 +1794,14 @@
           <w:numId w:val="6"/>
         </w:numPr>
       </w:pPr>
-      <w:bookmarkStart w:id="12" w:name="_Toc182663971"/>
+      <w:bookmarkStart w:id="8" w:name="_Toc182672222"/>
       <w:r>
         <w:t>D</w:t>
       </w:r>
-      <w:bookmarkEnd w:id="12"/>
       <w:r>
         <w:t>iagramas</w:t>
       </w:r>
+      <w:bookmarkEnd w:id="8"/>
     </w:p>
     <w:p>
       <w:pPr>
@@ -2133,11 +1816,258 @@
           <w:numId w:val="6"/>
         </w:numPr>
       </w:pPr>
+      <w:bookmarkStart w:id="9" w:name="_Toc182672223"/>
       <w:r>
         <w:t>Diagrama de Topologia de Rede</w:t>
       </w:r>
-    </w:p>
-    <w:p>
+      <w:bookmarkEnd w:id="9"/>
+    </w:p>
+    <w:p>
+      <w:r>
+        <w:rPr>
+          <w:noProof/>
+        </w:rPr>
+        <mc:AlternateContent>
+          <mc:Choice Requires="wpg">
+            <w:drawing>
+              <wp:anchor distT="0" distB="0" distL="114300" distR="114300" simplePos="0" relativeHeight="251673600" behindDoc="0" locked="0" layoutInCell="1" allowOverlap="1" wp14:anchorId="66654AA5" wp14:editId="0CD16CB6">
+                <wp:simplePos x="0" y="0"/>
+                <wp:positionH relativeFrom="column">
+                  <wp:posOffset>148590</wp:posOffset>
+                </wp:positionH>
+                <wp:positionV relativeFrom="paragraph">
+                  <wp:posOffset>397510</wp:posOffset>
+                </wp:positionV>
+                <wp:extent cx="5579745" cy="2372995"/>
+                <wp:effectExtent l="0" t="0" r="1905" b="8255"/>
+                <wp:wrapTopAndBottom/>
+                <wp:docPr id="831536550" name="Agrupar 6"/>
+                <wp:cNvGraphicFramePr/>
+                <a:graphic xmlns:a="http://schemas.openxmlformats.org/drawingml/2006/main">
+                  <a:graphicData uri="http://schemas.microsoft.com/office/word/2010/wordprocessingGroup">
+                    <wpg:wgp>
+                      <wpg:cNvGrpSpPr/>
+                      <wpg:grpSpPr>
+                        <a:xfrm>
+                          <a:off x="0" y="0"/>
+                          <a:ext cx="5579745" cy="2372995"/>
+                          <a:chOff x="0" y="0"/>
+                          <a:chExt cx="5579745" cy="2372995"/>
+                        </a:xfrm>
+                      </wpg:grpSpPr>
+                      <pic:pic xmlns:pic="http://schemas.openxmlformats.org/drawingml/2006/picture">
+                        <pic:nvPicPr>
+                          <pic:cNvPr id="1031631595" name="Imagem 5" descr="Uma imagem com texto, captura de ecrã, Tipo de letra, círculo&#10;&#10;Descrição gerada automaticamente"/>
+                          <pic:cNvPicPr>
+                            <a:picLocks noChangeAspect="1"/>
+                          </pic:cNvPicPr>
+                        </pic:nvPicPr>
+                        <pic:blipFill>
+                          <a:blip r:embed="rId12">
+                            <a:extLst>
+                              <a:ext uri="{28A0092B-C50C-407E-A947-70E740481C1C}">
+                                <a14:useLocalDpi xmlns:a14="http://schemas.microsoft.com/office/drawing/2010/main" val="0"/>
+                              </a:ext>
+                            </a:extLst>
+                          </a:blip>
+                          <a:stretch>
+                            <a:fillRect/>
+                          </a:stretch>
+                        </pic:blipFill>
+                        <pic:spPr>
+                          <a:xfrm>
+                            <a:off x="0" y="0"/>
+                            <a:ext cx="5579745" cy="2051685"/>
+                          </a:xfrm>
+                          <a:prstGeom prst="rect">
+                            <a:avLst/>
+                          </a:prstGeom>
+                        </pic:spPr>
+                      </pic:pic>
+                      <wps:wsp>
+                        <wps:cNvPr id="908200502" name="Caixa de texto 1"/>
+                        <wps:cNvSpPr txBox="1"/>
+                        <wps:spPr>
+                          <a:xfrm>
+                            <a:off x="0" y="2114550"/>
+                            <a:ext cx="5579745" cy="258445"/>
+                          </a:xfrm>
+                          <a:prstGeom prst="rect">
+                            <a:avLst/>
+                          </a:prstGeom>
+                          <a:solidFill>
+                            <a:prstClr val="white"/>
+                          </a:solidFill>
+                          <a:ln>
+                            <a:noFill/>
+                          </a:ln>
+                        </wps:spPr>
+                        <wps:txbx>
+                          <w:txbxContent>
+                            <w:p>
+                              <w:pPr>
+                                <w:pStyle w:val="Legenda"/>
+                                <w:jc w:val="center"/>
+                                <w:rPr>
+                                  <w:noProof/>
+                                  <w:color w:val="auto"/>
+                                  <w:szCs w:val="22"/>
+                                </w:rPr>
+                              </w:pPr>
+                              <w:r>
+                                <w:rPr>
+                                  <w:color w:val="auto"/>
+                                </w:rPr>
+                                <w:t xml:space="preserve">Figura </w:t>
+                              </w:r>
+                              <w:r>
+                                <w:rPr>
+                                  <w:color w:val="auto"/>
+                                </w:rPr>
+                                <w:fldChar w:fldCharType="begin"/>
+                              </w:r>
+                              <w:r>
+                                <w:rPr>
+                                  <w:color w:val="auto"/>
+                                </w:rPr>
+                                <w:instrText xml:space="preserve"> SEQ Figura \* ARABIC </w:instrText>
+                              </w:r>
+                              <w:r>
+                                <w:rPr>
+                                  <w:color w:val="auto"/>
+                                </w:rPr>
+                                <w:fldChar w:fldCharType="separate"/>
+                              </w:r>
+                              <w:r>
+                                <w:rPr>
+                                  <w:noProof/>
+                                  <w:color w:val="auto"/>
+                                </w:rPr>
+                                <w:t>1</w:t>
+                              </w:r>
+                              <w:r>
+                                <w:rPr>
+                                  <w:color w:val="auto"/>
+                                </w:rPr>
+                                <w:fldChar w:fldCharType="end"/>
+                              </w:r>
+                              <w:r>
+                                <w:rPr>
+                                  <w:color w:val="auto"/>
+                                </w:rPr>
+                                <w:t xml:space="preserve"> - Diagrama de Topologia de Rede</w:t>
+                              </w:r>
+                            </w:p>
+                          </w:txbxContent>
+                        </wps:txbx>
+                        <wps:bodyPr rot="0" spcFirstLastPara="0" vertOverflow="overflow" horzOverflow="overflow" vert="horz" wrap="square" lIns="0" tIns="0" rIns="0" bIns="0" numCol="1" spcCol="0" rtlCol="0" fromWordArt="0" anchor="t" anchorCtr="0" forceAA="0" compatLnSpc="1">
+                          <a:prstTxWarp prst="textNoShape">
+                            <a:avLst/>
+                          </a:prstTxWarp>
+                          <a:spAutoFit/>
+                        </wps:bodyPr>
+                      </wps:wsp>
+                    </wpg:wgp>
+                  </a:graphicData>
+                </a:graphic>
+              </wp:anchor>
+            </w:drawing>
+          </mc:Choice>
+          <mc:Fallback>
+            <w:pict>
+              <v:group w14:anchorId="66654AA5" id="Agrupar 6" o:spid="_x0000_s1026" style="position:absolute;left:0;text-align:left;margin-left:11.7pt;margin-top:31.3pt;width:439.35pt;height:186.85pt;z-index:251673600" coordsize="55797,23729" o:gfxdata="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">
+                <v:shapetype id="_x0000_t75" coordsize="21600,21600" o:spt="75" o:preferrelative="t" path="m@4@5l@4@11@9@11@9@5xe" filled="f" stroked="f">
+                  <v:stroke joinstyle="miter"/>
+                  <v:formulas>
+                    <v:f eqn="if lineDrawn pixelLineWidth 0"/>
+                    <v:f eqn="sum @0 1 0"/>
+                    <v:f eqn="sum 0 0 @1"/>
+                    <v:f eqn="prod @2 1 2"/>
+                    <v:f eqn="prod @3 21600 pixelWidth"/>
+                    <v:f eqn="prod @3 21600 pixelHeight"/>
+                    <v:f eqn="sum @0 0 1"/>
+                    <v:f eqn="prod @6 1 2"/>
+                    <v:f eqn="prod @7 21600 pixelWidth"/>
+                    <v:f eqn="sum @8 21600 0"/>
+                    <v:f eqn="prod @7 21600 pixelHeight"/>
+                    <v:f eqn="sum @10 21600 0"/>
+                  </v:formulas>
+                  <v:path o:extrusionok="f" gradientshapeok="t" o:connecttype="rect"/>
+                  <o:lock v:ext="edit" aspectratio="t"/>
+                </v:shapetype>
+                <v:shape id="Imagem 5" o:spid="_x0000_s1027" type="#_x0000_t75" alt="Uma imagem com texto, captura de ecrã, Tipo de letra, círculo&#10;&#10;Descrição gerada automaticamente" style="position:absolute;width:55797;height:20516;visibility:visible;mso-wrap-style:square" o:gfxdata="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">
+                  <v:imagedata r:id="rId13" o:title="Uma imagem com texto, captura de ecrã, Tipo de letra, círculo&#10;&#10;Descrição gerada automaticamente"/>
+                </v:shape>
+                <v:shapetype id="_x0000_t202" coordsize="21600,21600" o:spt="202" path="m,l,21600r21600,l21600,xe">
+                  <v:stroke joinstyle="miter"/>
+                  <v:path gradientshapeok="t" o:connecttype="rect"/>
+                </v:shapetype>
+                <v:shape id="Caixa de texto 1" o:spid="_x0000_s1028" type="#_x0000_t202" style="position:absolute;top:21145;width:55797;height:2584;visibility:visible;mso-wrap-style:square;v-text-anchor:top" o:gfxdata="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" stroked="f">
+                  <v:textbox style="mso-fit-shape-to-text:t" inset="0,0,0,0">
+                    <w:txbxContent>
+                      <w:p>
+                        <w:pPr>
+                          <w:pStyle w:val="Legenda"/>
+                          <w:jc w:val="center"/>
+                          <w:rPr>
+                            <w:noProof/>
+                            <w:color w:val="auto"/>
+                            <w:szCs w:val="22"/>
+                          </w:rPr>
+                        </w:pPr>
+                        <w:r>
+                          <w:rPr>
+                            <w:color w:val="auto"/>
+                          </w:rPr>
+                          <w:t xml:space="preserve">Figura </w:t>
+                        </w:r>
+                        <w:r>
+                          <w:rPr>
+                            <w:color w:val="auto"/>
+                          </w:rPr>
+                          <w:fldChar w:fldCharType="begin"/>
+                        </w:r>
+                        <w:r>
+                          <w:rPr>
+                            <w:color w:val="auto"/>
+                          </w:rPr>
+                          <w:instrText xml:space="preserve"> SEQ Figura \* ARABIC </w:instrText>
+                        </w:r>
+                        <w:r>
+                          <w:rPr>
+                            <w:color w:val="auto"/>
+                          </w:rPr>
+                          <w:fldChar w:fldCharType="separate"/>
+                        </w:r>
+                        <w:r>
+                          <w:rPr>
+                            <w:noProof/>
+                            <w:color w:val="auto"/>
+                          </w:rPr>
+                          <w:t>1</w:t>
+                        </w:r>
+                        <w:r>
+                          <w:rPr>
+                            <w:color w:val="auto"/>
+                          </w:rPr>
+                          <w:fldChar w:fldCharType="end"/>
+                        </w:r>
+                        <w:r>
+                          <w:rPr>
+                            <w:color w:val="auto"/>
+                          </w:rPr>
+                          <w:t xml:space="preserve"> - Diagrama de Topologia de Rede</w:t>
+                        </w:r>
+                      </w:p>
+                    </w:txbxContent>
+                  </v:textbox>
+                </v:shape>
+                <w10:wrap type="topAndBottom"/>
+              </v:group>
+            </w:pict>
+          </mc:Fallback>
+        </mc:AlternateContent>
+      </w:r>
       <w:r>
         <w:t>O diagrama deve apresentar uma visão geral da rede proposta</w:t>
       </w:r>
@@ -2145,6 +2075,7 @@
         <w:t xml:space="preserve"> ilustrado na figura 1.</w:t>
       </w:r>
     </w:p>
+    <w:p/>
     <w:p>
       <w:pPr>
         <w:pStyle w:val="Titulo2"/>
@@ -2156,18 +2087,238 @@
       <w:r>
         <w:br w:type="page"/>
       </w:r>
+      <w:bookmarkStart w:id="10" w:name="_Toc182672224"/>
       <w:r>
         <w:lastRenderedPageBreak/>
-        <w:t xml:space="preserve">Diagrama </w:t>
-      </w:r>
-      <w:r>
-        <w:t>Físico</w:t>
-      </w:r>
+        <w:t>Diagrama Físico</w:t>
+      </w:r>
+      <w:bookmarkEnd w:id="10"/>
     </w:p>
     <w:p/>
     <w:p>
-      <w:bookmarkStart w:id="13" w:name="_Toc357152326"/>
-      <w:bookmarkStart w:id="14" w:name="_Toc182663972"/>
+      <w:bookmarkStart w:id="11" w:name="_Toc357152326"/>
+      <w:r>
+        <w:rPr>
+          <w:noProof/>
+        </w:rPr>
+        <mc:AlternateContent>
+          <mc:Choice Requires="wpg">
+            <w:drawing>
+              <wp:anchor distT="0" distB="0" distL="114300" distR="114300" simplePos="0" relativeHeight="251666432" behindDoc="0" locked="0" layoutInCell="1" allowOverlap="1" wp14:anchorId="62763B1C" wp14:editId="55BDB0FC">
+                <wp:simplePos x="0" y="0"/>
+                <wp:positionH relativeFrom="column">
+                  <wp:posOffset>140094</wp:posOffset>
+                </wp:positionH>
+                <wp:positionV relativeFrom="paragraph">
+                  <wp:posOffset>692522</wp:posOffset>
+                </wp:positionV>
+                <wp:extent cx="5579745" cy="2370455"/>
+                <wp:effectExtent l="0" t="0" r="1905" b="0"/>
+                <wp:wrapTopAndBottom/>
+                <wp:docPr id="1141153259" name="Agrupar 4"/>
+                <wp:cNvGraphicFramePr/>
+                <a:graphic xmlns:a="http://schemas.openxmlformats.org/drawingml/2006/main">
+                  <a:graphicData uri="http://schemas.microsoft.com/office/word/2010/wordprocessingGroup">
+                    <wpg:wgp>
+                      <wpg:cNvGrpSpPr/>
+                      <wpg:grpSpPr>
+                        <a:xfrm>
+                          <a:off x="0" y="0"/>
+                          <a:ext cx="5579745" cy="2370455"/>
+                          <a:chOff x="0" y="0"/>
+                          <a:chExt cx="5579745" cy="2370455"/>
+                        </a:xfrm>
+                      </wpg:grpSpPr>
+                      <pic:pic xmlns:pic="http://schemas.openxmlformats.org/drawingml/2006/picture">
+                        <pic:nvPicPr>
+                          <pic:cNvPr id="224023673" name="Imagem 3"/>
+                          <pic:cNvPicPr>
+                            <a:picLocks noChangeAspect="1"/>
+                          </pic:cNvPicPr>
+                        </pic:nvPicPr>
+                        <pic:blipFill>
+                          <a:blip r:embed="rId14">
+                            <a:extLst>
+                              <a:ext uri="{28A0092B-C50C-407E-A947-70E740481C1C}">
+                                <a14:useLocalDpi xmlns:a14="http://schemas.microsoft.com/office/drawing/2010/main" val="0"/>
+                              </a:ext>
+                            </a:extLst>
+                          </a:blip>
+                          <a:stretch>
+                            <a:fillRect/>
+                          </a:stretch>
+                        </pic:blipFill>
+                        <pic:spPr>
+                          <a:xfrm>
+                            <a:off x="0" y="0"/>
+                            <a:ext cx="5579745" cy="2051685"/>
+                          </a:xfrm>
+                          <a:prstGeom prst="rect">
+                            <a:avLst/>
+                          </a:prstGeom>
+                        </pic:spPr>
+                      </pic:pic>
+                      <wps:wsp>
+                        <wps:cNvPr id="1201778108" name="Caixa de texto 1"/>
+                        <wps:cNvSpPr txBox="1"/>
+                        <wps:spPr>
+                          <a:xfrm>
+                            <a:off x="0" y="2112010"/>
+                            <a:ext cx="5579745" cy="258445"/>
+                          </a:xfrm>
+                          <a:prstGeom prst="rect">
+                            <a:avLst/>
+                          </a:prstGeom>
+                          <a:solidFill>
+                            <a:prstClr val="white"/>
+                          </a:solidFill>
+                          <a:ln>
+                            <a:noFill/>
+                          </a:ln>
+                        </wps:spPr>
+                        <wps:txbx>
+                          <w:txbxContent>
+                            <w:p>
+                              <w:pPr>
+                                <w:pStyle w:val="Legenda"/>
+                                <w:jc w:val="center"/>
+                                <w:rPr>
+                                  <w:noProof/>
+                                  <w:color w:val="auto"/>
+                                  <w:szCs w:val="22"/>
+                                </w:rPr>
+                              </w:pPr>
+                              <w:r>
+                                <w:rPr>
+                                  <w:color w:val="auto"/>
+                                </w:rPr>
+                                <w:t xml:space="preserve">Figura </w:t>
+                              </w:r>
+                              <w:r>
+                                <w:rPr>
+                                  <w:color w:val="auto"/>
+                                </w:rPr>
+                                <w:fldChar w:fldCharType="begin"/>
+                              </w:r>
+                              <w:r>
+                                <w:rPr>
+                                  <w:color w:val="auto"/>
+                                </w:rPr>
+                                <w:instrText xml:space="preserve"> SEQ Figura \* ARABIC </w:instrText>
+                              </w:r>
+                              <w:r>
+                                <w:rPr>
+                                  <w:color w:val="auto"/>
+                                </w:rPr>
+                                <w:fldChar w:fldCharType="separate"/>
+                              </w:r>
+                              <w:r>
+                                <w:rPr>
+                                  <w:noProof/>
+                                  <w:color w:val="auto"/>
+                                </w:rPr>
+                                <w:t>2</w:t>
+                              </w:r>
+                              <w:r>
+                                <w:rPr>
+                                  <w:color w:val="auto"/>
+                                </w:rPr>
+                                <w:fldChar w:fldCharType="end"/>
+                              </w:r>
+                              <w:r>
+                                <w:rPr>
+                                  <w:color w:val="auto"/>
+                                </w:rPr>
+                                <w:t xml:space="preserve"> - Diagrama Físico</w:t>
+                              </w:r>
+                            </w:p>
+                          </w:txbxContent>
+                        </wps:txbx>
+                        <wps:bodyPr rot="0" spcFirstLastPara="0" vertOverflow="overflow" horzOverflow="overflow" vert="horz" wrap="square" lIns="0" tIns="0" rIns="0" bIns="0" numCol="1" spcCol="0" rtlCol="0" fromWordArt="0" anchor="t" anchorCtr="0" forceAA="0" compatLnSpc="1">
+                          <a:prstTxWarp prst="textNoShape">
+                            <a:avLst/>
+                          </a:prstTxWarp>
+                          <a:spAutoFit/>
+                        </wps:bodyPr>
+                      </wps:wsp>
+                    </wpg:wgp>
+                  </a:graphicData>
+                </a:graphic>
+              </wp:anchor>
+            </w:drawing>
+          </mc:Choice>
+          <mc:Fallback>
+            <w:pict>
+              <v:group w14:anchorId="62763B1C" id="Agrupar 4" o:spid="_x0000_s1029" style="position:absolute;left:0;text-align:left;margin-left:11.05pt;margin-top:54.55pt;width:439.35pt;height:186.65pt;z-index:251666432" coordsize="55797,23704" o:gfxdata="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">
+                <v:shape id="Imagem 3" o:spid="_x0000_s1030" type="#_x0000_t75" style="position:absolute;width:55797;height:20516;visibility:visible;mso-wrap-style:square" o:gfxdata="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">
+                  <v:imagedata r:id="rId15" o:title=""/>
+                </v:shape>
+                <v:shape id="Caixa de texto 1" o:spid="_x0000_s1031" type="#_x0000_t202" style="position:absolute;top:21120;width:55797;height:2584;visibility:visible;mso-wrap-style:square;v-text-anchor:top" o:gfxdata="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" stroked="f">
+                  <v:textbox style="mso-fit-shape-to-text:t" inset="0,0,0,0">
+                    <w:txbxContent>
+                      <w:p>
+                        <w:pPr>
+                          <w:pStyle w:val="Legenda"/>
+                          <w:jc w:val="center"/>
+                          <w:rPr>
+                            <w:noProof/>
+                            <w:color w:val="auto"/>
+                            <w:szCs w:val="22"/>
+                          </w:rPr>
+                        </w:pPr>
+                        <w:r>
+                          <w:rPr>
+                            <w:color w:val="auto"/>
+                          </w:rPr>
+                          <w:t xml:space="preserve">Figura </w:t>
+                        </w:r>
+                        <w:r>
+                          <w:rPr>
+                            <w:color w:val="auto"/>
+                          </w:rPr>
+                          <w:fldChar w:fldCharType="begin"/>
+                        </w:r>
+                        <w:r>
+                          <w:rPr>
+                            <w:color w:val="auto"/>
+                          </w:rPr>
+                          <w:instrText xml:space="preserve"> SEQ Figura \* ARABIC </w:instrText>
+                        </w:r>
+                        <w:r>
+                          <w:rPr>
+                            <w:color w:val="auto"/>
+                          </w:rPr>
+                          <w:fldChar w:fldCharType="separate"/>
+                        </w:r>
+                        <w:r>
+                          <w:rPr>
+                            <w:noProof/>
+                            <w:color w:val="auto"/>
+                          </w:rPr>
+                          <w:t>2</w:t>
+                        </w:r>
+                        <w:r>
+                          <w:rPr>
+                            <w:color w:val="auto"/>
+                          </w:rPr>
+                          <w:fldChar w:fldCharType="end"/>
+                        </w:r>
+                        <w:r>
+                          <w:rPr>
+                            <w:color w:val="auto"/>
+                          </w:rPr>
+                          <w:t xml:space="preserve"> - Diagrama Físico</w:t>
+                        </w:r>
+                      </w:p>
+                    </w:txbxContent>
+                  </v:textbox>
+                </v:shape>
+                <w10:wrap type="topAndBottom"/>
+              </v:group>
+            </w:pict>
+          </mc:Fallback>
+        </mc:AlternateContent>
+      </w:r>
       <w:r>
         <w:t>Este diagrama ilustra a disposição física dos hosts (servidores), switches e outros dispositivos no ambiente</w:t>
       </w:r>
@@ -2176,10 +2327,11 @@
       </w:r>
     </w:p>
     <w:p/>
-    <w:p/>
-    <w:p/>
-    <w:p/>
-    <w:p/>
+    <w:p>
+      <w:pPr>
+        <w:ind w:firstLine="0"/>
+      </w:pPr>
+    </w:p>
     <w:p>
       <w:pPr>
         <w:pStyle w:val="Titulo2"/>
@@ -2188,125 +2340,260 @@
           <w:numId w:val="6"/>
         </w:numPr>
       </w:pPr>
+      <w:bookmarkStart w:id="12" w:name="_Toc182672225"/>
       <w:r>
         <w:t>Diagrama Virtualizado</w:t>
       </w:r>
-    </w:p>
-    <w:p>
+      <w:bookmarkEnd w:id="12"/>
+    </w:p>
+    <w:p>
+      <w:r>
+        <w:rPr>
+          <w:noProof/>
+        </w:rPr>
+        <mc:AlternateContent>
+          <mc:Choice Requires="wpg">
+            <w:drawing>
+              <wp:anchor distT="0" distB="0" distL="114300" distR="114300" simplePos="0" relativeHeight="251651072" behindDoc="0" locked="0" layoutInCell="1" allowOverlap="1" wp14:anchorId="5AF61137" wp14:editId="4414318C">
+                <wp:simplePos x="0" y="0"/>
+                <wp:positionH relativeFrom="column">
+                  <wp:posOffset>-1796</wp:posOffset>
+                </wp:positionH>
+                <wp:positionV relativeFrom="paragraph">
+                  <wp:posOffset>752803</wp:posOffset>
+                </wp:positionV>
+                <wp:extent cx="5579745" cy="1976755"/>
+                <wp:effectExtent l="0" t="0" r="1905" b="4445"/>
+                <wp:wrapTopAndBottom/>
+                <wp:docPr id="1003535554" name="Agrupar 2"/>
+                <wp:cNvGraphicFramePr/>
+                <a:graphic xmlns:a="http://schemas.openxmlformats.org/drawingml/2006/main">
+                  <a:graphicData uri="http://schemas.microsoft.com/office/word/2010/wordprocessingGroup">
+                    <wpg:wgp>
+                      <wpg:cNvGrpSpPr/>
+                      <wpg:grpSpPr>
+                        <a:xfrm>
+                          <a:off x="0" y="0"/>
+                          <a:ext cx="5579745" cy="1976755"/>
+                          <a:chOff x="0" y="0"/>
+                          <a:chExt cx="5579745" cy="1976755"/>
+                        </a:xfrm>
+                      </wpg:grpSpPr>
+                      <pic:pic xmlns:pic="http://schemas.openxmlformats.org/drawingml/2006/picture">
+                        <pic:nvPicPr>
+                          <pic:cNvPr id="84237420" name="Imagem 1" descr="Uma imagem com texto, captura de ecrã, Tipo de letra, logótipo&#10;&#10;Descrição gerada automaticamente"/>
+                          <pic:cNvPicPr>
+                            <a:picLocks noChangeAspect="1"/>
+                          </pic:cNvPicPr>
+                        </pic:nvPicPr>
+                        <pic:blipFill>
+                          <a:blip r:embed="rId16">
+                            <a:extLst>
+                              <a:ext uri="{28A0092B-C50C-407E-A947-70E740481C1C}">
+                                <a14:useLocalDpi xmlns:a14="http://schemas.microsoft.com/office/drawing/2010/main" val="0"/>
+                              </a:ext>
+                            </a:extLst>
+                          </a:blip>
+                          <a:stretch>
+                            <a:fillRect/>
+                          </a:stretch>
+                        </pic:blipFill>
+                        <pic:spPr>
+                          <a:xfrm>
+                            <a:off x="0" y="0"/>
+                            <a:ext cx="5579745" cy="1655445"/>
+                          </a:xfrm>
+                          <a:prstGeom prst="rect">
+                            <a:avLst/>
+                          </a:prstGeom>
+                        </pic:spPr>
+                      </pic:pic>
+                      <wps:wsp>
+                        <wps:cNvPr id="2144135742" name="Caixa de texto 1"/>
+                        <wps:cNvSpPr txBox="1"/>
+                        <wps:spPr>
+                          <a:xfrm>
+                            <a:off x="0" y="1718310"/>
+                            <a:ext cx="5579745" cy="258445"/>
+                          </a:xfrm>
+                          <a:prstGeom prst="rect">
+                            <a:avLst/>
+                          </a:prstGeom>
+                          <a:solidFill>
+                            <a:prstClr val="white"/>
+                          </a:solidFill>
+                          <a:ln>
+                            <a:noFill/>
+                          </a:ln>
+                        </wps:spPr>
+                        <wps:txbx>
+                          <w:txbxContent>
+                            <w:p>
+                              <w:pPr>
+                                <w:pStyle w:val="Legenda"/>
+                                <w:jc w:val="center"/>
+                                <w:rPr>
+                                  <w:rFonts w:ascii="Arial Rounded MT Bold" w:hAnsi="Arial Rounded MT Bold" w:cs="Arial"/>
+                                  <w:noProof/>
+                                  <w:color w:val="auto"/>
+                                  <w:sz w:val="40"/>
+                                  <w:szCs w:val="22"/>
+                                </w:rPr>
+                              </w:pPr>
+                              <w:r>
+                                <w:rPr>
+                                  <w:color w:val="auto"/>
+                                </w:rPr>
+                                <w:t xml:space="preserve">Figura </w:t>
+                              </w:r>
+                              <w:r>
+                                <w:rPr>
+                                  <w:color w:val="auto"/>
+                                </w:rPr>
+                                <w:fldChar w:fldCharType="begin"/>
+                              </w:r>
+                              <w:r>
+                                <w:rPr>
+                                  <w:color w:val="auto"/>
+                                </w:rPr>
+                                <w:instrText xml:space="preserve"> SEQ Figura \* ARABIC </w:instrText>
+                              </w:r>
+                              <w:r>
+                                <w:rPr>
+                                  <w:color w:val="auto"/>
+                                </w:rPr>
+                                <w:fldChar w:fldCharType="separate"/>
+                              </w:r>
+                              <w:r>
+                                <w:rPr>
+                                  <w:noProof/>
+                                  <w:color w:val="auto"/>
+                                </w:rPr>
+                                <w:t>3</w:t>
+                              </w:r>
+                              <w:r>
+                                <w:rPr>
+                                  <w:color w:val="auto"/>
+                                </w:rPr>
+                                <w:fldChar w:fldCharType="end"/>
+                              </w:r>
+                              <w:r>
+                                <w:rPr>
+                                  <w:color w:val="auto"/>
+                                </w:rPr>
+                                <w:t xml:space="preserve"> - Diagrama Virtualizado</w:t>
+                              </w:r>
+                            </w:p>
+                          </w:txbxContent>
+                        </wps:txbx>
+                        <wps:bodyPr rot="0" spcFirstLastPara="0" vertOverflow="overflow" horzOverflow="overflow" vert="horz" wrap="square" lIns="0" tIns="0" rIns="0" bIns="0" numCol="1" spcCol="0" rtlCol="0" fromWordArt="0" anchor="t" anchorCtr="0" forceAA="0" compatLnSpc="1">
+                          <a:prstTxWarp prst="textNoShape">
+                            <a:avLst/>
+                          </a:prstTxWarp>
+                          <a:spAutoFit/>
+                        </wps:bodyPr>
+                      </wps:wsp>
+                    </wpg:wgp>
+                  </a:graphicData>
+                </a:graphic>
+              </wp:anchor>
+            </w:drawing>
+          </mc:Choice>
+          <mc:Fallback>
+            <w:pict>
+              <v:group w14:anchorId="5AF61137" id="Agrupar 2" o:spid="_x0000_s1032" style="position:absolute;left:0;text-align:left;margin-left:-.15pt;margin-top:59.3pt;width:439.35pt;height:155.65pt;z-index:251651072" coordsize="55797,19767" o:gfxdata="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">
+                <v:shape id="Imagem 1" o:spid="_x0000_s1033" type="#_x0000_t75" alt="Uma imagem com texto, captura de ecrã, Tipo de letra, logótipo&#10;&#10;Descrição gerada automaticamente" style="position:absolute;width:55797;height:16554;visibility:visible;mso-wrap-style:square" o:gfxdata="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">
+                  <v:imagedata r:id="rId17" o:title="Uma imagem com texto, captura de ecrã, Tipo de letra, logótipo&#10;&#10;Descrição gerada automaticamente"/>
+                </v:shape>
+                <v:shape id="Caixa de texto 1" o:spid="_x0000_s1034" type="#_x0000_t202" style="position:absolute;top:17183;width:55797;height:2584;visibility:visible;mso-wrap-style:square;v-text-anchor:top" o:gfxdata="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" stroked="f">
+                  <v:textbox style="mso-fit-shape-to-text:t" inset="0,0,0,0">
+                    <w:txbxContent>
+                      <w:p>
+                        <w:pPr>
+                          <w:pStyle w:val="Legenda"/>
+                          <w:jc w:val="center"/>
+                          <w:rPr>
+                            <w:rFonts w:ascii="Arial Rounded MT Bold" w:hAnsi="Arial Rounded MT Bold" w:cs="Arial"/>
+                            <w:noProof/>
+                            <w:color w:val="auto"/>
+                            <w:sz w:val="40"/>
+                            <w:szCs w:val="22"/>
+                          </w:rPr>
+                        </w:pPr>
+                        <w:r>
+                          <w:rPr>
+                            <w:color w:val="auto"/>
+                          </w:rPr>
+                          <w:t xml:space="preserve">Figura </w:t>
+                        </w:r>
+                        <w:r>
+                          <w:rPr>
+                            <w:color w:val="auto"/>
+                          </w:rPr>
+                          <w:fldChar w:fldCharType="begin"/>
+                        </w:r>
+                        <w:r>
+                          <w:rPr>
+                            <w:color w:val="auto"/>
+                          </w:rPr>
+                          <w:instrText xml:space="preserve"> SEQ Figura \* ARABIC </w:instrText>
+                        </w:r>
+                        <w:r>
+                          <w:rPr>
+                            <w:color w:val="auto"/>
+                          </w:rPr>
+                          <w:fldChar w:fldCharType="separate"/>
+                        </w:r>
+                        <w:r>
+                          <w:rPr>
+                            <w:noProof/>
+                            <w:color w:val="auto"/>
+                          </w:rPr>
+                          <w:t>3</w:t>
+                        </w:r>
+                        <w:r>
+                          <w:rPr>
+                            <w:color w:val="auto"/>
+                          </w:rPr>
+                          <w:fldChar w:fldCharType="end"/>
+                        </w:r>
+                        <w:r>
+                          <w:rPr>
+                            <w:color w:val="auto"/>
+                          </w:rPr>
+                          <w:t xml:space="preserve"> - Diagrama Virtualizado</w:t>
+                        </w:r>
+                      </w:p>
+                    </w:txbxContent>
+                  </v:textbox>
+                </v:shape>
+                <w10:wrap type="topAndBottom"/>
+              </v:group>
+            </w:pict>
+          </mc:Fallback>
+        </mc:AlternateContent>
+      </w:r>
       <w:r>
         <w:t>Este diagrama deve mostrar como a infraestrutura será estruturada virtualmente</w:t>
       </w:r>
       <w:r>
         <w:t xml:space="preserve"> como ilustrado na imagem abaixo.</w:t>
       </w:r>
-    </w:p>
+      <w:bookmarkEnd w:id="11"/>
+    </w:p>
+    <w:p/>
+    <w:p/>
     <w:p>
       <w:pPr>
         <w:pStyle w:val="Titulo1"/>
-      </w:pPr>
-    </w:p>
-    <w:p>
-      <w:pPr>
-        <w:pStyle w:val="Titulo1"/>
-      </w:pPr>
-    </w:p>
-    <w:p>
-      <w:pPr>
-        <w:pStyle w:val="Titulo1"/>
-      </w:pPr>
-    </w:p>
-    <w:p>
-      <w:pPr>
-        <w:pStyle w:val="Titulo1"/>
-      </w:pPr>
-    </w:p>
-    <w:p>
-      <w:pPr>
-        <w:pStyle w:val="Titulo1"/>
-      </w:pPr>
-    </w:p>
-    <w:p>
-      <w:pPr>
-        <w:pStyle w:val="Titulo1"/>
-      </w:pPr>
-    </w:p>
-    <w:p>
-      <w:pPr>
-        <w:pStyle w:val="Titulo1"/>
-      </w:pPr>
-    </w:p>
-    <w:p>
-      <w:pPr>
-        <w:pStyle w:val="Titulo1"/>
-      </w:pPr>
-    </w:p>
-    <w:p>
-      <w:pPr>
-        <w:pStyle w:val="Titulo1"/>
-      </w:pPr>
-      <w:r>
-        <w:lastRenderedPageBreak/>
-        <w:t>Bibliografia</w:t>
-      </w:r>
-      <w:bookmarkEnd w:id="13"/>
-      <w:bookmarkEnd w:id="14"/>
-    </w:p>
-    <w:p/>
-    <w:p>
-      <w:pPr>
-        <w:ind w:firstLine="0"/>
-        <w:rPr>
-          <w:rFonts w:ascii="Arial" w:hAnsi="Arial" w:cs="Arial"/>
-        </w:rPr>
-      </w:pPr>
-      <w:r>
-        <w:rPr>
-          <w:rFonts w:ascii="Arial" w:hAnsi="Arial" w:cs="Arial"/>
-        </w:rPr>
-        <w:br w:type="page"/>
-      </w:r>
-    </w:p>
-    <w:p/>
-    <w:p>
-      <w:pPr>
-        <w:ind w:firstLine="0"/>
-        <w:rPr>
-          <w:rFonts w:ascii="Arial" w:hAnsi="Arial" w:cs="Arial"/>
-        </w:rPr>
-      </w:pPr>
-    </w:p>
-    <w:p>
-      <w:pPr>
-        <w:jc w:val="center"/>
-        <w:rPr>
-          <w:rStyle w:val="Titulo1Carcter"/>
-        </w:rPr>
-      </w:pPr>
-    </w:p>
-    <w:p>
-      <w:pPr>
-        <w:spacing w:after="200" w:line="276" w:lineRule="auto"/>
-        <w:ind w:firstLine="0"/>
-        <w:jc w:val="left"/>
-        <w:rPr>
-          <w:rFonts w:ascii="Arial Rounded MT Bold" w:hAnsi="Arial Rounded MT Bold" w:cs="Arial"/>
-          <w:sz w:val="40"/>
-        </w:rPr>
-      </w:pPr>
-      <w:r>
-        <w:br w:type="page"/>
-      </w:r>
-    </w:p>
-    <w:p>
-      <w:pPr>
-        <w:pStyle w:val="Titulo1"/>
-      </w:pPr>
-      <w:bookmarkStart w:id="15" w:name="_Toc182663974"/>
+        <w:ind w:left="0" w:firstLine="0"/>
+      </w:pPr>
+      <w:bookmarkStart w:id="13" w:name="_Toc182672226"/>
       <w:r>
         <w:lastRenderedPageBreak/>
         <w:t>Conclusão</w:t>
       </w:r>
-      <w:bookmarkEnd w:id="15"/>
+      <w:bookmarkEnd w:id="13"/>
     </w:p>
     <w:p>
       <w:r>
@@ -2334,13 +2621,10 @@
         <w:t xml:space="preserve"> </w:t>
       </w:r>
       <w:r>
-        <w:t xml:space="preserve">O planeamento apresentado considera todos os </w:t>
-      </w:r>
-      <w:r>
-        <w:t>aspetos</w:t>
-      </w:r>
-      <w:r>
-        <w:t xml:space="preserve"> essenciais, desde o endereçamento IP e a segmentação da rede até a escolha de hardware robusto e redundante. O ambiente virtualizado proposto proporcionará flexibilidade, enquanto o uso de VLANs, DMZ e firewalls reforçará a segurança da rede.</w:t>
+        <w:t>O planeamento apresentado considera todos os aspetos essenciais, desde o endereçamento IP e a segmentação da rede até a escolha de hardware robusto e redundante. O ambiente virtualizado proposto proporcionará flexibilidade, enquanto o uso de VLANs, DMZ e firewalls reforçará a segurança da rede</w:t>
+      </w:r>
+      <w:r>
+        <w:t>.</w:t>
       </w:r>
     </w:p>
     <w:sectPr>
@@ -4774,6 +5058,25 @@
       <w:szCs w:val="16"/>
     </w:rPr>
   </w:style>
+  <w:style w:type="paragraph" w:styleId="Legenda">
+    <w:name w:val="caption"/>
+    <w:basedOn w:val="Normal"/>
+    <w:next w:val="Normal"/>
+    <w:uiPriority w:val="35"/>
+    <w:unhideWhenUsed/>
+    <w:qFormat/>
+    <w:rsid w:val="00104244"/>
+    <w:pPr>
+      <w:spacing w:after="200" w:line="240" w:lineRule="auto"/>
+    </w:pPr>
+    <w:rPr>
+      <w:i/>
+      <w:iCs/>
+      <w:color w:val="1F497D" w:themeColor="text2"/>
+      <w:sz w:val="18"/>
+      <w:szCs w:val="18"/>
+    </w:rPr>
+  </w:style>
 </w:styles>
 </file>
 
@@ -5063,10 +5366,6 @@
 </file>
 
 <file path=customXml/item1.xml><?xml version="1.0" encoding="utf-8"?>
-<b:Sources xmlns:b="http://schemas.openxmlformats.org/officeDocument/2006/bibliography" xmlns="http://schemas.openxmlformats.org/officeDocument/2006/bibliography" SelectedStyle="\APA.XSL" StyleName="APA"/>
-</file>
-
-<file path=customXml/item2.xml><?xml version="1.0" encoding="utf-8"?>
 <MENU label="Campos" version="1">
   <NODE label="Novo Registo" type="NewCard" replaceValue="false">
     <FIELD label="Nº de Registo">
@@ -6310,16 +6609,20 @@
 </MENU>
 </file>
 
+<file path=customXml/item2.xml><?xml version="1.0" encoding="utf-8"?>
+<b:Sources xmlns:b="http://schemas.openxmlformats.org/officeDocument/2006/bibliography" xmlns="http://schemas.openxmlformats.org/officeDocument/2006/bibliography" SelectedStyle="\APA.XSL" StyleName="APA"/>
+</file>
+
 <file path=customXml/itemProps1.xml><?xml version="1.0" encoding="utf-8"?>
+<ds:datastoreItem xmlns:ds="http://schemas.openxmlformats.org/officeDocument/2006/customXml" ds:itemID="{5BE40977-15C1-4F89-8625-D3B696DD90BF}">
+  <ds:schemaRefs/>
+</ds:datastoreItem>
+</file>
+
+<file path=customXml/itemProps2.xml><?xml version="1.0" encoding="utf-8"?>
 <ds:datastoreItem xmlns:ds="http://schemas.openxmlformats.org/officeDocument/2006/customXml" ds:itemID="{663CC4DD-6A56-4C39-AC70-E370404A76C5}">
   <ds:schemaRefs>
     <ds:schemaRef ds:uri="http://schemas.openxmlformats.org/officeDocument/2006/bibliography"/>
   </ds:schemaRefs>
 </ds:datastoreItem>
-</file>
-
-<file path=customXml/itemProps2.xml><?xml version="1.0" encoding="utf-8"?>
-<ds:datastoreItem xmlns:ds="http://schemas.openxmlformats.org/officeDocument/2006/customXml" ds:itemID="{5BE40977-15C1-4F89-8625-D3B696DD90BF}">
-  <ds:schemaRefs/>
-</ds:datastoreItem>
 </file>
--- a/Projeto ASV/Projeto ASV.docx
+++ b/Projeto ASV/Projeto ASV.docx
@@ -1,6 +1,6 @@
 
 <file path=word/document.xml><?xml version="1.0" encoding="utf-8"?>
-<w:document xmlns:wpc="http://schemas.microsoft.com/office/word/2010/wordprocessingCanvas" xmlns:cx="http://schemas.microsoft.com/office/drawing/2014/chartex" xmlns:cx1="http://schemas.microsoft.com/office/drawing/2015/9/8/chartex" xmlns:cx2="http://schemas.microsoft.com/office/drawing/2015/10/21/chartex" xmlns:cx3="http://schemas.microsoft.com/office/drawing/2016/5/9/chartex" xmlns:cx4="http://schemas.microsoft.com/office/drawing/2016/5/10/chartex" xmlns:cx5="http://schemas.microsoft.com/office/drawing/2016/5/11/chartex" xmlns:cx6="http://schemas.microsoft.com/office/drawing/2016/5/12/chartex" xmlns:cx7="http://schemas.microsoft.com/office/drawing/2016/5/13/chartex" xmlns:cx8="http://schemas.microsoft.com/office/drawing/2016/5/14/chartex" xmlns:mc="http://schemas.openxmlformats.org/markup-compatibility/2006" xmlns:aink="http://schemas.microsoft.com/office/drawing/2016/ink" xmlns:am3d="http://schemas.microsoft.com/office/drawing/2017/model3d" xmlns:o="urn:schemas-microsoft-com:office:office" xmlns:oel="http://schemas.microsoft.com/office/2019/extlst" xmlns:r="http://schemas.openxmlformats.org/officeDocument/2006/relationships" xmlns:m="http://schemas.openxmlformats.org/officeDocument/2006/math" xmlns:v="urn:schemas-microsoft-com:vml" xmlns:wp14="http://schemas.microsoft.com/office/word/2010/wordprocessingDrawing" xmlns:wp="http://schemas.openxmlformats.org/drawingml/2006/wordprocessingDrawing" xmlns:w10="urn:schemas-microsoft-com:office:word" xmlns:w="http://schemas.openxmlformats.org/wordprocessingml/2006/main" xmlns:w14="http://schemas.microsoft.com/office/word/2010/wordml" xmlns:w15="http://schemas.microsoft.com/office/word/2012/wordml" xmlns:w16cex="http://schemas.microsoft.com/office/word/2018/wordml/cex" xmlns:w16cid="http://schemas.microsoft.com/office/word/2016/wordml/cid" xmlns:w16="http://schemas.microsoft.com/office/word/2018/wordml" xmlns:w16du="http://schemas.microsoft.com/office/word/2023/wordml/word16du" xmlns:w16sdtdh="http://schemas.microsoft.com/office/word/2020/wordml/sdtdatahash" xmlns:w16se="http://schemas.microsoft.com/office/word/2015/wordml/symex" xmlns:wpg="http://schemas.microsoft.com/office/word/2010/wordprocessingGroup" xmlns:wpi="http://schemas.microsoft.com/office/word/2010/wordprocessingInk" xmlns:wne="http://schemas.microsoft.com/office/word/2006/wordml" xmlns:wps="http://schemas.microsoft.com/office/word/2010/wordprocessingShape" mc:Ignorable="w14 w15 w16se w16cid w16 w16cex w16sdtdh w16du wp14">
+<w:document xmlns:wpc="http://schemas.microsoft.com/office/word/2010/wordprocessingCanvas" xmlns:cx="http://schemas.microsoft.com/office/drawing/2014/chartex" xmlns:cx1="http://schemas.microsoft.com/office/drawing/2015/9/8/chartex" xmlns:cx2="http://schemas.microsoft.com/office/drawing/2015/10/21/chartex" xmlns:cx3="http://schemas.microsoft.com/office/drawing/2016/5/9/chartex" xmlns:cx4="http://schemas.microsoft.com/office/drawing/2016/5/10/chartex" xmlns:cx5="http://schemas.microsoft.com/office/drawing/2016/5/11/chartex" xmlns:cx6="http://schemas.microsoft.com/office/drawing/2016/5/12/chartex" xmlns:cx7="http://schemas.microsoft.com/office/drawing/2016/5/13/chartex" xmlns:cx8="http://schemas.microsoft.com/office/drawing/2016/5/14/chartex" xmlns:mc="http://schemas.openxmlformats.org/markup-compatibility/2006" xmlns:aink="http://schemas.microsoft.com/office/drawing/2016/ink" xmlns:am3d="http://schemas.microsoft.com/office/drawing/2017/model3d" xmlns:o="urn:schemas-microsoft-com:office:office" xmlns:r="http://schemas.openxmlformats.org/officeDocument/2006/relationships" xmlns:m="http://schemas.openxmlformats.org/officeDocument/2006/math" xmlns:v="urn:schemas-microsoft-com:vml" xmlns:wp14="http://schemas.microsoft.com/office/word/2010/wordprocessingDrawing" xmlns:wp="http://schemas.openxmlformats.org/drawingml/2006/wordprocessingDrawing" xmlns:w10="urn:schemas-microsoft-com:office:word" xmlns:w="http://schemas.openxmlformats.org/wordprocessingml/2006/main" xmlns:w14="http://schemas.microsoft.com/office/word/2010/wordml" xmlns:w15="http://schemas.microsoft.com/office/word/2012/wordml" xmlns:w16cex="http://schemas.microsoft.com/office/word/2018/wordml/cex" xmlns:w16cid="http://schemas.microsoft.com/office/word/2016/wordml/cid" xmlns:w16="http://schemas.microsoft.com/office/word/2018/wordml" xmlns:w16sdtdh="http://schemas.microsoft.com/office/word/2020/wordml/sdtdatahash" xmlns:w16se="http://schemas.microsoft.com/office/word/2015/wordml/symex" xmlns:wpg="http://schemas.microsoft.com/office/word/2010/wordprocessingGroup" xmlns:wpi="http://schemas.microsoft.com/office/word/2010/wordprocessingInk" xmlns:wne="http://schemas.microsoft.com/office/word/2006/wordml" xmlns:wps="http://schemas.microsoft.com/office/word/2010/wordprocessingShape" mc:Ignorable="w14 w15 w16se w16cid w16 w16cex w16sdtdh wp14">
   <w:body>
     <w:p>
       <w:pPr>
@@ -207,7 +207,7 @@
     </w:p>
     <w:p>
       <w:pPr>
-        <w:pStyle w:val="Ttulo"/>
+        <w:pStyle w:val="ad"/>
       </w:pPr>
       <w:r>
         <w:t>SecureNet</w:t>
@@ -487,7 +487,7 @@
         </w:rPr>
       </w:pPr>
       <w:bookmarkStart w:id="0" w:name="_Toc357152316"/>
-      <w:bookmarkStart w:id="1" w:name="_Toc182672217"/>
+      <w:bookmarkStart w:id="1" w:name="_Toc182672284"/>
       <w:r>
         <w:lastRenderedPageBreak/>
         <w:t>Resumo</w:t>
@@ -703,7 +703,7 @@
         <w:pStyle w:val="Titulo1"/>
       </w:pPr>
       <w:bookmarkStart w:id="2" w:name="_Toc357152321"/>
-      <w:bookmarkStart w:id="3" w:name="_Toc182672218"/>
+      <w:bookmarkStart w:id="3" w:name="_Toc182672285"/>
       <w:r>
         <w:lastRenderedPageBreak/>
         <w:t>Índice</w:t>
@@ -713,16 +713,16 @@
     </w:p>
     <w:p>
       <w:pPr>
-        <w:pStyle w:val="ndice1"/>
+        <w:pStyle w:val="TOC1"/>
         <w:rPr>
           <w:rFonts w:asciiTheme="minorHAnsi" w:eastAsiaTheme="minorEastAsia" w:hAnsiTheme="minorHAnsi"/>
           <w:b w:val="0"/>
           <w:bCs w:val="0"/>
           <w:caps w:val="0"/>
           <w:noProof/>
-          <w:kern w:val="2"/>
-          <w:lang w:eastAsia="pt-PT"/>
-          <w14:ligatures w14:val="standardContextual"/>
+          <w:sz w:val="22"/>
+          <w:szCs w:val="22"/>
+          <w:lang w:eastAsia="zh-CN"/>
         </w:rPr>
       </w:pPr>
       <w:r>
@@ -752,10 +752,10 @@
         </w:rPr>
         <w:fldChar w:fldCharType="separate"/>
       </w:r>
-      <w:hyperlink w:anchor="_Toc182672217" w:history="1">
-        <w:r>
-          <w:rPr>
-            <w:rStyle w:val="Hiperligao"/>
+      <w:hyperlink w:anchor="_Toc182672284" w:history="1">
+        <w:r>
+          <w:rPr>
+            <w:rStyle w:val="a8"/>
             <w:noProof/>
           </w:rPr>
           <w:t>Resumo</w:t>
@@ -779,7 +779,7 @@
             <w:noProof/>
             <w:webHidden/>
           </w:rPr>
-          <w:instrText xml:space="preserve"> PAGEREF _Toc182672217 \h </w:instrText>
+          <w:instrText xml:space="preserve"> PAGEREF _Toc182672284 \h </w:instrText>
         </w:r>
         <w:r>
           <w:rPr>
@@ -812,22 +812,22 @@
     </w:p>
     <w:p>
       <w:pPr>
-        <w:pStyle w:val="ndice1"/>
+        <w:pStyle w:val="TOC1"/>
         <w:rPr>
           <w:rFonts w:asciiTheme="minorHAnsi" w:eastAsiaTheme="minorEastAsia" w:hAnsiTheme="minorHAnsi"/>
           <w:b w:val="0"/>
           <w:bCs w:val="0"/>
           <w:caps w:val="0"/>
           <w:noProof/>
-          <w:kern w:val="2"/>
-          <w:lang w:eastAsia="pt-PT"/>
-          <w14:ligatures w14:val="standardContextual"/>
-        </w:rPr>
-      </w:pPr>
-      <w:hyperlink w:anchor="_Toc182672218" w:history="1">
-        <w:r>
-          <w:rPr>
-            <w:rStyle w:val="Hiperligao"/>
+          <w:sz w:val="22"/>
+          <w:szCs w:val="22"/>
+          <w:lang w:eastAsia="zh-CN"/>
+        </w:rPr>
+      </w:pPr>
+      <w:hyperlink w:anchor="_Toc182672285" w:history="1">
+        <w:r>
+          <w:rPr>
+            <w:rStyle w:val="a8"/>
             <w:noProof/>
           </w:rPr>
           <w:t>Índice</w:t>
@@ -851,7 +851,7 @@
             <w:noProof/>
             <w:webHidden/>
           </w:rPr>
-          <w:instrText xml:space="preserve"> PAGEREF _Toc182672218 \h </w:instrText>
+          <w:instrText xml:space="preserve"> PAGEREF _Toc182672285 \h </w:instrText>
         </w:r>
         <w:r>
           <w:rPr>
@@ -884,7 +884,7 @@
     </w:p>
     <w:p>
       <w:pPr>
-        <w:pStyle w:val="ndice1"/>
+        <w:pStyle w:val="TOC1"/>
         <w:tabs>
           <w:tab w:val="left" w:pos="1200"/>
         </w:tabs>
@@ -894,15 +894,15 @@
           <w:bCs w:val="0"/>
           <w:caps w:val="0"/>
           <w:noProof/>
-          <w:kern w:val="2"/>
-          <w:lang w:eastAsia="pt-PT"/>
-          <w14:ligatures w14:val="standardContextual"/>
-        </w:rPr>
-      </w:pPr>
-      <w:hyperlink w:anchor="_Toc182672219" w:history="1">
-        <w:r>
-          <w:rPr>
-            <w:rStyle w:val="Hiperligao"/>
+          <w:sz w:val="22"/>
+          <w:szCs w:val="22"/>
+          <w:lang w:eastAsia="zh-CN"/>
+        </w:rPr>
+      </w:pPr>
+      <w:hyperlink w:anchor="_Toc182672286" w:history="1">
+        <w:r>
+          <w:rPr>
+            <w:rStyle w:val="a8"/>
             <w:noProof/>
           </w:rPr>
           <w:t>1.</w:t>
@@ -914,15 +914,15 @@
             <w:bCs w:val="0"/>
             <w:caps w:val="0"/>
             <w:noProof/>
-            <w:kern w:val="2"/>
-            <w:lang w:eastAsia="pt-PT"/>
-            <w14:ligatures w14:val="standardContextual"/>
+            <w:sz w:val="22"/>
+            <w:szCs w:val="22"/>
+            <w:lang w:eastAsia="zh-CN"/>
           </w:rPr>
           <w:tab/>
         </w:r>
         <w:r>
           <w:rPr>
-            <w:rStyle w:val="Hiperligao"/>
+            <w:rStyle w:val="a8"/>
             <w:noProof/>
           </w:rPr>
           <w:t>Lista de figuras</w:t>
@@ -946,7 +946,7 @@
             <w:noProof/>
             <w:webHidden/>
           </w:rPr>
-          <w:instrText xml:space="preserve"> PAGEREF _Toc182672219 \h </w:instrText>
+          <w:instrText xml:space="preserve"> PAGEREF _Toc182672286 \h </w:instrText>
         </w:r>
         <w:r>
           <w:rPr>
@@ -979,7 +979,7 @@
     </w:p>
     <w:p>
       <w:pPr>
-        <w:pStyle w:val="ndice1"/>
+        <w:pStyle w:val="TOC1"/>
         <w:tabs>
           <w:tab w:val="left" w:pos="1200"/>
         </w:tabs>
@@ -989,15 +989,15 @@
           <w:bCs w:val="0"/>
           <w:caps w:val="0"/>
           <w:noProof/>
-          <w:kern w:val="2"/>
-          <w:lang w:eastAsia="pt-PT"/>
-          <w14:ligatures w14:val="standardContextual"/>
-        </w:rPr>
-      </w:pPr>
-      <w:hyperlink w:anchor="_Toc182672220" w:history="1">
-        <w:r>
-          <w:rPr>
-            <w:rStyle w:val="Hiperligao"/>
+          <w:sz w:val="22"/>
+          <w:szCs w:val="22"/>
+          <w:lang w:eastAsia="zh-CN"/>
+        </w:rPr>
+      </w:pPr>
+      <w:hyperlink w:anchor="_Toc182672287" w:history="1">
+        <w:r>
+          <w:rPr>
+            <w:rStyle w:val="a8"/>
             <w:noProof/>
           </w:rPr>
           <w:t>3.</w:t>
@@ -1009,15 +1009,15 @@
             <w:bCs w:val="0"/>
             <w:caps w:val="0"/>
             <w:noProof/>
-            <w:kern w:val="2"/>
-            <w:lang w:eastAsia="pt-PT"/>
-            <w14:ligatures w14:val="standardContextual"/>
+            <w:sz w:val="22"/>
+            <w:szCs w:val="22"/>
+            <w:lang w:eastAsia="zh-CN"/>
           </w:rPr>
           <w:tab/>
         </w:r>
         <w:r>
           <w:rPr>
-            <w:rStyle w:val="Hiperligao"/>
+            <w:rStyle w:val="a8"/>
             <w:noProof/>
           </w:rPr>
           <w:t>Introdução</w:t>
@@ -1041,7 +1041,7 @@
             <w:noProof/>
             <w:webHidden/>
           </w:rPr>
-          <w:instrText xml:space="preserve"> PAGEREF _Toc182672220 \h </w:instrText>
+          <w:instrText xml:space="preserve"> PAGEREF _Toc182672287 \h </w:instrText>
         </w:r>
         <w:r>
           <w:rPr>
@@ -1074,7 +1074,7 @@
     </w:p>
     <w:p>
       <w:pPr>
-        <w:pStyle w:val="ndice2"/>
+        <w:pStyle w:val="TOC2"/>
         <w:tabs>
           <w:tab w:val="left" w:pos="1200"/>
           <w:tab w:val="right" w:pos="8777"/>
@@ -1084,17 +1084,15 @@
           <w:b w:val="0"/>
           <w:bCs w:val="0"/>
           <w:noProof/>
-          <w:kern w:val="2"/>
-          <w:sz w:val="24"/>
-          <w:szCs w:val="24"/>
-          <w:lang w:eastAsia="pt-PT"/>
-          <w14:ligatures w14:val="standardContextual"/>
-        </w:rPr>
-      </w:pPr>
-      <w:hyperlink w:anchor="_Toc182672221" w:history="1">
-        <w:r>
-          <w:rPr>
-            <w:rStyle w:val="Hiperligao"/>
+          <w:sz w:val="22"/>
+          <w:szCs w:val="22"/>
+          <w:lang w:eastAsia="zh-CN"/>
+        </w:rPr>
+      </w:pPr>
+      <w:hyperlink w:anchor="_Toc182672288" w:history="1">
+        <w:r>
+          <w:rPr>
+            <w:rStyle w:val="a8"/>
             <w:noProof/>
           </w:rPr>
           <w:t>3.1.</w:t>
@@ -1105,17 +1103,15 @@
             <w:b w:val="0"/>
             <w:bCs w:val="0"/>
             <w:noProof/>
-            <w:kern w:val="2"/>
-            <w:sz w:val="24"/>
-            <w:szCs w:val="24"/>
-            <w:lang w:eastAsia="pt-PT"/>
-            <w14:ligatures w14:val="standardContextual"/>
+            <w:sz w:val="22"/>
+            <w:szCs w:val="22"/>
+            <w:lang w:eastAsia="zh-CN"/>
           </w:rPr>
           <w:tab/>
         </w:r>
         <w:r>
           <w:rPr>
-            <w:rStyle w:val="Hiperligao"/>
+            <w:rStyle w:val="a8"/>
             <w:noProof/>
           </w:rPr>
           <w:t>Objetivos</w:t>
@@ -1139,7 +1135,7 @@
             <w:noProof/>
             <w:webHidden/>
           </w:rPr>
-          <w:instrText xml:space="preserve"> PAGEREF _Toc182672221 \h </w:instrText>
+          <w:instrText xml:space="preserve"> PAGEREF _Toc182672288 \h </w:instrText>
         </w:r>
         <w:r>
           <w:rPr>
@@ -1172,7 +1168,7 @@
     </w:p>
     <w:p>
       <w:pPr>
-        <w:pStyle w:val="ndice1"/>
+        <w:pStyle w:val="TOC1"/>
         <w:tabs>
           <w:tab w:val="left" w:pos="1200"/>
         </w:tabs>
@@ -1182,15 +1178,15 @@
           <w:bCs w:val="0"/>
           <w:caps w:val="0"/>
           <w:noProof/>
-          <w:kern w:val="2"/>
-          <w:lang w:eastAsia="pt-PT"/>
-          <w14:ligatures w14:val="standardContextual"/>
-        </w:rPr>
-      </w:pPr>
-      <w:hyperlink w:anchor="_Toc182672222" w:history="1">
-        <w:r>
-          <w:rPr>
-            <w:rStyle w:val="Hiperligao"/>
+          <w:sz w:val="22"/>
+          <w:szCs w:val="22"/>
+          <w:lang w:eastAsia="zh-CN"/>
+        </w:rPr>
+      </w:pPr>
+      <w:hyperlink w:anchor="_Toc182672289" w:history="1">
+        <w:r>
+          <w:rPr>
+            <w:rStyle w:val="a8"/>
             <w:noProof/>
           </w:rPr>
           <w:t>4.</w:t>
@@ -1202,15 +1198,15 @@
             <w:bCs w:val="0"/>
             <w:caps w:val="0"/>
             <w:noProof/>
-            <w:kern w:val="2"/>
-            <w:lang w:eastAsia="pt-PT"/>
-            <w14:ligatures w14:val="standardContextual"/>
+            <w:sz w:val="22"/>
+            <w:szCs w:val="22"/>
+            <w:lang w:eastAsia="zh-CN"/>
           </w:rPr>
           <w:tab/>
         </w:r>
         <w:r>
           <w:rPr>
-            <w:rStyle w:val="Hiperligao"/>
+            <w:rStyle w:val="a8"/>
             <w:noProof/>
           </w:rPr>
           <w:t>Diagramas</w:t>
@@ -1234,7 +1230,7 @@
             <w:noProof/>
             <w:webHidden/>
           </w:rPr>
-          <w:instrText xml:space="preserve"> PAGEREF _Toc182672222 \h </w:instrText>
+          <w:instrText xml:space="preserve"> PAGEREF _Toc182672289 \h </w:instrText>
         </w:r>
         <w:r>
           <w:rPr>
@@ -1267,7 +1263,7 @@
     </w:p>
     <w:p>
       <w:pPr>
-        <w:pStyle w:val="ndice2"/>
+        <w:pStyle w:val="TOC2"/>
         <w:tabs>
           <w:tab w:val="left" w:pos="1200"/>
           <w:tab w:val="right" w:pos="8777"/>
@@ -1277,17 +1273,15 @@
           <w:b w:val="0"/>
           <w:bCs w:val="0"/>
           <w:noProof/>
-          <w:kern w:val="2"/>
-          <w:sz w:val="24"/>
-          <w:szCs w:val="24"/>
-          <w:lang w:eastAsia="pt-PT"/>
-          <w14:ligatures w14:val="standardContextual"/>
-        </w:rPr>
-      </w:pPr>
-      <w:hyperlink w:anchor="_Toc182672223" w:history="1">
-        <w:r>
-          <w:rPr>
-            <w:rStyle w:val="Hiperligao"/>
+          <w:sz w:val="22"/>
+          <w:szCs w:val="22"/>
+          <w:lang w:eastAsia="zh-CN"/>
+        </w:rPr>
+      </w:pPr>
+      <w:hyperlink w:anchor="_Toc182672290" w:history="1">
+        <w:r>
+          <w:rPr>
+            <w:rStyle w:val="a8"/>
             <w:noProof/>
           </w:rPr>
           <w:t>4.1.</w:t>
@@ -1298,17 +1292,15 @@
             <w:b w:val="0"/>
             <w:bCs w:val="0"/>
             <w:noProof/>
-            <w:kern w:val="2"/>
-            <w:sz w:val="24"/>
-            <w:szCs w:val="24"/>
-            <w:lang w:eastAsia="pt-PT"/>
-            <w14:ligatures w14:val="standardContextual"/>
+            <w:sz w:val="22"/>
+            <w:szCs w:val="22"/>
+            <w:lang w:eastAsia="zh-CN"/>
           </w:rPr>
           <w:tab/>
         </w:r>
         <w:r>
           <w:rPr>
-            <w:rStyle w:val="Hiperligao"/>
+            <w:rStyle w:val="a8"/>
             <w:noProof/>
           </w:rPr>
           <w:t>Diagrama de Topologia de Rede</w:t>
@@ -1332,7 +1324,7 @@
             <w:noProof/>
             <w:webHidden/>
           </w:rPr>
-          <w:instrText xml:space="preserve"> PAGEREF _Toc182672223 \h </w:instrText>
+          <w:instrText xml:space="preserve"> PAGEREF _Toc182672290 \h </w:instrText>
         </w:r>
         <w:r>
           <w:rPr>
@@ -1365,7 +1357,7 @@
     </w:p>
     <w:p>
       <w:pPr>
-        <w:pStyle w:val="ndice2"/>
+        <w:pStyle w:val="TOC2"/>
         <w:tabs>
           <w:tab w:val="left" w:pos="1200"/>
           <w:tab w:val="right" w:pos="8777"/>
@@ -1375,17 +1367,15 @@
           <w:b w:val="0"/>
           <w:bCs w:val="0"/>
           <w:noProof/>
-          <w:kern w:val="2"/>
-          <w:sz w:val="24"/>
-          <w:szCs w:val="24"/>
-          <w:lang w:eastAsia="pt-PT"/>
-          <w14:ligatures w14:val="standardContextual"/>
-        </w:rPr>
-      </w:pPr>
-      <w:hyperlink w:anchor="_Toc182672224" w:history="1">
-        <w:r>
-          <w:rPr>
-            <w:rStyle w:val="Hiperligao"/>
+          <w:sz w:val="22"/>
+          <w:szCs w:val="22"/>
+          <w:lang w:eastAsia="zh-CN"/>
+        </w:rPr>
+      </w:pPr>
+      <w:hyperlink w:anchor="_Toc182672291" w:history="1">
+        <w:r>
+          <w:rPr>
+            <w:rStyle w:val="a8"/>
             <w:noProof/>
           </w:rPr>
           <w:t>4.2.</w:t>
@@ -1396,17 +1386,15 @@
             <w:b w:val="0"/>
             <w:bCs w:val="0"/>
             <w:noProof/>
-            <w:kern w:val="2"/>
-            <w:sz w:val="24"/>
-            <w:szCs w:val="24"/>
-            <w:lang w:eastAsia="pt-PT"/>
-            <w14:ligatures w14:val="standardContextual"/>
+            <w:sz w:val="22"/>
+            <w:szCs w:val="22"/>
+            <w:lang w:eastAsia="zh-CN"/>
           </w:rPr>
           <w:tab/>
         </w:r>
         <w:r>
           <w:rPr>
-            <w:rStyle w:val="Hiperligao"/>
+            <w:rStyle w:val="a8"/>
             <w:noProof/>
           </w:rPr>
           <w:t>Diagrama Físico</w:t>
@@ -1430,7 +1418,7 @@
             <w:noProof/>
             <w:webHidden/>
           </w:rPr>
-          <w:instrText xml:space="preserve"> PAGEREF _Toc182672224 \h </w:instrText>
+          <w:instrText xml:space="preserve"> PAGEREF _Toc182672291 \h </w:instrText>
         </w:r>
         <w:r>
           <w:rPr>
@@ -1463,7 +1451,7 @@
     </w:p>
     <w:p>
       <w:pPr>
-        <w:pStyle w:val="ndice2"/>
+        <w:pStyle w:val="TOC2"/>
         <w:tabs>
           <w:tab w:val="left" w:pos="1200"/>
           <w:tab w:val="right" w:pos="8777"/>
@@ -1473,17 +1461,15 @@
           <w:b w:val="0"/>
           <w:bCs w:val="0"/>
           <w:noProof/>
-          <w:kern w:val="2"/>
-          <w:sz w:val="24"/>
-          <w:szCs w:val="24"/>
-          <w:lang w:eastAsia="pt-PT"/>
-          <w14:ligatures w14:val="standardContextual"/>
-        </w:rPr>
-      </w:pPr>
-      <w:hyperlink w:anchor="_Toc182672225" w:history="1">
-        <w:r>
-          <w:rPr>
-            <w:rStyle w:val="Hiperligao"/>
+          <w:sz w:val="22"/>
+          <w:szCs w:val="22"/>
+          <w:lang w:eastAsia="zh-CN"/>
+        </w:rPr>
+      </w:pPr>
+      <w:hyperlink w:anchor="_Toc182672292" w:history="1">
+        <w:r>
+          <w:rPr>
+            <w:rStyle w:val="a8"/>
             <w:noProof/>
           </w:rPr>
           <w:t>4.3.</w:t>
@@ -1494,17 +1480,15 @@
             <w:b w:val="0"/>
             <w:bCs w:val="0"/>
             <w:noProof/>
-            <w:kern w:val="2"/>
-            <w:sz w:val="24"/>
-            <w:szCs w:val="24"/>
-            <w:lang w:eastAsia="pt-PT"/>
-            <w14:ligatures w14:val="standardContextual"/>
+            <w:sz w:val="22"/>
+            <w:szCs w:val="22"/>
+            <w:lang w:eastAsia="zh-CN"/>
           </w:rPr>
           <w:tab/>
         </w:r>
         <w:r>
           <w:rPr>
-            <w:rStyle w:val="Hiperligao"/>
+            <w:rStyle w:val="a8"/>
             <w:noProof/>
           </w:rPr>
           <w:t>Diagrama Virtualizado</w:t>
@@ -1528,7 +1512,7 @@
             <w:noProof/>
             <w:webHidden/>
           </w:rPr>
-          <w:instrText xml:space="preserve"> PAGEREF _Toc182672225 \h </w:instrText>
+          <w:instrText xml:space="preserve"> PAGEREF _Toc182672292 \h </w:instrText>
         </w:r>
         <w:r>
           <w:rPr>
@@ -1561,22 +1545,22 @@
     </w:p>
     <w:p>
       <w:pPr>
-        <w:pStyle w:val="ndice1"/>
+        <w:pStyle w:val="TOC1"/>
         <w:rPr>
           <w:rFonts w:asciiTheme="minorHAnsi" w:eastAsiaTheme="minorEastAsia" w:hAnsiTheme="minorHAnsi"/>
           <w:b w:val="0"/>
           <w:bCs w:val="0"/>
           <w:caps w:val="0"/>
           <w:noProof/>
-          <w:kern w:val="2"/>
-          <w:lang w:eastAsia="pt-PT"/>
-          <w14:ligatures w14:val="standardContextual"/>
-        </w:rPr>
-      </w:pPr>
-      <w:hyperlink w:anchor="_Toc182672226" w:history="1">
-        <w:r>
-          <w:rPr>
-            <w:rStyle w:val="Hiperligao"/>
+          <w:sz w:val="22"/>
+          <w:szCs w:val="22"/>
+          <w:lang w:eastAsia="zh-CN"/>
+        </w:rPr>
+      </w:pPr>
+      <w:hyperlink w:anchor="_Toc182672293" w:history="1">
+        <w:r>
+          <w:rPr>
+            <w:rStyle w:val="a8"/>
             <w:noProof/>
           </w:rPr>
           <w:t>Conclusão</w:t>
@@ -1600,7 +1584,7 @@
             <w:noProof/>
             <w:webHidden/>
           </w:rPr>
-          <w:instrText xml:space="preserve"> PAGEREF _Toc182672226 \h </w:instrText>
+          <w:instrText xml:space="preserve"> PAGEREF _Toc182672293 \h </w:instrText>
         </w:r>
         <w:r>
           <w:rPr>
@@ -1674,7 +1658,7 @@
         </w:numPr>
       </w:pPr>
       <w:bookmarkStart w:id="4" w:name="_Toc357152318"/>
-      <w:bookmarkStart w:id="5" w:name="_Toc182672219"/>
+      <w:bookmarkStart w:id="5" w:name="_Toc182672286"/>
       <w:r>
         <w:lastRenderedPageBreak/>
         <w:t xml:space="preserve">Lista </w:t>
@@ -1687,21 +1671,242 @@
     </w:p>
     <w:p>
       <w:pPr>
-        <w:pStyle w:val="PargrafodaLista"/>
+        <w:pStyle w:val="a3"/>
         <w:ind w:left="360" w:firstLine="0"/>
       </w:pPr>
     </w:p>
     <w:p>
       <w:pPr>
-        <w:pStyle w:val="PargrafodaLista"/>
-        <w:numPr>
-          <w:ilvl w:val="0"/>
-          <w:numId w:val="6"/>
-        </w:numPr>
+        <w:pStyle w:val="af2"/>
+        <w:tabs>
+          <w:tab w:val="right" w:pos="8777"/>
+        </w:tabs>
+        <w:rPr>
+          <w:rFonts w:asciiTheme="minorHAnsi" w:eastAsiaTheme="minorEastAsia" w:hAnsiTheme="minorHAnsi"/>
+          <w:noProof/>
+          <w:sz w:val="22"/>
+          <w:lang w:eastAsia="zh-CN"/>
+        </w:rPr>
+      </w:pPr>
+      <w:r>
+        <w:fldChar w:fldCharType="begin"/>
+      </w:r>
+      <w:r>
+        <w:instrText xml:space="preserve"> TOC \h \z \c "Figura" </w:instrText>
+      </w:r>
+      <w:r>
+        <w:fldChar w:fldCharType="separate"/>
+      </w:r>
+      <w:hyperlink r:id="rId12" w:anchor="_Toc182672385" w:history="1">
+        <w:r>
+          <w:rPr>
+            <w:rStyle w:val="a8"/>
+            <w:noProof/>
+          </w:rPr>
+          <w:t>Figura 1 - Diagrama de Topologia de Rede</w:t>
+        </w:r>
+        <w:r>
+          <w:rPr>
+            <w:noProof/>
+            <w:webHidden/>
+          </w:rPr>
+          <w:tab/>
+        </w:r>
+        <w:r>
+          <w:rPr>
+            <w:noProof/>
+            <w:webHidden/>
+          </w:rPr>
+          <w:fldChar w:fldCharType="begin"/>
+        </w:r>
+        <w:r>
+          <w:rPr>
+            <w:noProof/>
+            <w:webHidden/>
+          </w:rPr>
+          <w:instrText xml:space="preserve"> PAGEREF _Toc182672385 \h </w:instrText>
+        </w:r>
+        <w:r>
+          <w:rPr>
+            <w:noProof/>
+            <w:webHidden/>
+          </w:rPr>
+        </w:r>
+        <w:r>
+          <w:rPr>
+            <w:noProof/>
+            <w:webHidden/>
+          </w:rPr>
+          <w:fldChar w:fldCharType="separate"/>
+        </w:r>
+        <w:r>
+          <w:rPr>
+            <w:noProof/>
+            <w:webHidden/>
+          </w:rPr>
+          <w:t>2</w:t>
+        </w:r>
+        <w:r>
+          <w:rPr>
+            <w:noProof/>
+            <w:webHidden/>
+          </w:rPr>
+          <w:fldChar w:fldCharType="end"/>
+        </w:r>
+      </w:hyperlink>
+    </w:p>
+    <w:p>
+      <w:pPr>
+        <w:pStyle w:val="af2"/>
+        <w:tabs>
+          <w:tab w:val="right" w:pos="8777"/>
+        </w:tabs>
+        <w:rPr>
+          <w:rFonts w:asciiTheme="minorHAnsi" w:eastAsiaTheme="minorEastAsia" w:hAnsiTheme="minorHAnsi"/>
+          <w:noProof/>
+          <w:sz w:val="22"/>
+          <w:lang w:eastAsia="zh-CN"/>
+        </w:rPr>
+      </w:pPr>
+      <w:hyperlink r:id="rId13" w:anchor="_Toc182672386" w:history="1">
+        <w:r>
+          <w:rPr>
+            <w:rStyle w:val="a8"/>
+            <w:noProof/>
+          </w:rPr>
+          <w:t>Figura 2 - Diagrama Físico</w:t>
+        </w:r>
+        <w:r>
+          <w:rPr>
+            <w:noProof/>
+            <w:webHidden/>
+          </w:rPr>
+          <w:tab/>
+        </w:r>
+        <w:r>
+          <w:rPr>
+            <w:noProof/>
+            <w:webHidden/>
+          </w:rPr>
+          <w:fldChar w:fldCharType="begin"/>
+        </w:r>
+        <w:r>
+          <w:rPr>
+            <w:noProof/>
+            <w:webHidden/>
+          </w:rPr>
+          <w:instrText xml:space="preserve"> PAGEREF _Toc182672386 \h </w:instrText>
+        </w:r>
+        <w:r>
+          <w:rPr>
+            <w:noProof/>
+            <w:webHidden/>
+          </w:rPr>
+        </w:r>
+        <w:r>
+          <w:rPr>
+            <w:noProof/>
+            <w:webHidden/>
+          </w:rPr>
+          <w:fldChar w:fldCharType="separate"/>
+        </w:r>
+        <w:r>
+          <w:rPr>
+            <w:noProof/>
+            <w:webHidden/>
+          </w:rPr>
+          <w:t>3</w:t>
+        </w:r>
+        <w:r>
+          <w:rPr>
+            <w:noProof/>
+            <w:webHidden/>
+          </w:rPr>
+          <w:fldChar w:fldCharType="end"/>
+        </w:r>
+      </w:hyperlink>
+    </w:p>
+    <w:p>
+      <w:pPr>
+        <w:pStyle w:val="af2"/>
+        <w:tabs>
+          <w:tab w:val="right" w:pos="8777"/>
+        </w:tabs>
+        <w:rPr>
+          <w:rFonts w:asciiTheme="minorHAnsi" w:eastAsiaTheme="minorEastAsia" w:hAnsiTheme="minorHAnsi"/>
+          <w:noProof/>
+          <w:sz w:val="22"/>
+          <w:lang w:eastAsia="zh-CN"/>
+        </w:rPr>
+      </w:pPr>
+      <w:hyperlink r:id="rId14" w:anchor="_Toc182672387" w:history="1">
+        <w:r>
+          <w:rPr>
+            <w:rStyle w:val="a8"/>
+            <w:noProof/>
+          </w:rPr>
+          <w:t>Figura 3 - Diagrama Virtualizado</w:t>
+        </w:r>
+        <w:r>
+          <w:rPr>
+            <w:noProof/>
+            <w:webHidden/>
+          </w:rPr>
+          <w:tab/>
+        </w:r>
+        <w:r>
+          <w:rPr>
+            <w:noProof/>
+            <w:webHidden/>
+          </w:rPr>
+          <w:fldChar w:fldCharType="begin"/>
+        </w:r>
+        <w:r>
+          <w:rPr>
+            <w:noProof/>
+            <w:webHidden/>
+          </w:rPr>
+          <w:instrText xml:space="preserve"> PAGEREF _Toc182672387 \h </w:instrText>
+        </w:r>
+        <w:r>
+          <w:rPr>
+            <w:noProof/>
+            <w:webHidden/>
+          </w:rPr>
+        </w:r>
+        <w:r>
+          <w:rPr>
+            <w:noProof/>
+            <w:webHidden/>
+          </w:rPr>
+          <w:fldChar w:fldCharType="separate"/>
+        </w:r>
+        <w:r>
+          <w:rPr>
+            <w:noProof/>
+            <w:webHidden/>
+          </w:rPr>
+          <w:t>3</w:t>
+        </w:r>
+        <w:r>
+          <w:rPr>
+            <w:noProof/>
+            <w:webHidden/>
+          </w:rPr>
+          <w:fldChar w:fldCharType="end"/>
+        </w:r>
+      </w:hyperlink>
+    </w:p>
+    <w:p>
+      <w:pPr>
+        <w:ind w:firstLine="0"/>
         <w:rPr>
           <w:rFonts w:ascii="Arial" w:hAnsi="Arial" w:cs="Arial"/>
         </w:rPr>
       </w:pPr>
+      <w:r>
+        <w:fldChar w:fldCharType="end"/>
+      </w:r>
       <w:r>
         <w:br w:type="page"/>
       </w:r>
@@ -1714,7 +1919,7 @@
           <w:numId w:val="6"/>
         </w:numPr>
       </w:pPr>
-      <w:bookmarkStart w:id="6" w:name="_Toc182672220"/>
+      <w:bookmarkStart w:id="6" w:name="_Toc182672287"/>
       <w:r>
         <w:lastRenderedPageBreak/>
         <w:t>Introdução</w:t>
@@ -1752,7 +1957,7 @@
           <w:numId w:val="6"/>
         </w:numPr>
       </w:pPr>
-      <w:bookmarkStart w:id="7" w:name="_Toc182672221"/>
+      <w:bookmarkStart w:id="7" w:name="_Toc182672288"/>
       <w:r>
         <w:t>Objetivos</w:t>
       </w:r>
@@ -1794,7 +1999,7 @@
           <w:numId w:val="6"/>
         </w:numPr>
       </w:pPr>
-      <w:bookmarkStart w:id="8" w:name="_Toc182672222"/>
+      <w:bookmarkStart w:id="8" w:name="_Toc182672289"/>
       <w:r>
         <w:t>D</w:t>
       </w:r>
@@ -1816,7 +2021,7 @@
           <w:numId w:val="6"/>
         </w:numPr>
       </w:pPr>
-      <w:bookmarkStart w:id="9" w:name="_Toc182672223"/>
+      <w:bookmarkStart w:id="9" w:name="_Toc182672290"/>
       <w:r>
         <w:t>Diagrama de Topologia de Rede</w:t>
       </w:r>
@@ -1863,7 +2068,7 @@
                           </pic:cNvPicPr>
                         </pic:nvPicPr>
                         <pic:blipFill>
-                          <a:blip r:embed="rId12">
+                          <a:blip r:embed="rId15">
                             <a:extLst>
                               <a:ext uri="{28A0092B-C50C-407E-A947-70E740481C1C}">
                                 <a14:useLocalDpi xmlns:a14="http://schemas.microsoft.com/office/drawing/2010/main" val="0"/>
@@ -1906,7 +2111,7 @@
                           <w:txbxContent>
                             <w:p>
                               <w:pPr>
-                                <w:pStyle w:val="Legenda"/>
+                                <w:pStyle w:val="af1"/>
                                 <w:jc w:val="center"/>
                                 <w:rPr>
                                   <w:noProof/>
@@ -1914,6 +2119,7 @@
                                   <w:szCs w:val="22"/>
                                 </w:rPr>
                               </w:pPr>
+                              <w:bookmarkStart w:id="10" w:name="_Toc182672385"/>
                               <w:r>
                                 <w:rPr>
                                   <w:color w:val="auto"/>
@@ -1957,6 +2163,7 @@
                                 </w:rPr>
                                 <w:t xml:space="preserve"> - Diagrama de Topologia de Rede</w:t>
                               </w:r>
+                              <w:bookmarkEnd w:id="10"/>
                             </w:p>
                           </w:txbxContent>
                         </wps:txbx>
@@ -1975,7 +2182,7 @@
           </mc:Choice>
           <mc:Fallback>
             <w:pict>
-              <v:group w14:anchorId="66654AA5" id="Agrupar 6" o:spid="_x0000_s1026" style="position:absolute;left:0;text-align:left;margin-left:11.7pt;margin-top:31.3pt;width:439.35pt;height:186.85pt;z-index:251673600" coordsize="55797,23729" o:gfxdata="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">
+              <v:group w14:anchorId="66654AA5" id="Agrupar 6" o:spid="_x0000_s1026" style="position:absolute;left:0;text-align:left;margin-left:11.7pt;margin-top:31.3pt;width:439.35pt;height:186.85pt;z-index:251673600" coordsize="55797,23729" o:gfxdata="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">
                 <v:shapetype id="_x0000_t75" coordsize="21600,21600" o:spt="75" o:preferrelative="t" path="m@4@5l@4@11@9@11@9@5xe" filled="f" stroked="f">
                   <v:stroke joinstyle="miter"/>
                   <v:formulas>
@@ -1996,7 +2203,7 @@
                   <o:lock v:ext="edit" aspectratio="t"/>
                 </v:shapetype>
                 <v:shape id="Imagem 5" o:spid="_x0000_s1027" type="#_x0000_t75" alt="Uma imagem com texto, captura de ecrã, Tipo de letra, círculo&#10;&#10;Descrição gerada automaticamente" style="position:absolute;width:55797;height:20516;visibility:visible;mso-wrap-style:square" o:gfxdata="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">
-                  <v:imagedata r:id="rId13" o:title="Uma imagem com texto, captura de ecrã, Tipo de letra, círculo&#10;&#10;Descrição gerada automaticamente"/>
+                  <v:imagedata r:id="rId16" o:title="Uma imagem com texto, captura de ecrã, Tipo de letra, círculo&#10;&#10;Descrição gerada automaticamente"/>
                 </v:shape>
                 <v:shapetype id="_x0000_t202" coordsize="21600,21600" o:spt="202" path="m,l,21600r21600,l21600,xe">
                   <v:stroke joinstyle="miter"/>
@@ -2007,7 +2214,7 @@
                     <w:txbxContent>
                       <w:p>
                         <w:pPr>
-                          <w:pStyle w:val="Legenda"/>
+                          <w:pStyle w:val="af1"/>
                           <w:jc w:val="center"/>
                           <w:rPr>
                             <w:noProof/>
@@ -2015,6 +2222,7 @@
                             <w:szCs w:val="22"/>
                           </w:rPr>
                         </w:pPr>
+                        <w:bookmarkStart w:id="11" w:name="_Toc182672385"/>
                         <w:r>
                           <w:rPr>
                             <w:color w:val="auto"/>
@@ -2058,6 +2266,7 @@
                           </w:rPr>
                           <w:t xml:space="preserve"> - Diagrama de Topologia de Rede</w:t>
                         </w:r>
+                        <w:bookmarkEnd w:id="11"/>
                       </w:p>
                     </w:txbxContent>
                   </v:textbox>
@@ -2087,16 +2296,16 @@
       <w:r>
         <w:br w:type="page"/>
       </w:r>
-      <w:bookmarkStart w:id="10" w:name="_Toc182672224"/>
+      <w:bookmarkStart w:id="12" w:name="_Toc182672291"/>
       <w:r>
         <w:lastRenderedPageBreak/>
         <w:t>Diagrama Físico</w:t>
       </w:r>
-      <w:bookmarkEnd w:id="10"/>
+      <w:bookmarkEnd w:id="12"/>
     </w:p>
     <w:p/>
     <w:p>
-      <w:bookmarkStart w:id="11" w:name="_Toc357152326"/>
+      <w:bookmarkStart w:id="13" w:name="_Toc357152326"/>
       <w:r>
         <w:rPr>
           <w:noProof/>
@@ -2104,7 +2313,7 @@
         <mc:AlternateContent>
           <mc:Choice Requires="wpg">
             <w:drawing>
-              <wp:anchor distT="0" distB="0" distL="114300" distR="114300" simplePos="0" relativeHeight="251666432" behindDoc="0" locked="0" layoutInCell="1" allowOverlap="1" wp14:anchorId="62763B1C" wp14:editId="55BDB0FC">
+              <wp:anchor distT="0" distB="0" distL="114300" distR="114300" simplePos="0" relativeHeight="251666432" behindDoc="0" locked="0" layoutInCell="1" allowOverlap="1" wp14:anchorId="62763B1C" wp14:editId="3E845D72">
                 <wp:simplePos x="0" y="0"/>
                 <wp:positionH relativeFrom="column">
                   <wp:posOffset>140094</wp:posOffset>
@@ -2137,7 +2346,7 @@
                           </pic:cNvPicPr>
                         </pic:nvPicPr>
                         <pic:blipFill>
-                          <a:blip r:embed="rId14">
+                          <a:blip r:embed="rId17">
                             <a:extLst>
                               <a:ext uri="{28A0092B-C50C-407E-A947-70E740481C1C}">
                                 <a14:useLocalDpi xmlns:a14="http://schemas.microsoft.com/office/drawing/2010/main" val="0"/>
@@ -2180,7 +2389,7 @@
                           <w:txbxContent>
                             <w:p>
                               <w:pPr>
-                                <w:pStyle w:val="Legenda"/>
+                                <w:pStyle w:val="af1"/>
                                 <w:jc w:val="center"/>
                                 <w:rPr>
                                   <w:noProof/>
@@ -2188,6 +2397,7 @@
                                   <w:szCs w:val="22"/>
                                 </w:rPr>
                               </w:pPr>
+                              <w:bookmarkStart w:id="14" w:name="_Toc182672386"/>
                               <w:r>
                                 <w:rPr>
                                   <w:color w:val="auto"/>
@@ -2231,6 +2441,7 @@
                                 </w:rPr>
                                 <w:t xml:space="preserve"> - Diagrama Físico</w:t>
                               </w:r>
+                              <w:bookmarkEnd w:id="14"/>
                             </w:p>
                           </w:txbxContent>
                         </wps:txbx>
@@ -2249,16 +2460,16 @@
           </mc:Choice>
           <mc:Fallback>
             <w:pict>
-              <v:group w14:anchorId="62763B1C" id="Agrupar 4" o:spid="_x0000_s1029" style="position:absolute;left:0;text-align:left;margin-left:11.05pt;margin-top:54.55pt;width:439.35pt;height:186.65pt;z-index:251666432" coordsize="55797,23704" o:gfxdata="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">
+              <v:group w14:anchorId="62763B1C" id="Agrupar 4" o:spid="_x0000_s1029" style="position:absolute;left:0;text-align:left;margin-left:11.05pt;margin-top:54.55pt;width:439.35pt;height:186.65pt;z-index:251666432" coordsize="55797,23704" o:gfxdata="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">
                 <v:shape id="Imagem 3" o:spid="_x0000_s1030" type="#_x0000_t75" style="position:absolute;width:55797;height:20516;visibility:visible;mso-wrap-style:square" o:gfxdata="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">
-                  <v:imagedata r:id="rId15" o:title=""/>
+                  <v:imagedata r:id="rId18" o:title=""/>
                 </v:shape>
                 <v:shape id="Caixa de texto 1" o:spid="_x0000_s1031" type="#_x0000_t202" style="position:absolute;top:21120;width:55797;height:2584;visibility:visible;mso-wrap-style:square;v-text-anchor:top" o:gfxdata="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" stroked="f">
                   <v:textbox style="mso-fit-shape-to-text:t" inset="0,0,0,0">
                     <w:txbxContent>
                       <w:p>
                         <w:pPr>
-                          <w:pStyle w:val="Legenda"/>
+                          <w:pStyle w:val="af1"/>
                           <w:jc w:val="center"/>
                           <w:rPr>
                             <w:noProof/>
@@ -2266,6 +2477,7 @@
                             <w:szCs w:val="22"/>
                           </w:rPr>
                         </w:pPr>
+                        <w:bookmarkStart w:id="15" w:name="_Toc182672386"/>
                         <w:r>
                           <w:rPr>
                             <w:color w:val="auto"/>
@@ -2309,6 +2521,7 @@
                           </w:rPr>
                           <w:t xml:space="preserve"> - Diagrama Físico</w:t>
                         </w:r>
+                        <w:bookmarkEnd w:id="15"/>
                       </w:p>
                     </w:txbxContent>
                   </v:textbox>
@@ -2340,11 +2553,11 @@
           <w:numId w:val="6"/>
         </w:numPr>
       </w:pPr>
-      <w:bookmarkStart w:id="12" w:name="_Toc182672225"/>
+      <w:bookmarkStart w:id="16" w:name="_Toc182672292"/>
       <w:r>
         <w:t>Diagrama Virtualizado</w:t>
       </w:r>
-      <w:bookmarkEnd w:id="12"/>
+      <w:bookmarkEnd w:id="16"/>
     </w:p>
     <w:p>
       <w:r>
@@ -2354,7 +2567,7 @@
         <mc:AlternateContent>
           <mc:Choice Requires="wpg">
             <w:drawing>
-              <wp:anchor distT="0" distB="0" distL="114300" distR="114300" simplePos="0" relativeHeight="251651072" behindDoc="0" locked="0" layoutInCell="1" allowOverlap="1" wp14:anchorId="5AF61137" wp14:editId="4414318C">
+              <wp:anchor distT="0" distB="0" distL="114300" distR="114300" simplePos="0" relativeHeight="251651072" behindDoc="0" locked="0" layoutInCell="1" allowOverlap="1" wp14:anchorId="5AF61137" wp14:editId="7701B75A">
                 <wp:simplePos x="0" y="0"/>
                 <wp:positionH relativeFrom="column">
                   <wp:posOffset>-1796</wp:posOffset>
@@ -2387,7 +2600,7 @@
                           </pic:cNvPicPr>
                         </pic:nvPicPr>
                         <pic:blipFill>
-                          <a:blip r:embed="rId16">
+                          <a:blip r:embed="rId19">
                             <a:extLst>
                               <a:ext uri="{28A0092B-C50C-407E-A947-70E740481C1C}">
                                 <a14:useLocalDpi xmlns:a14="http://schemas.microsoft.com/office/drawing/2010/main" val="0"/>
@@ -2430,7 +2643,7 @@
                           <w:txbxContent>
                             <w:p>
                               <w:pPr>
-                                <w:pStyle w:val="Legenda"/>
+                                <w:pStyle w:val="af1"/>
                                 <w:jc w:val="center"/>
                                 <w:rPr>
                                   <w:rFonts w:ascii="Arial Rounded MT Bold" w:hAnsi="Arial Rounded MT Bold" w:cs="Arial"/>
@@ -2440,6 +2653,7 @@
                                   <w:szCs w:val="22"/>
                                 </w:rPr>
                               </w:pPr>
+                              <w:bookmarkStart w:id="17" w:name="_Toc182672387"/>
                               <w:r>
                                 <w:rPr>
                                   <w:color w:val="auto"/>
@@ -2483,6 +2697,7 @@
                                 </w:rPr>
                                 <w:t xml:space="preserve"> - Diagrama Virtualizado</w:t>
                               </w:r>
+                              <w:bookmarkEnd w:id="17"/>
                             </w:p>
                           </w:txbxContent>
                         </wps:txbx>
@@ -2501,16 +2716,16 @@
           </mc:Choice>
           <mc:Fallback>
             <w:pict>
-              <v:group w14:anchorId="5AF61137" id="Agrupar 2" o:spid="_x0000_s1032" style="position:absolute;left:0;text-align:left;margin-left:-.15pt;margin-top:59.3pt;width:439.35pt;height:155.65pt;z-index:251651072" coordsize="55797,19767" o:gfxdata="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">
+              <v:group w14:anchorId="5AF61137" id="Agrupar 2" o:spid="_x0000_s1032" style="position:absolute;left:0;text-align:left;margin-left:-.15pt;margin-top:59.3pt;width:439.35pt;height:155.65pt;z-index:251651072" coordsize="55797,19767" o:gfxdata="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">
                 <v:shape id="Imagem 1" o:spid="_x0000_s1033" type="#_x0000_t75" alt="Uma imagem com texto, captura de ecrã, Tipo de letra, logótipo&#10;&#10;Descrição gerada automaticamente" style="position:absolute;width:55797;height:16554;visibility:visible;mso-wrap-style:square" o:gfxdata="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">
-                  <v:imagedata r:id="rId17" o:title="Uma imagem com texto, captura de ecrã, Tipo de letra, logótipo&#10;&#10;Descrição gerada automaticamente"/>
+                  <v:imagedata r:id="rId20" o:title="Uma imagem com texto, captura de ecrã, Tipo de letra, logótipo&#10;&#10;Descrição gerada automaticamente"/>
                 </v:shape>
                 <v:shape id="Caixa de texto 1" o:spid="_x0000_s1034" type="#_x0000_t202" style="position:absolute;top:17183;width:55797;height:2584;visibility:visible;mso-wrap-style:square;v-text-anchor:top" o:gfxdata="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" stroked="f">
                   <v:textbox style="mso-fit-shape-to-text:t" inset="0,0,0,0">
                     <w:txbxContent>
                       <w:p>
                         <w:pPr>
-                          <w:pStyle w:val="Legenda"/>
+                          <w:pStyle w:val="af1"/>
                           <w:jc w:val="center"/>
                           <w:rPr>
                             <w:rFonts w:ascii="Arial Rounded MT Bold" w:hAnsi="Arial Rounded MT Bold" w:cs="Arial"/>
@@ -2520,6 +2735,7 @@
                             <w:szCs w:val="22"/>
                           </w:rPr>
                         </w:pPr>
+                        <w:bookmarkStart w:id="18" w:name="_Toc182672387"/>
                         <w:r>
                           <w:rPr>
                             <w:color w:val="auto"/>
@@ -2563,6 +2779,7 @@
                           </w:rPr>
                           <w:t xml:space="preserve"> - Diagrama Virtualizado</w:t>
                         </w:r>
+                        <w:bookmarkEnd w:id="18"/>
                       </w:p>
                     </w:txbxContent>
                   </v:textbox>
@@ -2579,7 +2796,7 @@
       <w:r>
         <w:t xml:space="preserve"> como ilustrado na imagem abaixo.</w:t>
       </w:r>
-      <w:bookmarkEnd w:id="11"/>
+      <w:bookmarkEnd w:id="13"/>
     </w:p>
     <w:p/>
     <w:p/>
@@ -2588,12 +2805,12 @@
         <w:pStyle w:val="Titulo1"/>
         <w:ind w:left="0" w:firstLine="0"/>
       </w:pPr>
-      <w:bookmarkStart w:id="13" w:name="_Toc182672226"/>
+      <w:bookmarkStart w:id="19" w:name="_Toc182672293"/>
       <w:r>
         <w:lastRenderedPageBreak/>
         <w:t>Conclusão</w:t>
       </w:r>
-      <w:bookmarkEnd w:id="13"/>
+      <w:bookmarkEnd w:id="19"/>
     </w:p>
     <w:p>
       <w:r>
@@ -2639,7 +2856,7 @@
 </file>
 
 <file path=word/endnotes.xml><?xml version="1.0" encoding="utf-8"?>
-<w:endnotes xmlns:wpc="http://schemas.microsoft.com/office/word/2010/wordprocessingCanvas" xmlns:cx="http://schemas.microsoft.com/office/drawing/2014/chartex" xmlns:cx1="http://schemas.microsoft.com/office/drawing/2015/9/8/chartex" xmlns:cx2="http://schemas.microsoft.com/office/drawing/2015/10/21/chartex" xmlns:cx3="http://schemas.microsoft.com/office/drawing/2016/5/9/chartex" xmlns:cx4="http://schemas.microsoft.com/office/drawing/2016/5/10/chartex" xmlns:cx5="http://schemas.microsoft.com/office/drawing/2016/5/11/chartex" xmlns:cx6="http://schemas.microsoft.com/office/drawing/2016/5/12/chartex" xmlns:cx7="http://schemas.microsoft.com/office/drawing/2016/5/13/chartex" xmlns:cx8="http://schemas.microsoft.com/office/drawing/2016/5/14/chartex" xmlns:mc="http://schemas.openxmlformats.org/markup-compatibility/2006" xmlns:aink="http://schemas.microsoft.com/office/drawing/2016/ink" xmlns:am3d="http://schemas.microsoft.com/office/drawing/2017/model3d" xmlns:o="urn:schemas-microsoft-com:office:office" xmlns:oel="http://schemas.microsoft.com/office/2019/extlst" xmlns:r="http://schemas.openxmlformats.org/officeDocument/2006/relationships" xmlns:m="http://schemas.openxmlformats.org/officeDocument/2006/math" xmlns:v="urn:schemas-microsoft-com:vml" xmlns:wp14="http://schemas.microsoft.com/office/word/2010/wordprocessingDrawing" xmlns:wp="http://schemas.openxmlformats.org/drawingml/2006/wordprocessingDrawing" xmlns:w10="urn:schemas-microsoft-com:office:word" xmlns:w="http://schemas.openxmlformats.org/wordprocessingml/2006/main" xmlns:w14="http://schemas.microsoft.com/office/word/2010/wordml" xmlns:w15="http://schemas.microsoft.com/office/word/2012/wordml" xmlns:w16cex="http://schemas.microsoft.com/office/word/2018/wordml/cex" xmlns:w16cid="http://schemas.microsoft.com/office/word/2016/wordml/cid" xmlns:w16="http://schemas.microsoft.com/office/word/2018/wordml" xmlns:w16du="http://schemas.microsoft.com/office/word/2023/wordml/word16du" xmlns:w16sdtdh="http://schemas.microsoft.com/office/word/2020/wordml/sdtdatahash" xmlns:w16se="http://schemas.microsoft.com/office/word/2015/wordml/symex" xmlns:wpg="http://schemas.microsoft.com/office/word/2010/wordprocessingGroup" xmlns:wpi="http://schemas.microsoft.com/office/word/2010/wordprocessingInk" xmlns:wne="http://schemas.microsoft.com/office/word/2006/wordml" xmlns:wps="http://schemas.microsoft.com/office/word/2010/wordprocessingShape" mc:Ignorable="w14 w15 w16se w16cid w16 w16cex w16sdtdh w16du wp14">
+<w:endnotes xmlns:wpc="http://schemas.microsoft.com/office/word/2010/wordprocessingCanvas" xmlns:cx="http://schemas.microsoft.com/office/drawing/2014/chartex" xmlns:cx1="http://schemas.microsoft.com/office/drawing/2015/9/8/chartex" xmlns:cx2="http://schemas.microsoft.com/office/drawing/2015/10/21/chartex" xmlns:cx3="http://schemas.microsoft.com/office/drawing/2016/5/9/chartex" xmlns:cx4="http://schemas.microsoft.com/office/drawing/2016/5/10/chartex" xmlns:cx5="http://schemas.microsoft.com/office/drawing/2016/5/11/chartex" xmlns:cx6="http://schemas.microsoft.com/office/drawing/2016/5/12/chartex" xmlns:cx7="http://schemas.microsoft.com/office/drawing/2016/5/13/chartex" xmlns:cx8="http://schemas.microsoft.com/office/drawing/2016/5/14/chartex" xmlns:mc="http://schemas.openxmlformats.org/markup-compatibility/2006" xmlns:aink="http://schemas.microsoft.com/office/drawing/2016/ink" xmlns:am3d="http://schemas.microsoft.com/office/drawing/2017/model3d" xmlns:o="urn:schemas-microsoft-com:office:office" xmlns:r="http://schemas.openxmlformats.org/officeDocument/2006/relationships" xmlns:m="http://schemas.openxmlformats.org/officeDocument/2006/math" xmlns:v="urn:schemas-microsoft-com:vml" xmlns:wp14="http://schemas.microsoft.com/office/word/2010/wordprocessingDrawing" xmlns:wp="http://schemas.openxmlformats.org/drawingml/2006/wordprocessingDrawing" xmlns:w10="urn:schemas-microsoft-com:office:word" xmlns:w="http://schemas.openxmlformats.org/wordprocessingml/2006/main" xmlns:w14="http://schemas.microsoft.com/office/word/2010/wordml" xmlns:w15="http://schemas.microsoft.com/office/word/2012/wordml" xmlns:w16cex="http://schemas.microsoft.com/office/word/2018/wordml/cex" xmlns:w16cid="http://schemas.microsoft.com/office/word/2016/wordml/cid" xmlns:w16="http://schemas.microsoft.com/office/word/2018/wordml" xmlns:w16sdtdh="http://schemas.microsoft.com/office/word/2020/wordml/sdtdatahash" xmlns:w16se="http://schemas.microsoft.com/office/word/2015/wordml/symex" xmlns:wpg="http://schemas.microsoft.com/office/word/2010/wordprocessingGroup" xmlns:wpi="http://schemas.microsoft.com/office/word/2010/wordprocessingInk" xmlns:wne="http://schemas.microsoft.com/office/word/2006/wordml" xmlns:wps="http://schemas.microsoft.com/office/word/2010/wordprocessingShape" mc:Ignorable="w14 w15 w16se w16cid w16 w16cex w16sdtdh wp14">
   <w:endnote w:type="separator" w:id="-1">
     <w:p>
       <w:pPr>
@@ -2664,7 +2881,7 @@
 </file>
 
 <file path=word/footer1.xml><?xml version="1.0" encoding="utf-8"?>
-<w:ftr xmlns:wpc="http://schemas.microsoft.com/office/word/2010/wordprocessingCanvas" xmlns:cx="http://schemas.microsoft.com/office/drawing/2014/chartex" xmlns:cx1="http://schemas.microsoft.com/office/drawing/2015/9/8/chartex" xmlns:cx2="http://schemas.microsoft.com/office/drawing/2015/10/21/chartex" xmlns:cx3="http://schemas.microsoft.com/office/drawing/2016/5/9/chartex" xmlns:cx4="http://schemas.microsoft.com/office/drawing/2016/5/10/chartex" xmlns:cx5="http://schemas.microsoft.com/office/drawing/2016/5/11/chartex" xmlns:cx6="http://schemas.microsoft.com/office/drawing/2016/5/12/chartex" xmlns:cx7="http://schemas.microsoft.com/office/drawing/2016/5/13/chartex" xmlns:cx8="http://schemas.microsoft.com/office/drawing/2016/5/14/chartex" xmlns:mc="http://schemas.openxmlformats.org/markup-compatibility/2006" xmlns:aink="http://schemas.microsoft.com/office/drawing/2016/ink" xmlns:am3d="http://schemas.microsoft.com/office/drawing/2017/model3d" xmlns:o="urn:schemas-microsoft-com:office:office" xmlns:oel="http://schemas.microsoft.com/office/2019/extlst" xmlns:r="http://schemas.openxmlformats.org/officeDocument/2006/relationships" xmlns:m="http://schemas.openxmlformats.org/officeDocument/2006/math" xmlns:v="urn:schemas-microsoft-com:vml" xmlns:wp14="http://schemas.microsoft.com/office/word/2010/wordprocessingDrawing" xmlns:wp="http://schemas.openxmlformats.org/drawingml/2006/wordprocessingDrawing" xmlns:w10="urn:schemas-microsoft-com:office:word" xmlns:w="http://schemas.openxmlformats.org/wordprocessingml/2006/main" xmlns:w14="http://schemas.microsoft.com/office/word/2010/wordml" xmlns:w15="http://schemas.microsoft.com/office/word/2012/wordml" xmlns:w16cex="http://schemas.microsoft.com/office/word/2018/wordml/cex" xmlns:w16cid="http://schemas.microsoft.com/office/word/2016/wordml/cid" xmlns:w16="http://schemas.microsoft.com/office/word/2018/wordml" xmlns:w16du="http://schemas.microsoft.com/office/word/2023/wordml/word16du" xmlns:w16sdtdh="http://schemas.microsoft.com/office/word/2020/wordml/sdtdatahash" xmlns:w16se="http://schemas.microsoft.com/office/word/2015/wordml/symex" xmlns:wpg="http://schemas.microsoft.com/office/word/2010/wordprocessingGroup" xmlns:wpi="http://schemas.microsoft.com/office/word/2010/wordprocessingInk" xmlns:wne="http://schemas.microsoft.com/office/word/2006/wordml" xmlns:wps="http://schemas.microsoft.com/office/word/2010/wordprocessingShape" mc:Ignorable="w14 w15 w16se w16cid w16 w16cex w16sdtdh w16du wp14">
+<w:ftr xmlns:wpc="http://schemas.microsoft.com/office/word/2010/wordprocessingCanvas" xmlns:cx="http://schemas.microsoft.com/office/drawing/2014/chartex" xmlns:cx1="http://schemas.microsoft.com/office/drawing/2015/9/8/chartex" xmlns:cx2="http://schemas.microsoft.com/office/drawing/2015/10/21/chartex" xmlns:cx3="http://schemas.microsoft.com/office/drawing/2016/5/9/chartex" xmlns:cx4="http://schemas.microsoft.com/office/drawing/2016/5/10/chartex" xmlns:cx5="http://schemas.microsoft.com/office/drawing/2016/5/11/chartex" xmlns:cx6="http://schemas.microsoft.com/office/drawing/2016/5/12/chartex" xmlns:cx7="http://schemas.microsoft.com/office/drawing/2016/5/13/chartex" xmlns:cx8="http://schemas.microsoft.com/office/drawing/2016/5/14/chartex" xmlns:mc="http://schemas.openxmlformats.org/markup-compatibility/2006" xmlns:aink="http://schemas.microsoft.com/office/drawing/2016/ink" xmlns:am3d="http://schemas.microsoft.com/office/drawing/2017/model3d" xmlns:o="urn:schemas-microsoft-com:office:office" xmlns:r="http://schemas.openxmlformats.org/officeDocument/2006/relationships" xmlns:m="http://schemas.openxmlformats.org/officeDocument/2006/math" xmlns:v="urn:schemas-microsoft-com:vml" xmlns:wp14="http://schemas.microsoft.com/office/word/2010/wordprocessingDrawing" xmlns:wp="http://schemas.openxmlformats.org/drawingml/2006/wordprocessingDrawing" xmlns:w10="urn:schemas-microsoft-com:office:word" xmlns:w="http://schemas.openxmlformats.org/wordprocessingml/2006/main" xmlns:w14="http://schemas.microsoft.com/office/word/2010/wordml" xmlns:w15="http://schemas.microsoft.com/office/word/2012/wordml" xmlns:w16cex="http://schemas.microsoft.com/office/word/2018/wordml/cex" xmlns:w16cid="http://schemas.microsoft.com/office/word/2016/wordml/cid" xmlns:w16="http://schemas.microsoft.com/office/word/2018/wordml" xmlns:w16sdtdh="http://schemas.microsoft.com/office/word/2020/wordml/sdtdatahash" xmlns:w16se="http://schemas.microsoft.com/office/word/2015/wordml/symex" xmlns:wpg="http://schemas.microsoft.com/office/word/2010/wordprocessingGroup" xmlns:wpi="http://schemas.microsoft.com/office/word/2010/wordprocessingInk" xmlns:wne="http://schemas.microsoft.com/office/word/2006/wordml" xmlns:wps="http://schemas.microsoft.com/office/word/2010/wordprocessingShape" mc:Ignorable="w14 w15 w16se w16cid w16 w16cex w16sdtdh wp14">
   <w:sdt>
     <w:sdtPr>
       <w:id w:val="463003758"/>
@@ -2673,10 +2890,11 @@
         <w:docPartUnique/>
       </w:docPartObj>
     </w:sdtPr>
+    <w:sdtEndPr/>
     <w:sdtContent>
       <w:p>
         <w:pPr>
-          <w:pStyle w:val="Rodap"/>
+          <w:pStyle w:val="ab"/>
           <w:jc w:val="right"/>
         </w:pPr>
         <w:r>
@@ -2702,7 +2920,7 @@
   </w:sdt>
   <w:p>
     <w:pPr>
-      <w:pStyle w:val="Rodap"/>
+      <w:pStyle w:val="ab"/>
       <w:jc w:val="right"/>
     </w:pPr>
   </w:p>
@@ -2710,23 +2928,23 @@
 </file>
 
 <file path=word/footer2.xml><?xml version="1.0" encoding="utf-8"?>
-<w:ftr xmlns:wpc="http://schemas.microsoft.com/office/word/2010/wordprocessingCanvas" xmlns:cx="http://schemas.microsoft.com/office/drawing/2014/chartex" xmlns:cx1="http://schemas.microsoft.com/office/drawing/2015/9/8/chartex" xmlns:cx2="http://schemas.microsoft.com/office/drawing/2015/10/21/chartex" xmlns:cx3="http://schemas.microsoft.com/office/drawing/2016/5/9/chartex" xmlns:cx4="http://schemas.microsoft.com/office/drawing/2016/5/10/chartex" xmlns:cx5="http://schemas.microsoft.com/office/drawing/2016/5/11/chartex" xmlns:cx6="http://schemas.microsoft.com/office/drawing/2016/5/12/chartex" xmlns:cx7="http://schemas.microsoft.com/office/drawing/2016/5/13/chartex" xmlns:cx8="http://schemas.microsoft.com/office/drawing/2016/5/14/chartex" xmlns:mc="http://schemas.openxmlformats.org/markup-compatibility/2006" xmlns:aink="http://schemas.microsoft.com/office/drawing/2016/ink" xmlns:am3d="http://schemas.microsoft.com/office/drawing/2017/model3d" xmlns:o="urn:schemas-microsoft-com:office:office" xmlns:oel="http://schemas.microsoft.com/office/2019/extlst" xmlns:r="http://schemas.openxmlformats.org/officeDocument/2006/relationships" xmlns:m="http://schemas.openxmlformats.org/officeDocument/2006/math" xmlns:v="urn:schemas-microsoft-com:vml" xmlns:wp14="http://schemas.microsoft.com/office/word/2010/wordprocessingDrawing" xmlns:wp="http://schemas.openxmlformats.org/drawingml/2006/wordprocessingDrawing" xmlns:w10="urn:schemas-microsoft-com:office:word" xmlns:w="http://schemas.openxmlformats.org/wordprocessingml/2006/main" xmlns:w14="http://schemas.microsoft.com/office/word/2010/wordml" xmlns:w15="http://schemas.microsoft.com/office/word/2012/wordml" xmlns:w16cex="http://schemas.microsoft.com/office/word/2018/wordml/cex" xmlns:w16cid="http://schemas.microsoft.com/office/word/2016/wordml/cid" xmlns:w16="http://schemas.microsoft.com/office/word/2018/wordml" xmlns:w16du="http://schemas.microsoft.com/office/word/2023/wordml/word16du" xmlns:w16sdtdh="http://schemas.microsoft.com/office/word/2020/wordml/sdtdatahash" xmlns:w16se="http://schemas.microsoft.com/office/word/2015/wordml/symex" xmlns:wpg="http://schemas.microsoft.com/office/word/2010/wordprocessingGroup" xmlns:wpi="http://schemas.microsoft.com/office/word/2010/wordprocessingInk" xmlns:wne="http://schemas.microsoft.com/office/word/2006/wordml" xmlns:wps="http://schemas.microsoft.com/office/word/2010/wordprocessingShape" mc:Ignorable="w14 w15 w16se w16cid w16 w16cex w16sdtdh w16du wp14">
+<w:ftr xmlns:wpc="http://schemas.microsoft.com/office/word/2010/wordprocessingCanvas" xmlns:cx="http://schemas.microsoft.com/office/drawing/2014/chartex" xmlns:cx1="http://schemas.microsoft.com/office/drawing/2015/9/8/chartex" xmlns:cx2="http://schemas.microsoft.com/office/drawing/2015/10/21/chartex" xmlns:cx3="http://schemas.microsoft.com/office/drawing/2016/5/9/chartex" xmlns:cx4="http://schemas.microsoft.com/office/drawing/2016/5/10/chartex" xmlns:cx5="http://schemas.microsoft.com/office/drawing/2016/5/11/chartex" xmlns:cx6="http://schemas.microsoft.com/office/drawing/2016/5/12/chartex" xmlns:cx7="http://schemas.microsoft.com/office/drawing/2016/5/13/chartex" xmlns:cx8="http://schemas.microsoft.com/office/drawing/2016/5/14/chartex" xmlns:mc="http://schemas.openxmlformats.org/markup-compatibility/2006" xmlns:aink="http://schemas.microsoft.com/office/drawing/2016/ink" xmlns:am3d="http://schemas.microsoft.com/office/drawing/2017/model3d" xmlns:o="urn:schemas-microsoft-com:office:office" xmlns:r="http://schemas.openxmlformats.org/officeDocument/2006/relationships" xmlns:m="http://schemas.openxmlformats.org/officeDocument/2006/math" xmlns:v="urn:schemas-microsoft-com:vml" xmlns:wp14="http://schemas.microsoft.com/office/word/2010/wordprocessingDrawing" xmlns:wp="http://schemas.openxmlformats.org/drawingml/2006/wordprocessingDrawing" xmlns:w10="urn:schemas-microsoft-com:office:word" xmlns:w="http://schemas.openxmlformats.org/wordprocessingml/2006/main" xmlns:w14="http://schemas.microsoft.com/office/word/2010/wordml" xmlns:w15="http://schemas.microsoft.com/office/word/2012/wordml" xmlns:w16cex="http://schemas.microsoft.com/office/word/2018/wordml/cex" xmlns:w16cid="http://schemas.microsoft.com/office/word/2016/wordml/cid" xmlns:w16="http://schemas.microsoft.com/office/word/2018/wordml" xmlns:w16sdtdh="http://schemas.microsoft.com/office/word/2020/wordml/sdtdatahash" xmlns:w16se="http://schemas.microsoft.com/office/word/2015/wordml/symex" xmlns:wpg="http://schemas.microsoft.com/office/word/2010/wordprocessingGroup" xmlns:wpi="http://schemas.microsoft.com/office/word/2010/wordprocessingInk" xmlns:wne="http://schemas.microsoft.com/office/word/2006/wordml" xmlns:wps="http://schemas.microsoft.com/office/word/2010/wordprocessingShape" mc:Ignorable="w14 w15 w16se w16cid w16 w16cex w16sdtdh wp14">
   <w:p>
     <w:pPr>
-      <w:pStyle w:val="Rodap"/>
+      <w:pStyle w:val="ab"/>
       <w:jc w:val="right"/>
     </w:pPr>
   </w:p>
   <w:p>
     <w:pPr>
-      <w:pStyle w:val="Rodap"/>
+      <w:pStyle w:val="ab"/>
     </w:pPr>
   </w:p>
 </w:ftr>
 </file>
 
 <file path=word/footnotes.xml><?xml version="1.0" encoding="utf-8"?>
-<w:footnotes xmlns:wpc="http://schemas.microsoft.com/office/word/2010/wordprocessingCanvas" xmlns:cx="http://schemas.microsoft.com/office/drawing/2014/chartex" xmlns:cx1="http://schemas.microsoft.com/office/drawing/2015/9/8/chartex" xmlns:cx2="http://schemas.microsoft.com/office/drawing/2015/10/21/chartex" xmlns:cx3="http://schemas.microsoft.com/office/drawing/2016/5/9/chartex" xmlns:cx4="http://schemas.microsoft.com/office/drawing/2016/5/10/chartex" xmlns:cx5="http://schemas.microsoft.com/office/drawing/2016/5/11/chartex" xmlns:cx6="http://schemas.microsoft.com/office/drawing/2016/5/12/chartex" xmlns:cx7="http://schemas.microsoft.com/office/drawing/2016/5/13/chartex" xmlns:cx8="http://schemas.microsoft.com/office/drawing/2016/5/14/chartex" xmlns:mc="http://schemas.openxmlformats.org/markup-compatibility/2006" xmlns:aink="http://schemas.microsoft.com/office/drawing/2016/ink" xmlns:am3d="http://schemas.microsoft.com/office/drawing/2017/model3d" xmlns:o="urn:schemas-microsoft-com:office:office" xmlns:oel="http://schemas.microsoft.com/office/2019/extlst" xmlns:r="http://schemas.openxmlformats.org/officeDocument/2006/relationships" xmlns:m="http://schemas.openxmlformats.org/officeDocument/2006/math" xmlns:v="urn:schemas-microsoft-com:vml" xmlns:wp14="http://schemas.microsoft.com/office/word/2010/wordprocessingDrawing" xmlns:wp="http://schemas.openxmlformats.org/drawingml/2006/wordprocessingDrawing" xmlns:w10="urn:schemas-microsoft-com:office:word" xmlns:w="http://schemas.openxmlformats.org/wordprocessingml/2006/main" xmlns:w14="http://schemas.microsoft.com/office/word/2010/wordml" xmlns:w15="http://schemas.microsoft.com/office/word/2012/wordml" xmlns:w16cex="http://schemas.microsoft.com/office/word/2018/wordml/cex" xmlns:w16cid="http://schemas.microsoft.com/office/word/2016/wordml/cid" xmlns:w16="http://schemas.microsoft.com/office/word/2018/wordml" xmlns:w16du="http://schemas.microsoft.com/office/word/2023/wordml/word16du" xmlns:w16sdtdh="http://schemas.microsoft.com/office/word/2020/wordml/sdtdatahash" xmlns:w16se="http://schemas.microsoft.com/office/word/2015/wordml/symex" xmlns:wpg="http://schemas.microsoft.com/office/word/2010/wordprocessingGroup" xmlns:wpi="http://schemas.microsoft.com/office/word/2010/wordprocessingInk" xmlns:wne="http://schemas.microsoft.com/office/word/2006/wordml" xmlns:wps="http://schemas.microsoft.com/office/word/2010/wordprocessingShape" mc:Ignorable="w14 w15 w16se w16cid w16 w16cex w16sdtdh w16du wp14">
+<w:footnotes xmlns:wpc="http://schemas.microsoft.com/office/word/2010/wordprocessingCanvas" xmlns:cx="http://schemas.microsoft.com/office/drawing/2014/chartex" xmlns:cx1="http://schemas.microsoft.com/office/drawing/2015/9/8/chartex" xmlns:cx2="http://schemas.microsoft.com/office/drawing/2015/10/21/chartex" xmlns:cx3="http://schemas.microsoft.com/office/drawing/2016/5/9/chartex" xmlns:cx4="http://schemas.microsoft.com/office/drawing/2016/5/10/chartex" xmlns:cx5="http://schemas.microsoft.com/office/drawing/2016/5/11/chartex" xmlns:cx6="http://schemas.microsoft.com/office/drawing/2016/5/12/chartex" xmlns:cx7="http://schemas.microsoft.com/office/drawing/2016/5/13/chartex" xmlns:cx8="http://schemas.microsoft.com/office/drawing/2016/5/14/chartex" xmlns:mc="http://schemas.openxmlformats.org/markup-compatibility/2006" xmlns:aink="http://schemas.microsoft.com/office/drawing/2016/ink" xmlns:am3d="http://schemas.microsoft.com/office/drawing/2017/model3d" xmlns:o="urn:schemas-microsoft-com:office:office" xmlns:r="http://schemas.openxmlformats.org/officeDocument/2006/relationships" xmlns:m="http://schemas.openxmlformats.org/officeDocument/2006/math" xmlns:v="urn:schemas-microsoft-com:vml" xmlns:wp14="http://schemas.microsoft.com/office/word/2010/wordprocessingDrawing" xmlns:wp="http://schemas.openxmlformats.org/drawingml/2006/wordprocessingDrawing" xmlns:w10="urn:schemas-microsoft-com:office:word" xmlns:w="http://schemas.openxmlformats.org/wordprocessingml/2006/main" xmlns:w14="http://schemas.microsoft.com/office/word/2010/wordml" xmlns:w15="http://schemas.microsoft.com/office/word/2012/wordml" xmlns:w16cex="http://schemas.microsoft.com/office/word/2018/wordml/cex" xmlns:w16cid="http://schemas.microsoft.com/office/word/2016/wordml/cid" xmlns:w16="http://schemas.microsoft.com/office/word/2018/wordml" xmlns:w16sdtdh="http://schemas.microsoft.com/office/word/2020/wordml/sdtdatahash" xmlns:w16se="http://schemas.microsoft.com/office/word/2015/wordml/symex" xmlns:wpg="http://schemas.microsoft.com/office/word/2010/wordprocessingGroup" xmlns:wpi="http://schemas.microsoft.com/office/word/2010/wordprocessingInk" xmlns:wne="http://schemas.microsoft.com/office/word/2006/wordml" xmlns:wps="http://schemas.microsoft.com/office/word/2010/wordprocessingShape" mc:Ignorable="w14 w15 w16se w16cid w16 w16cex w16sdtdh wp14">
   <w:footnote w:type="separator" w:id="-1">
     <w:p>
       <w:pPr>
@@ -2751,7 +2969,7 @@
 </file>
 
 <file path=word/numbering.xml><?xml version="1.0" encoding="utf-8"?>
-<w:numbering xmlns:wpc="http://schemas.microsoft.com/office/word/2010/wordprocessingCanvas" xmlns:cx="http://schemas.microsoft.com/office/drawing/2014/chartex" xmlns:cx1="http://schemas.microsoft.com/office/drawing/2015/9/8/chartex" xmlns:cx2="http://schemas.microsoft.com/office/drawing/2015/10/21/chartex" xmlns:cx3="http://schemas.microsoft.com/office/drawing/2016/5/9/chartex" xmlns:cx4="http://schemas.microsoft.com/office/drawing/2016/5/10/chartex" xmlns:cx5="http://schemas.microsoft.com/office/drawing/2016/5/11/chartex" xmlns:cx6="http://schemas.microsoft.com/office/drawing/2016/5/12/chartex" xmlns:cx7="http://schemas.microsoft.com/office/drawing/2016/5/13/chartex" xmlns:cx8="http://schemas.microsoft.com/office/drawing/2016/5/14/chartex" xmlns:mc="http://schemas.openxmlformats.org/markup-compatibility/2006" xmlns:aink="http://schemas.microsoft.com/office/drawing/2016/ink" xmlns:am3d="http://schemas.microsoft.com/office/drawing/2017/model3d" xmlns:o="urn:schemas-microsoft-com:office:office" xmlns:oel="http://schemas.microsoft.com/office/2019/extlst" xmlns:r="http://schemas.openxmlformats.org/officeDocument/2006/relationships" xmlns:m="http://schemas.openxmlformats.org/officeDocument/2006/math" xmlns:v="urn:schemas-microsoft-com:vml" xmlns:wp14="http://schemas.microsoft.com/office/word/2010/wordprocessingDrawing" xmlns:wp="http://schemas.openxmlformats.org/drawingml/2006/wordprocessingDrawing" xmlns:w10="urn:schemas-microsoft-com:office:word" xmlns:w="http://schemas.openxmlformats.org/wordprocessingml/2006/main" xmlns:w14="http://schemas.microsoft.com/office/word/2010/wordml" xmlns:w15="http://schemas.microsoft.com/office/word/2012/wordml" xmlns:w16cex="http://schemas.microsoft.com/office/word/2018/wordml/cex" xmlns:w16cid="http://schemas.microsoft.com/office/word/2016/wordml/cid" xmlns:w16="http://schemas.microsoft.com/office/word/2018/wordml" xmlns:w16du="http://schemas.microsoft.com/office/word/2023/wordml/word16du" xmlns:w16sdtdh="http://schemas.microsoft.com/office/word/2020/wordml/sdtdatahash" xmlns:w16se="http://schemas.microsoft.com/office/word/2015/wordml/symex" xmlns:wpg="http://schemas.microsoft.com/office/word/2010/wordprocessingGroup" xmlns:wpi="http://schemas.microsoft.com/office/word/2010/wordprocessingInk" xmlns:wne="http://schemas.microsoft.com/office/word/2006/wordml" xmlns:wps="http://schemas.microsoft.com/office/word/2010/wordprocessingShape" mc:Ignorable="w14 w15 w16se w16cid w16 w16cex w16sdtdh w16du wp14">
+<w:numbering xmlns:wpc="http://schemas.microsoft.com/office/word/2010/wordprocessingCanvas" xmlns:cx="http://schemas.microsoft.com/office/drawing/2014/chartex" xmlns:cx1="http://schemas.microsoft.com/office/drawing/2015/9/8/chartex" xmlns:cx2="http://schemas.microsoft.com/office/drawing/2015/10/21/chartex" xmlns:cx3="http://schemas.microsoft.com/office/drawing/2016/5/9/chartex" xmlns:cx4="http://schemas.microsoft.com/office/drawing/2016/5/10/chartex" xmlns:cx5="http://schemas.microsoft.com/office/drawing/2016/5/11/chartex" xmlns:cx6="http://schemas.microsoft.com/office/drawing/2016/5/12/chartex" xmlns:cx7="http://schemas.microsoft.com/office/drawing/2016/5/13/chartex" xmlns:cx8="http://schemas.microsoft.com/office/drawing/2016/5/14/chartex" xmlns:mc="http://schemas.openxmlformats.org/markup-compatibility/2006" xmlns:aink="http://schemas.microsoft.com/office/drawing/2016/ink" xmlns:am3d="http://schemas.microsoft.com/office/drawing/2017/model3d" xmlns:o="urn:schemas-microsoft-com:office:office" xmlns:r="http://schemas.openxmlformats.org/officeDocument/2006/relationships" xmlns:m="http://schemas.openxmlformats.org/officeDocument/2006/math" xmlns:v="urn:schemas-microsoft-com:vml" xmlns:wp14="http://schemas.microsoft.com/office/word/2010/wordprocessingDrawing" xmlns:wp="http://schemas.openxmlformats.org/drawingml/2006/wordprocessingDrawing" xmlns:w10="urn:schemas-microsoft-com:office:word" xmlns:w="http://schemas.openxmlformats.org/wordprocessingml/2006/main" xmlns:w14="http://schemas.microsoft.com/office/word/2010/wordml" xmlns:w15="http://schemas.microsoft.com/office/word/2012/wordml" xmlns:w16cex="http://schemas.microsoft.com/office/word/2018/wordml/cex" xmlns:w16cid="http://schemas.microsoft.com/office/word/2016/wordml/cid" xmlns:w16="http://schemas.microsoft.com/office/word/2018/wordml" xmlns:w16sdtdh="http://schemas.microsoft.com/office/word/2020/wordml/sdtdatahash" xmlns:w16se="http://schemas.microsoft.com/office/word/2015/wordml/symex" xmlns:wpg="http://schemas.microsoft.com/office/word/2010/wordprocessingGroup" xmlns:wpi="http://schemas.microsoft.com/office/word/2010/wordprocessingInk" xmlns:wne="http://schemas.microsoft.com/office/word/2006/wordml" xmlns:wps="http://schemas.microsoft.com/office/word/2010/wordprocessingShape" mc:Ignorable="w14 w15 w16se w16cid w16 w16cex w16sdtdh wp14">
   <w:abstractNum w:abstractNumId="0" w15:restartNumberingAfterBreak="0">
     <w:nsid w:val="09676600"/>
     <w:multiLevelType w:val="multilevel"/>
@@ -4025,44 +4243,44 @@
       </w:rPr>
     </w:lvl>
   </w:abstractNum>
-  <w:num w:numId="1" w16cid:durableId="189923706">
+  <w:num w:numId="1">
     <w:abstractNumId w:val="9"/>
   </w:num>
-  <w:num w:numId="2" w16cid:durableId="1609002667">
+  <w:num w:numId="2">
     <w:abstractNumId w:val="2"/>
   </w:num>
-  <w:num w:numId="3" w16cid:durableId="1823808903">
+  <w:num w:numId="3">
     <w:abstractNumId w:val="1"/>
   </w:num>
-  <w:num w:numId="4" w16cid:durableId="1155490835">
+  <w:num w:numId="4">
     <w:abstractNumId w:val="3"/>
   </w:num>
-  <w:num w:numId="5" w16cid:durableId="905335641">
+  <w:num w:numId="5">
     <w:abstractNumId w:val="6"/>
   </w:num>
-  <w:num w:numId="6" w16cid:durableId="801772950">
+  <w:num w:numId="6">
     <w:abstractNumId w:val="0"/>
   </w:num>
-  <w:num w:numId="7" w16cid:durableId="1533304613">
+  <w:num w:numId="7">
     <w:abstractNumId w:val="8"/>
   </w:num>
-  <w:num w:numId="8" w16cid:durableId="2095009237">
+  <w:num w:numId="8">
     <w:abstractNumId w:val="4"/>
   </w:num>
-  <w:num w:numId="9" w16cid:durableId="84690673">
+  <w:num w:numId="9">
     <w:abstractNumId w:val="10"/>
   </w:num>
-  <w:num w:numId="10" w16cid:durableId="1453859463">
+  <w:num w:numId="10">
     <w:abstractNumId w:val="5"/>
   </w:num>
-  <w:num w:numId="11" w16cid:durableId="413747243">
+  <w:num w:numId="11">
     <w:abstractNumId w:val="7"/>
   </w:num>
 </w:numbering>
 </file>
 
 <file path=word/styles.xml><?xml version="1.0" encoding="utf-8"?>
-<w:styles xmlns:mc="http://schemas.openxmlformats.org/markup-compatibility/2006" xmlns:r="http://schemas.openxmlformats.org/officeDocument/2006/relationships" xmlns:w="http://schemas.openxmlformats.org/wordprocessingml/2006/main" xmlns:w14="http://schemas.microsoft.com/office/word/2010/wordml" xmlns:w15="http://schemas.microsoft.com/office/word/2012/wordml" xmlns:w16cex="http://schemas.microsoft.com/office/word/2018/wordml/cex" xmlns:w16cid="http://schemas.microsoft.com/office/word/2016/wordml/cid" xmlns:w16="http://schemas.microsoft.com/office/word/2018/wordml" xmlns:w16du="http://schemas.microsoft.com/office/word/2023/wordml/word16du" xmlns:w16sdtdh="http://schemas.microsoft.com/office/word/2020/wordml/sdtdatahash" xmlns:w16se="http://schemas.microsoft.com/office/word/2015/wordml/symex" mc:Ignorable="w14 w15 w16se w16cid w16 w16cex w16sdtdh w16du">
+<w:styles xmlns:mc="http://schemas.openxmlformats.org/markup-compatibility/2006" xmlns:r="http://schemas.openxmlformats.org/officeDocument/2006/relationships" xmlns:w="http://schemas.openxmlformats.org/wordprocessingml/2006/main" xmlns:w14="http://schemas.microsoft.com/office/word/2010/wordml" xmlns:w15="http://schemas.microsoft.com/office/word/2012/wordml" xmlns:w16cex="http://schemas.microsoft.com/office/word/2018/wordml/cex" xmlns:w16cid="http://schemas.microsoft.com/office/word/2016/wordml/cid" xmlns:w16="http://schemas.microsoft.com/office/word/2018/wordml" xmlns:w16sdtdh="http://schemas.microsoft.com/office/word/2020/wordml/sdtdatahash" xmlns:w16se="http://schemas.microsoft.com/office/word/2015/wordml/symex" mc:Ignorable="w14 w15 w16se w16cid w16 w16cex w16sdtdh">
   <w:docDefaults>
     <w:rPrDefault>
       <w:rPr>
@@ -4456,7 +4674,7 @@
     <w:lsdException w:name="Unresolved Mention" w:semiHidden="1" w:unhideWhenUsed="1"/>
     <w:lsdException w:name="Smart Link" w:semiHidden="1" w:unhideWhenUsed="1"/>
   </w:latentStyles>
-  <w:style w:type="paragraph" w:default="1" w:styleId="Normal">
+  <w:style w:type="paragraph" w:default="1" w:styleId="a">
     <w:name w:val="Normal"/>
     <w:qFormat/>
     <w:rsid w:val="00DA0CA9"/>
@@ -4470,11 +4688,11 @@
       <w:sz w:val="24"/>
     </w:rPr>
   </w:style>
-  <w:style w:type="paragraph" w:styleId="Ttulo1">
+  <w:style w:type="paragraph" w:styleId="1">
     <w:name w:val="heading 1"/>
-    <w:basedOn w:val="Normal"/>
-    <w:next w:val="Normal"/>
-    <w:link w:val="Ttulo1Carter"/>
+    <w:basedOn w:val="a"/>
+    <w:next w:val="a"/>
+    <w:link w:val="10"/>
     <w:uiPriority w:val="9"/>
     <w:qFormat/>
     <w:rsid w:val="00B938B7"/>
@@ -4493,11 +4711,11 @@
       <w:szCs w:val="28"/>
     </w:rPr>
   </w:style>
-  <w:style w:type="paragraph" w:styleId="Ttulo2">
+  <w:style w:type="paragraph" w:styleId="2">
     <w:name w:val="heading 2"/>
-    <w:basedOn w:val="Normal"/>
-    <w:next w:val="Normal"/>
-    <w:link w:val="Ttulo2Carter"/>
+    <w:basedOn w:val="a"/>
+    <w:next w:val="a"/>
+    <w:link w:val="20"/>
     <w:uiPriority w:val="9"/>
     <w:semiHidden/>
     <w:unhideWhenUsed/>
@@ -4518,11 +4736,11 @@
       <w:szCs w:val="26"/>
     </w:rPr>
   </w:style>
-  <w:style w:type="paragraph" w:styleId="Ttulo3">
+  <w:style w:type="paragraph" w:styleId="3">
     <w:name w:val="heading 3"/>
-    <w:basedOn w:val="Normal"/>
-    <w:next w:val="Normal"/>
-    <w:link w:val="Ttulo3Carter"/>
+    <w:basedOn w:val="a"/>
+    <w:next w:val="a"/>
+    <w:link w:val="30"/>
     <w:uiPriority w:val="9"/>
     <w:semiHidden/>
     <w:unhideWhenUsed/>
@@ -4541,12 +4759,13 @@
       <w:color w:val="4F81BD" w:themeColor="accent1"/>
     </w:rPr>
   </w:style>
-  <w:style w:type="character" w:default="1" w:styleId="Tipodeletrapredefinidodopargrafo">
+  <w:style w:type="character" w:default="1" w:styleId="a0">
     <w:name w:val="Default Paragraph Font"/>
     <w:uiPriority w:val="1"/>
+    <w:semiHidden/>
     <w:unhideWhenUsed/>
   </w:style>
-  <w:style w:type="table" w:default="1" w:styleId="Tabelanormal">
+  <w:style w:type="table" w:default="1" w:styleId="a1">
     <w:name w:val="Normal Table"/>
     <w:uiPriority w:val="99"/>
     <w:semiHidden/>
@@ -4561,15 +4780,15 @@
       </w:tblCellMar>
     </w:tblPr>
   </w:style>
-  <w:style w:type="numbering" w:default="1" w:styleId="Semlista">
+  <w:style w:type="numbering" w:default="1" w:styleId="a2">
     <w:name w:val="No List"/>
     <w:uiPriority w:val="99"/>
     <w:semiHidden/>
     <w:unhideWhenUsed/>
   </w:style>
-  <w:style w:type="paragraph" w:styleId="PargrafodaLista">
+  <w:style w:type="paragraph" w:styleId="a3">
     <w:name w:val="List Paragraph"/>
-    <w:basedOn w:val="Normal"/>
+    <w:basedOn w:val="a"/>
     <w:uiPriority w:val="34"/>
     <w:qFormat/>
     <w:rsid w:val="00DD743C"/>
@@ -4578,10 +4797,10 @@
       <w:contextualSpacing/>
     </w:pPr>
   </w:style>
-  <w:style w:type="paragraph" w:styleId="Textodenotaderodap">
+  <w:style w:type="paragraph" w:styleId="a4">
     <w:name w:val="footnote text"/>
-    <w:basedOn w:val="Normal"/>
-    <w:link w:val="TextodenotaderodapCarter"/>
+    <w:basedOn w:val="a"/>
+    <w:link w:val="a5"/>
     <w:uiPriority w:val="99"/>
     <w:semiHidden/>
     <w:unhideWhenUsed/>
@@ -4594,10 +4813,10 @@
       <w:szCs w:val="20"/>
     </w:rPr>
   </w:style>
-  <w:style w:type="character" w:customStyle="1" w:styleId="TextodenotaderodapCarter">
-    <w:name w:val="Texto de nota de rodapé Caráter"/>
-    <w:basedOn w:val="Tipodeletrapredefinidodopargrafo"/>
-    <w:link w:val="Textodenotaderodap"/>
+  <w:style w:type="character" w:customStyle="1" w:styleId="a5">
+    <w:name w:val="脚注文本 字符"/>
+    <w:basedOn w:val="a0"/>
+    <w:link w:val="a4"/>
     <w:uiPriority w:val="99"/>
     <w:semiHidden/>
     <w:rsid w:val="00DD743C"/>
@@ -4606,9 +4825,9 @@
       <w:szCs w:val="20"/>
     </w:rPr>
   </w:style>
-  <w:style w:type="character" w:styleId="Refdenotaderodap">
+  <w:style w:type="character" w:styleId="a6">
     <w:name w:val="footnote reference"/>
-    <w:basedOn w:val="Tipodeletrapredefinidodopargrafo"/>
+    <w:basedOn w:val="a0"/>
     <w:uiPriority w:val="99"/>
     <w:semiHidden/>
     <w:unhideWhenUsed/>
@@ -4619,7 +4838,7 @@
   </w:style>
   <w:style w:type="paragraph" w:customStyle="1" w:styleId="Titulo1">
     <w:name w:val="Titulo_1"/>
-    <w:basedOn w:val="Normal"/>
+    <w:basedOn w:val="a"/>
     <w:link w:val="Titulo1Carcter"/>
     <w:qFormat/>
     <w:rsid w:val="0052198F"/>
@@ -4638,7 +4857,7 @@
   </w:style>
   <w:style w:type="character" w:customStyle="1" w:styleId="Titulo1Carcter">
     <w:name w:val="Titulo_1 Carácter"/>
-    <w:basedOn w:val="Tipodeletrapredefinidodopargrafo"/>
+    <w:basedOn w:val="a0"/>
     <w:link w:val="Titulo1"/>
     <w:rsid w:val="0052198F"/>
     <w:rPr>
@@ -4646,7 +4865,7 @@
       <w:sz w:val="40"/>
     </w:rPr>
   </w:style>
-  <w:style w:type="paragraph" w:styleId="SemEspaamento">
+  <w:style w:type="paragraph" w:styleId="a7">
     <w:name w:val="No Spacing"/>
     <w:uiPriority w:val="1"/>
     <w:qFormat/>
@@ -4661,10 +4880,10 @@
       <w:sz w:val="24"/>
     </w:rPr>
   </w:style>
-  <w:style w:type="character" w:customStyle="1" w:styleId="Ttulo1Carter">
-    <w:name w:val="Título 1 Caráter"/>
-    <w:basedOn w:val="Tipodeletrapredefinidodopargrafo"/>
-    <w:link w:val="Ttulo1"/>
+  <w:style w:type="character" w:customStyle="1" w:styleId="10">
+    <w:name w:val="标题 1 字符"/>
+    <w:basedOn w:val="a0"/>
+    <w:link w:val="1"/>
     <w:uiPriority w:val="9"/>
     <w:rsid w:val="00B938B7"/>
     <w:rPr>
@@ -4676,10 +4895,10 @@
       <w:szCs w:val="28"/>
     </w:rPr>
   </w:style>
-  <w:style w:type="paragraph" w:styleId="ndice1">
+  <w:style w:type="paragraph" w:styleId="TOC1">
     <w:name w:val="toc 1"/>
-    <w:basedOn w:val="Normal"/>
-    <w:next w:val="Normal"/>
+    <w:basedOn w:val="a"/>
+    <w:next w:val="a"/>
     <w:autoRedefine/>
     <w:uiPriority w:val="39"/>
     <w:unhideWhenUsed/>
@@ -4699,10 +4918,10 @@
       <w:szCs w:val="24"/>
     </w:rPr>
   </w:style>
-  <w:style w:type="character" w:customStyle="1" w:styleId="Ttulo2Carter">
-    <w:name w:val="Título 2 Caráter"/>
-    <w:basedOn w:val="Tipodeletrapredefinidodopargrafo"/>
-    <w:link w:val="Ttulo2"/>
+  <w:style w:type="character" w:customStyle="1" w:styleId="20">
+    <w:name w:val="标题 2 字符"/>
+    <w:basedOn w:val="a0"/>
+    <w:link w:val="2"/>
     <w:uiPriority w:val="9"/>
     <w:semiHidden/>
     <w:rsid w:val="00B938B7"/>
@@ -4715,10 +4934,10 @@
       <w:szCs w:val="26"/>
     </w:rPr>
   </w:style>
-  <w:style w:type="character" w:customStyle="1" w:styleId="Ttulo3Carter">
-    <w:name w:val="Título 3 Caráter"/>
-    <w:basedOn w:val="Tipodeletrapredefinidodopargrafo"/>
-    <w:link w:val="Ttulo3"/>
+  <w:style w:type="character" w:customStyle="1" w:styleId="30">
+    <w:name w:val="标题 3 字符"/>
+    <w:basedOn w:val="a0"/>
+    <w:link w:val="3"/>
     <w:uiPriority w:val="9"/>
     <w:semiHidden/>
     <w:rsid w:val="00B938B7"/>
@@ -4730,10 +4949,10 @@
       <w:sz w:val="24"/>
     </w:rPr>
   </w:style>
-  <w:style w:type="paragraph" w:styleId="ndice2">
+  <w:style w:type="paragraph" w:styleId="TOC2">
     <w:name w:val="toc 2"/>
-    <w:basedOn w:val="Normal"/>
-    <w:next w:val="Normal"/>
+    <w:basedOn w:val="a"/>
+    <w:next w:val="a"/>
     <w:autoRedefine/>
     <w:uiPriority w:val="39"/>
     <w:unhideWhenUsed/>
@@ -4750,10 +4969,10 @@
       <w:szCs w:val="20"/>
     </w:rPr>
   </w:style>
-  <w:style w:type="paragraph" w:styleId="ndice3">
+  <w:style w:type="paragraph" w:styleId="TOC3">
     <w:name w:val="toc 3"/>
-    <w:basedOn w:val="Normal"/>
-    <w:next w:val="Normal"/>
+    <w:basedOn w:val="a"/>
+    <w:next w:val="a"/>
     <w:autoRedefine/>
     <w:uiPriority w:val="39"/>
     <w:unhideWhenUsed/>
@@ -4769,10 +4988,10 @@
       <w:szCs w:val="20"/>
     </w:rPr>
   </w:style>
-  <w:style w:type="paragraph" w:styleId="ndice4">
+  <w:style w:type="paragraph" w:styleId="TOC4">
     <w:name w:val="toc 4"/>
-    <w:basedOn w:val="Normal"/>
-    <w:next w:val="Normal"/>
+    <w:basedOn w:val="a"/>
+    <w:next w:val="a"/>
     <w:autoRedefine/>
     <w:uiPriority w:val="39"/>
     <w:unhideWhenUsed/>
@@ -4788,10 +5007,10 @@
       <w:szCs w:val="20"/>
     </w:rPr>
   </w:style>
-  <w:style w:type="paragraph" w:styleId="ndice5">
+  <w:style w:type="paragraph" w:styleId="TOC5">
     <w:name w:val="toc 5"/>
-    <w:basedOn w:val="Normal"/>
-    <w:next w:val="Normal"/>
+    <w:basedOn w:val="a"/>
+    <w:next w:val="a"/>
     <w:autoRedefine/>
     <w:uiPriority w:val="39"/>
     <w:unhideWhenUsed/>
@@ -4807,10 +5026,10 @@
       <w:szCs w:val="20"/>
     </w:rPr>
   </w:style>
-  <w:style w:type="paragraph" w:styleId="ndice6">
+  <w:style w:type="paragraph" w:styleId="TOC6">
     <w:name w:val="toc 6"/>
-    <w:basedOn w:val="Normal"/>
-    <w:next w:val="Normal"/>
+    <w:basedOn w:val="a"/>
+    <w:next w:val="a"/>
     <w:autoRedefine/>
     <w:uiPriority w:val="39"/>
     <w:unhideWhenUsed/>
@@ -4826,10 +5045,10 @@
       <w:szCs w:val="20"/>
     </w:rPr>
   </w:style>
-  <w:style w:type="paragraph" w:styleId="ndice7">
+  <w:style w:type="paragraph" w:styleId="TOC7">
     <w:name w:val="toc 7"/>
-    <w:basedOn w:val="Normal"/>
-    <w:next w:val="Normal"/>
+    <w:basedOn w:val="a"/>
+    <w:next w:val="a"/>
     <w:autoRedefine/>
     <w:uiPriority w:val="39"/>
     <w:unhideWhenUsed/>
@@ -4845,10 +5064,10 @@
       <w:szCs w:val="20"/>
     </w:rPr>
   </w:style>
-  <w:style w:type="paragraph" w:styleId="ndice8">
+  <w:style w:type="paragraph" w:styleId="TOC8">
     <w:name w:val="toc 8"/>
-    <w:basedOn w:val="Normal"/>
-    <w:next w:val="Normal"/>
+    <w:basedOn w:val="a"/>
+    <w:next w:val="a"/>
     <w:autoRedefine/>
     <w:uiPriority w:val="39"/>
     <w:unhideWhenUsed/>
@@ -4864,10 +5083,10 @@
       <w:szCs w:val="20"/>
     </w:rPr>
   </w:style>
-  <w:style w:type="paragraph" w:styleId="ndice9">
+  <w:style w:type="paragraph" w:styleId="TOC9">
     <w:name w:val="toc 9"/>
-    <w:basedOn w:val="Normal"/>
-    <w:next w:val="Normal"/>
+    <w:basedOn w:val="a"/>
+    <w:next w:val="a"/>
     <w:autoRedefine/>
     <w:uiPriority w:val="39"/>
     <w:unhideWhenUsed/>
@@ -4883,9 +5102,9 @@
       <w:szCs w:val="20"/>
     </w:rPr>
   </w:style>
-  <w:style w:type="character" w:styleId="Hiperligao">
+  <w:style w:type="character" w:styleId="a8">
     <w:name w:val="Hyperlink"/>
-    <w:basedOn w:val="Tipodeletrapredefinidodopargrafo"/>
+    <w:basedOn w:val="a0"/>
     <w:uiPriority w:val="99"/>
     <w:unhideWhenUsed/>
     <w:rsid w:val="00B938B7"/>
@@ -4924,10 +5143,10 @@
       <w:sz w:val="36"/>
     </w:rPr>
   </w:style>
-  <w:style w:type="paragraph" w:styleId="Cabealho">
+  <w:style w:type="paragraph" w:styleId="a9">
     <w:name w:val="header"/>
-    <w:basedOn w:val="Normal"/>
-    <w:link w:val="CabealhoCarter"/>
+    <w:basedOn w:val="a"/>
+    <w:link w:val="aa"/>
     <w:uiPriority w:val="99"/>
     <w:unhideWhenUsed/>
     <w:rsid w:val="00421C84"/>
@@ -4941,7 +5160,7 @@
   </w:style>
   <w:style w:type="character" w:customStyle="1" w:styleId="Titulo3Carcter">
     <w:name w:val="Titulo_3 Carácter"/>
-    <w:basedOn w:val="Tipodeletrapredefinidodopargrafo"/>
+    <w:basedOn w:val="a0"/>
     <w:link w:val="Titulo3"/>
     <w:rsid w:val="001A59C0"/>
     <w:rPr>
@@ -4949,10 +5168,10 @@
       <w:sz w:val="32"/>
     </w:rPr>
   </w:style>
-  <w:style w:type="character" w:customStyle="1" w:styleId="CabealhoCarter">
-    <w:name w:val="Cabeçalho Caráter"/>
-    <w:basedOn w:val="Tipodeletrapredefinidodopargrafo"/>
-    <w:link w:val="Cabealho"/>
+  <w:style w:type="character" w:customStyle="1" w:styleId="aa">
+    <w:name w:val="页眉 字符"/>
+    <w:basedOn w:val="a0"/>
+    <w:link w:val="a9"/>
     <w:uiPriority w:val="99"/>
     <w:rsid w:val="00421C84"/>
     <w:rPr>
@@ -4960,10 +5179,10 @@
       <w:sz w:val="24"/>
     </w:rPr>
   </w:style>
-  <w:style w:type="paragraph" w:styleId="Rodap">
+  <w:style w:type="paragraph" w:styleId="ab">
     <w:name w:val="footer"/>
-    <w:basedOn w:val="Normal"/>
-    <w:link w:val="RodapCarter"/>
+    <w:basedOn w:val="a"/>
+    <w:link w:val="ac"/>
     <w:uiPriority w:val="99"/>
     <w:unhideWhenUsed/>
     <w:rsid w:val="00421C84"/>
@@ -4975,10 +5194,10 @@
       <w:spacing w:after="0" w:line="240" w:lineRule="auto"/>
     </w:pPr>
   </w:style>
-  <w:style w:type="character" w:customStyle="1" w:styleId="RodapCarter">
-    <w:name w:val="Rodapé Caráter"/>
-    <w:basedOn w:val="Tipodeletrapredefinidodopargrafo"/>
-    <w:link w:val="Rodap"/>
+  <w:style w:type="character" w:customStyle="1" w:styleId="ac">
+    <w:name w:val="页脚 字符"/>
+    <w:basedOn w:val="a0"/>
+    <w:link w:val="ab"/>
     <w:uiPriority w:val="99"/>
     <w:rsid w:val="00421C84"/>
     <w:rPr>
@@ -4986,12 +5205,12 @@
       <w:sz w:val="24"/>
     </w:rPr>
   </w:style>
-  <w:style w:type="paragraph" w:styleId="Ttulo">
+  <w:style w:type="paragraph" w:styleId="ad">
     <w:name w:val="Title"/>
     <w:aliases w:val="tit_projeto"/>
-    <w:basedOn w:val="Normal"/>
-    <w:next w:val="Normal"/>
-    <w:link w:val="TtuloCarter"/>
+    <w:basedOn w:val="a"/>
+    <w:next w:val="a"/>
+    <w:link w:val="ae"/>
     <w:autoRedefine/>
     <w:qFormat/>
     <w:rsid w:val="00AB0CAD"/>
@@ -5012,11 +5231,11 @@
       <w:szCs w:val="40"/>
     </w:rPr>
   </w:style>
-  <w:style w:type="character" w:customStyle="1" w:styleId="TtuloCarter">
-    <w:name w:val="Título Caráter"/>
-    <w:aliases w:val="tit_projeto Caráter"/>
-    <w:basedOn w:val="Tipodeletrapredefinidodopargrafo"/>
-    <w:link w:val="Ttulo"/>
+  <w:style w:type="character" w:customStyle="1" w:styleId="ae">
+    <w:name w:val="标题 字符"/>
+    <w:aliases w:val="tit_projeto 字符"/>
+    <w:basedOn w:val="a0"/>
+    <w:link w:val="ad"/>
     <w:rsid w:val="00AB0CAD"/>
     <w:rPr>
       <w:rFonts w:ascii="Calibri" w:eastAsia="Times New Roman" w:hAnsi="Calibri" w:cs="Arial"/>
@@ -5028,10 +5247,10 @@
       <w:szCs w:val="40"/>
     </w:rPr>
   </w:style>
-  <w:style w:type="paragraph" w:styleId="Textodebalo">
+  <w:style w:type="paragraph" w:styleId="af">
     <w:name w:val="Balloon Text"/>
-    <w:basedOn w:val="Normal"/>
-    <w:link w:val="TextodebaloCarter"/>
+    <w:basedOn w:val="a"/>
+    <w:link w:val="af0"/>
     <w:uiPriority w:val="99"/>
     <w:semiHidden/>
     <w:unhideWhenUsed/>
@@ -5045,10 +5264,10 @@
       <w:szCs w:val="16"/>
     </w:rPr>
   </w:style>
-  <w:style w:type="character" w:customStyle="1" w:styleId="TextodebaloCarter">
-    <w:name w:val="Texto de balão Caráter"/>
-    <w:basedOn w:val="Tipodeletrapredefinidodopargrafo"/>
-    <w:link w:val="Textodebalo"/>
+  <w:style w:type="character" w:customStyle="1" w:styleId="af0">
+    <w:name w:val="批注框文本 字符"/>
+    <w:basedOn w:val="a0"/>
+    <w:link w:val="af"/>
     <w:uiPriority w:val="99"/>
     <w:semiHidden/>
     <w:rsid w:val="00AB0CAD"/>
@@ -5058,10 +5277,10 @@
       <w:szCs w:val="16"/>
     </w:rPr>
   </w:style>
-  <w:style w:type="paragraph" w:styleId="Legenda">
+  <w:style w:type="paragraph" w:styleId="af1">
     <w:name w:val="caption"/>
-    <w:basedOn w:val="Normal"/>
-    <w:next w:val="Normal"/>
+    <w:basedOn w:val="a"/>
+    <w:next w:val="a"/>
     <w:uiPriority w:val="35"/>
     <w:unhideWhenUsed/>
     <w:qFormat/>
@@ -5076,6 +5295,17 @@
       <w:sz w:val="18"/>
       <w:szCs w:val="18"/>
     </w:rPr>
+  </w:style>
+  <w:style w:type="paragraph" w:styleId="af2">
+    <w:name w:val="table of figures"/>
+    <w:basedOn w:val="a"/>
+    <w:next w:val="a"/>
+    <w:uiPriority w:val="99"/>
+    <w:unhideWhenUsed/>
+    <w:rsid w:val="00264B56"/>
+    <w:pPr>
+      <w:spacing w:after="0"/>
+    </w:pPr>
   </w:style>
 </w:styles>
 </file>
@@ -5366,6 +5596,10 @@
 </file>
 
 <file path=customXml/item1.xml><?xml version="1.0" encoding="utf-8"?>
+<b:Sources xmlns:b="http://schemas.openxmlformats.org/officeDocument/2006/bibliography" xmlns="http://schemas.openxmlformats.org/officeDocument/2006/bibliography" SelectedStyle="\APA.XSL" StyleName="APA"/>
+</file>
+
+<file path=customXml/item2.xml><?xml version="1.0" encoding="utf-8"?>
 <MENU label="Campos" version="1">
   <NODE label="Novo Registo" type="NewCard" replaceValue="false">
     <FIELD label="Nº de Registo">
@@ -6609,20 +6843,16 @@
 </MENU>
 </file>
 
-<file path=customXml/item2.xml><?xml version="1.0" encoding="utf-8"?>
-<b:Sources xmlns:b="http://schemas.openxmlformats.org/officeDocument/2006/bibliography" xmlns="http://schemas.openxmlformats.org/officeDocument/2006/bibliography" SelectedStyle="\APA.XSL" StyleName="APA"/>
-</file>
-
 <file path=customXml/itemProps1.xml><?xml version="1.0" encoding="utf-8"?>
-<ds:datastoreItem xmlns:ds="http://schemas.openxmlformats.org/officeDocument/2006/customXml" ds:itemID="{5BE40977-15C1-4F89-8625-D3B696DD90BF}">
-  <ds:schemaRefs/>
-</ds:datastoreItem>
-</file>
-
-<file path=customXml/itemProps2.xml><?xml version="1.0" encoding="utf-8"?>
 <ds:datastoreItem xmlns:ds="http://schemas.openxmlformats.org/officeDocument/2006/customXml" ds:itemID="{663CC4DD-6A56-4C39-AC70-E370404A76C5}">
   <ds:schemaRefs>
     <ds:schemaRef ds:uri="http://schemas.openxmlformats.org/officeDocument/2006/bibliography"/>
   </ds:schemaRefs>
 </ds:datastoreItem>
+</file>
+
+<file path=customXml/itemProps2.xml><?xml version="1.0" encoding="utf-8"?>
+<ds:datastoreItem xmlns:ds="http://schemas.openxmlformats.org/officeDocument/2006/customXml" ds:itemID="{5BE40977-15C1-4F89-8625-D3B696DD90BF}">
+  <ds:schemaRefs/>
+</ds:datastoreItem>
 </file>